--- a/Programación/UT2Identificación de los elementos de un programa informático (Python)/2.7 Python-entrada-teclado.docx
+++ b/Programación/UT2Identificación de los elementos de un programa informático (Python)/2.7 Python-entrada-teclado.docx
@@ -1,11 +1,12 @@
 
 <file path=word/document.xml><?xml version="1.0" encoding="utf-8"?>
-<w:document xmlns:wpc="http://schemas.microsoft.com/office/word/2010/wordprocessingCanvas" xmlns:mc="http://schemas.openxmlformats.org/markup-compatibility/2006" xmlns:o="urn:schemas-microsoft-com:office:office" xmlns:r="http://schemas.openxmlformats.org/officeDocument/2006/relationships" xmlns:m="http://schemas.openxmlformats.org/officeDocument/2006/math" xmlns:v="urn:schemas-microsoft-com:vml" xmlns:wp14="http://schemas.microsoft.com/office/word/2010/wordprocessingDrawing" xmlns:wp="http://schemas.openxmlformats.org/drawingml/2006/wordprocessingDrawing" xmlns:w10="urn:schemas-microsoft-com:office:word" xmlns:w="http://schemas.openxmlformats.org/wordprocessingml/2006/main" xmlns:w14="http://schemas.microsoft.com/office/word/2010/wordml" xmlns:w15="http://schemas.microsoft.com/office/word/2012/wordml" xmlns:wpg="http://schemas.microsoft.com/office/word/2010/wordprocessingGroup" xmlns:wpi="http://schemas.microsoft.com/office/word/2010/wordprocessingInk" xmlns:wne="http://schemas.microsoft.com/office/word/2006/wordml" xmlns:wps="http://schemas.microsoft.com/office/word/2010/wordprocessingShape" mc:Ignorable="w14 w15 wp14">
+<w:document xmlns:o="urn:schemas-microsoft-com:office:office" xmlns:r="http://schemas.openxmlformats.org/officeDocument/2006/relationships" xmlns:v="urn:schemas-microsoft-com:vml" xmlns:w="http://schemas.openxmlformats.org/wordprocessingml/2006/main" xmlns:w10="urn:schemas-microsoft-com:office:word" xmlns:wp="http://schemas.openxmlformats.org/drawingml/2006/wordprocessingDrawing" xmlns:wps="http://schemas.microsoft.com/office/word/2010/wordprocessingShape" xmlns:wpg="http://schemas.microsoft.com/office/word/2010/wordprocessingGroup" xmlns:mc="http://schemas.openxmlformats.org/markup-compatibility/2006" xmlns:wp14="http://schemas.microsoft.com/office/word/2010/wordprocessingDrawing" xmlns:w14="http://schemas.microsoft.com/office/word/2010/wordml" mc:Ignorable="w14 wp14">
   <w:body>
     <w:p>
       <w:pPr>
-        <w:spacing w:after="160" w:line="259" w:lineRule="auto"/>
-        <w:ind w:left="0" w:firstLine="0"/>
+        <w:pStyle w:val="Normal"/>
+        <w:spacing w:lineRule="auto" w:line="259" w:before="0" w:after="160"/>
+        <w:ind w:left="0" w:hanging="0"/>
         <w:jc w:val="center"/>
         <w:rPr>
           <w:lang w:val="es-ES"/>
@@ -111,7 +112,6 @@
         </w:rPr>
         <w:t xml:space="preserve"> </w:t>
       </w:r>
-      <w:proofErr w:type="gramStart"/>
       <w:r>
         <w:rPr>
           <w:b/>
@@ -133,12 +133,12 @@
         </w:rPr>
         <w:t>()</w:t>
       </w:r>
-      <w:proofErr w:type="gramEnd"/>
-    </w:p>
-    <w:p>
-      <w:pPr>
-        <w:spacing w:after="160" w:line="259" w:lineRule="auto"/>
-        <w:ind w:left="0" w:right="594" w:firstLine="0"/>
+    </w:p>
+    <w:p>
+      <w:pPr>
+        <w:pStyle w:val="Normal"/>
+        <w:spacing w:lineRule="auto" w:line="259" w:before="0" w:after="160"/>
+        <w:ind w:left="0" w:right="594" w:hanging="0"/>
         <w:jc w:val="left"/>
         <w:rPr>
           <w:lang w:val="es-ES"/>
@@ -184,7 +184,6 @@
         </w:rPr>
         <w:t xml:space="preserve"> </w:t>
       </w:r>
-      <w:proofErr w:type="gramStart"/>
       <w:r>
         <w:rPr>
           <w:b/>
@@ -206,12 +205,12 @@
         </w:rPr>
         <w:t>()</w:t>
       </w:r>
-      <w:proofErr w:type="gramEnd"/>
-    </w:p>
-    <w:p>
-      <w:pPr>
-        <w:spacing w:after="160" w:line="259" w:lineRule="auto"/>
-        <w:ind w:left="0" w:right="594" w:firstLine="0"/>
+    </w:p>
+    <w:p>
+      <w:pPr>
+        <w:pStyle w:val="Normal"/>
+        <w:spacing w:lineRule="auto" w:line="259" w:before="0" w:after="160"/>
+        <w:ind w:left="0" w:right="594" w:hanging="0"/>
         <w:jc w:val="left"/>
         <w:rPr>
           <w:lang w:val="es-ES"/>
@@ -596,7 +595,8 @@
     </w:p>
     <w:p>
       <w:pPr>
-        <w:ind w:left="-5" w:right="594"/>
+        <w:pStyle w:val="Normal"/>
+        <w:ind w:left="-5" w:right="594" w:hanging="10"/>
         <w:rPr>
           <w:lang w:val="es-ES"/>
         </w:rPr>
@@ -607,7 +607,6 @@
         </w:rPr>
         <w:t xml:space="preserve">La función </w:t>
       </w:r>
-      <w:proofErr w:type="gramStart"/>
       <w:r>
         <w:rPr>
           <w:color w:val="800080"/>
@@ -619,16 +618,8 @@
         <w:rPr>
           <w:lang w:val="es-ES"/>
         </w:rPr>
-        <w:t>(</w:t>
-      </w:r>
-      <w:proofErr w:type="gramEnd"/>
-      <w:r>
-        <w:rPr>
-          <w:lang w:val="es-ES"/>
-        </w:rPr>
-        <w:t xml:space="preserve">) permite obtener texto escrito por teclado. Al llegar a la función, el programa se detiene esperando que se escriba algo y se pulse la tecla </w:t>
-      </w:r>
-      <w:proofErr w:type="spellStart"/>
+        <w:t xml:space="preserve">() permite obtener texto escrito por teclado. Al llegar a la función, el programa se detiene esperando que se escriba algo y se pulse la tecla </w:t>
+      </w:r>
       <w:r>
         <w:rPr>
           <w:b/>
@@ -636,7 +627,6 @@
         </w:rPr>
         <w:t>Intro</w:t>
       </w:r>
-      <w:proofErr w:type="spellEnd"/>
       <w:r>
         <w:rPr>
           <w:lang w:val="es-ES"/>
@@ -646,6 +636,7 @@
     </w:p>
     <w:p>
       <w:pPr>
+        <w:pStyle w:val="Normal"/>
         <w:pBdr>
           <w:top w:val="single" w:sz="10" w:space="0" w:color="000000"/>
           <w:left w:val="single" w:sz="10" w:space="0" w:color="000000"/>
@@ -653,29 +644,25 @@
           <w:right w:val="single" w:sz="10" w:space="0" w:color="000000"/>
         </w:pBdr>
         <w:shd w:val="clear" w:color="auto" w:fill="1E1E1E"/>
-        <w:spacing w:after="288" w:line="292" w:lineRule="auto"/>
-        <w:ind w:left="199" w:right="594"/>
-        <w:rPr>
-          <w:rFonts w:ascii="Consolas" w:eastAsia="Consolas" w:hAnsi="Consolas" w:cs="Consolas"/>
-          <w:color w:val="FFFFFF"/>
-          <w:lang w:val="es-ES"/>
-        </w:rPr>
-      </w:pPr>
-      <w:proofErr w:type="spellStart"/>
-      <w:proofErr w:type="gramStart"/>
-      <w:r>
-        <w:rPr>
-          <w:rFonts w:ascii="Consolas" w:eastAsia="Consolas" w:hAnsi="Consolas" w:cs="Consolas"/>
+        <w:spacing w:lineRule="auto" w:line="290" w:before="0" w:after="288"/>
+        <w:ind w:left="199" w:right="594" w:hanging="10"/>
+        <w:rPr>
+          <w:rFonts w:ascii="Consolas" w:hAnsi="Consolas" w:eastAsia="Consolas" w:cs="Consolas"/>
+          <w:color w:val="FFFFFF"/>
+          <w:lang w:val="es-ES"/>
+        </w:rPr>
+      </w:pPr>
+      <w:r>
+        <w:rPr>
+          <w:rFonts w:eastAsia="Consolas" w:cs="Consolas" w:ascii="Consolas" w:hAnsi="Consolas"/>
           <w:color w:val="C586C0"/>
           <w:lang w:val="es-ES"/>
         </w:rPr>
         <w:t>print</w:t>
       </w:r>
-      <w:proofErr w:type="spellEnd"/>
-      <w:proofErr w:type="gramEnd"/>
-      <w:r>
-        <w:rPr>
-          <w:rFonts w:ascii="Consolas" w:eastAsia="Consolas" w:hAnsi="Consolas" w:cs="Consolas"/>
+      <w:r>
+        <w:rPr>
+          <w:rFonts w:eastAsia="Consolas" w:cs="Consolas" w:ascii="Consolas" w:hAnsi="Consolas"/>
           <w:color w:val="FFFFFF"/>
           <w:lang w:val="es-ES"/>
         </w:rPr>
@@ -683,7 +670,7 @@
       </w:r>
       <w:r>
         <w:rPr>
-          <w:rFonts w:ascii="Consolas" w:eastAsia="Consolas" w:hAnsi="Consolas" w:cs="Consolas"/>
+          <w:rFonts w:eastAsia="Consolas" w:cs="Consolas" w:ascii="Consolas" w:hAnsi="Consolas"/>
           <w:color w:val="CE9178"/>
           <w:lang w:val="es-ES"/>
         </w:rPr>
@@ -691,7 +678,7 @@
       </w:r>
       <w:r>
         <w:rPr>
-          <w:rFonts w:ascii="Consolas" w:eastAsia="Consolas" w:hAnsi="Consolas" w:cs="Consolas"/>
+          <w:rFonts w:eastAsia="Consolas" w:cs="Consolas" w:ascii="Consolas" w:hAnsi="Consolas"/>
           <w:color w:val="FFFFFF"/>
           <w:lang w:val="es-ES"/>
         </w:rPr>
@@ -700,6 +687,7 @@
     </w:p>
     <w:p>
       <w:pPr>
+        <w:pStyle w:val="Normal"/>
         <w:pBdr>
           <w:top w:val="single" w:sz="10" w:space="0" w:color="000000"/>
           <w:left w:val="single" w:sz="10" w:space="0" w:color="000000"/>
@@ -707,27 +695,33 @@
           <w:right w:val="single" w:sz="10" w:space="0" w:color="000000"/>
         </w:pBdr>
         <w:shd w:val="clear" w:color="auto" w:fill="1E1E1E"/>
-        <w:spacing w:after="288" w:line="292" w:lineRule="auto"/>
-        <w:ind w:left="199" w:right="594"/>
-        <w:rPr>
-          <w:rFonts w:ascii="Consolas" w:eastAsia="Consolas" w:hAnsi="Consolas" w:cs="Consolas"/>
-          <w:color w:val="FFFFFF"/>
-          <w:lang w:val="es-ES"/>
-        </w:rPr>
-      </w:pPr>
-      <w:proofErr w:type="gramStart"/>
-      <w:r>
-        <w:rPr>
-          <w:rFonts w:ascii="Consolas" w:eastAsia="Consolas" w:hAnsi="Consolas" w:cs="Consolas"/>
-          <w:color w:val="FFFFFF"/>
-          <w:lang w:val="es-ES"/>
-        </w:rPr>
-        <w:t>nombre</w:t>
-      </w:r>
-      <w:proofErr w:type="gramEnd"/>
-      <w:r>
-        <w:rPr>
-          <w:rFonts w:ascii="Consolas" w:eastAsia="Consolas" w:hAnsi="Consolas" w:cs="Consolas"/>
+        <w:spacing w:lineRule="auto" w:line="290" w:before="0" w:after="288"/>
+        <w:ind w:left="199" w:right="594" w:hanging="10"/>
+        <w:rPr>
+          <w:rFonts w:ascii="Consolas" w:hAnsi="Consolas" w:eastAsia="Consolas" w:cs="Consolas"/>
+          <w:color w:val="FFFFFF"/>
+          <w:lang w:val="es-ES"/>
+        </w:rPr>
+      </w:pPr>
+      <w:r>
+        <w:rPr>
+          <w:rFonts w:eastAsia="Consolas" w:cs="Consolas" w:ascii="Consolas" w:hAnsi="Consolas"/>
+          <w:color w:val="FFFFFF"/>
+          <w:lang w:val="es-ES"/>
+        </w:rPr>
+        <w:t xml:space="preserve">nombre </w:t>
+      </w:r>
+      <w:r>
+        <w:rPr>
+          <w:rFonts w:eastAsia="Consolas" w:cs="Consolas" w:ascii="Consolas" w:hAnsi="Consolas"/>
+          <w:color w:val="D4D4D4"/>
+          <w:lang w:val="es-ES"/>
+        </w:rPr>
+        <w:t>=</w:t>
+      </w:r>
+      <w:r>
+        <w:rPr>
+          <w:rFonts w:eastAsia="Consolas" w:cs="Consolas" w:ascii="Consolas" w:hAnsi="Consolas"/>
           <w:color w:val="FFFFFF"/>
           <w:lang w:val="es-ES"/>
         </w:rPr>
@@ -735,23 +729,7 @@
       </w:r>
       <w:r>
         <w:rPr>
-          <w:rFonts w:ascii="Consolas" w:eastAsia="Consolas" w:hAnsi="Consolas" w:cs="Consolas"/>
-          <w:color w:val="D4D4D4"/>
-          <w:lang w:val="es-ES"/>
-        </w:rPr>
-        <w:t>=</w:t>
-      </w:r>
-      <w:r>
-        <w:rPr>
-          <w:rFonts w:ascii="Consolas" w:eastAsia="Consolas" w:hAnsi="Consolas" w:cs="Consolas"/>
-          <w:color w:val="FFFFFF"/>
-          <w:lang w:val="es-ES"/>
-        </w:rPr>
-        <w:t xml:space="preserve"> </w:t>
-      </w:r>
-      <w:r>
-        <w:rPr>
-          <w:rFonts w:ascii="Consolas" w:eastAsia="Consolas" w:hAnsi="Consolas" w:cs="Consolas"/>
+          <w:rFonts w:eastAsia="Consolas" w:cs="Consolas" w:ascii="Consolas" w:hAnsi="Consolas"/>
           <w:color w:val="DCDCAC"/>
           <w:lang w:val="es-ES"/>
         </w:rPr>
@@ -759,7 +737,7 @@
       </w:r>
       <w:r>
         <w:rPr>
-          <w:rFonts w:ascii="Consolas" w:eastAsia="Consolas" w:hAnsi="Consolas" w:cs="Consolas"/>
+          <w:rFonts w:eastAsia="Consolas" w:cs="Consolas" w:ascii="Consolas" w:hAnsi="Consolas"/>
           <w:color w:val="FFFFFF"/>
           <w:lang w:val="es-ES"/>
         </w:rPr>
@@ -768,6 +746,7 @@
     </w:p>
     <w:p>
       <w:pPr>
+        <w:pStyle w:val="Normal"/>
         <w:pBdr>
           <w:top w:val="single" w:sz="10" w:space="0" w:color="000000"/>
           <w:left w:val="single" w:sz="10" w:space="0" w:color="000000"/>
@@ -775,69 +754,55 @@
           <w:right w:val="single" w:sz="10" w:space="0" w:color="000000"/>
         </w:pBdr>
         <w:shd w:val="clear" w:color="auto" w:fill="1E1E1E"/>
-        <w:spacing w:after="288" w:line="292" w:lineRule="auto"/>
-        <w:ind w:left="199" w:right="594"/>
-        <w:rPr>
-          <w:lang w:val="es-ES"/>
-        </w:rPr>
-      </w:pPr>
-      <w:proofErr w:type="spellStart"/>
-      <w:proofErr w:type="gramStart"/>
-      <w:r>
-        <w:rPr>
-          <w:rFonts w:ascii="Consolas" w:eastAsia="Consolas" w:hAnsi="Consolas" w:cs="Consolas"/>
+        <w:spacing w:lineRule="auto" w:line="290" w:before="0" w:after="288"/>
+        <w:ind w:left="199" w:right="594" w:hanging="10"/>
+        <w:rPr>
+          <w:lang w:val="es-ES"/>
+        </w:rPr>
+      </w:pPr>
+      <w:r>
+        <w:rPr>
+          <w:rFonts w:eastAsia="Consolas" w:cs="Consolas" w:ascii="Consolas" w:hAnsi="Consolas"/>
           <w:color w:val="C586C0"/>
           <w:lang w:val="es-ES"/>
         </w:rPr>
         <w:t>print</w:t>
       </w:r>
-      <w:proofErr w:type="spellEnd"/>
-      <w:r>
-        <w:rPr>
-          <w:rFonts w:ascii="Consolas" w:eastAsia="Consolas" w:hAnsi="Consolas" w:cs="Consolas"/>
+      <w:r>
+        <w:rPr>
+          <w:rFonts w:eastAsia="Consolas" w:cs="Consolas" w:ascii="Consolas" w:hAnsi="Consolas"/>
           <w:color w:val="FFFFFF"/>
           <w:lang w:val="es-ES"/>
         </w:rPr>
         <w:t>(</w:t>
       </w:r>
-      <w:proofErr w:type="spellStart"/>
-      <w:proofErr w:type="gramEnd"/>
-      <w:r>
-        <w:rPr>
-          <w:rFonts w:ascii="Consolas" w:eastAsia="Consolas" w:hAnsi="Consolas" w:cs="Consolas"/>
+      <w:r>
+        <w:rPr>
+          <w:rFonts w:eastAsia="Consolas" w:cs="Consolas" w:ascii="Consolas" w:hAnsi="Consolas"/>
           <w:color w:val="CE9178"/>
           <w:lang w:val="es-ES"/>
         </w:rPr>
-        <w:t>f"Me</w:t>
-      </w:r>
-      <w:proofErr w:type="spellEnd"/>
-      <w:r>
-        <w:rPr>
-          <w:rFonts w:ascii="Consolas" w:eastAsia="Consolas" w:hAnsi="Consolas" w:cs="Consolas"/>
+        <w:t xml:space="preserve">f"Me alegro de conocerle, </w:t>
+      </w:r>
+      <w:r>
+        <w:rPr>
+          <w:rFonts w:eastAsia="Consolas" w:cs="Consolas" w:ascii="Consolas" w:hAnsi="Consolas"/>
+          <w:color w:val="FFFFFF"/>
+          <w:lang w:val="es-ES"/>
+        </w:rPr>
+        <w:t>{nombre}</w:t>
+      </w:r>
+      <w:r>
+        <w:rPr>
+          <w:rFonts w:eastAsia="Consolas" w:cs="Consolas" w:ascii="Consolas" w:hAnsi="Consolas"/>
           <w:color w:val="CE9178"/>
           <w:lang w:val="es-ES"/>
         </w:rPr>
-        <w:t xml:space="preserve"> alegro de conocerle, </w:t>
-      </w:r>
-      <w:r>
-        <w:rPr>
-          <w:rFonts w:ascii="Consolas" w:eastAsia="Consolas" w:hAnsi="Consolas" w:cs="Consolas"/>
-          <w:color w:val="FFFFFF"/>
-          <w:lang w:val="es-ES"/>
-        </w:rPr>
-        <w:t>{nombre}</w:t>
-      </w:r>
-      <w:r>
-        <w:rPr>
-          <w:rFonts w:ascii="Consolas" w:eastAsia="Consolas" w:hAnsi="Consolas" w:cs="Consolas"/>
-          <w:color w:val="CE9178"/>
-          <w:lang w:val="es-ES"/>
-        </w:rPr>
         <w:t>"</w:t>
       </w:r>
       <w:r>
         <w:rPr>
-          <w:rFonts w:ascii="Consolas" w:eastAsia="Consolas" w:hAnsi="Consolas" w:cs="Consolas"/>
+          <w:rFonts w:eastAsia="Consolas" w:cs="Consolas" w:ascii="Consolas" w:hAnsi="Consolas"/>
           <w:color w:val="FFFFFF"/>
           <w:lang w:val="es-ES"/>
         </w:rPr>
@@ -846,6 +811,7 @@
     </w:p>
     <w:p>
       <w:pPr>
+        <w:pStyle w:val="Normal"/>
         <w:pBdr>
           <w:top w:val="single" w:sz="10" w:space="0" w:color="808080"/>
           <w:left w:val="single" w:sz="10" w:space="0" w:color="808080"/>
@@ -853,8 +819,8 @@
           <w:right w:val="single" w:sz="10" w:space="0" w:color="808080"/>
         </w:pBdr>
         <w:shd w:val="clear" w:color="auto" w:fill="000000"/>
-        <w:spacing w:after="26" w:line="265" w:lineRule="auto"/>
-        <w:ind w:left="199" w:right="594"/>
+        <w:spacing w:lineRule="auto" w:line="264" w:before="0" w:after="26"/>
+        <w:ind w:left="199" w:right="594" w:hanging="10"/>
         <w:jc w:val="left"/>
         <w:rPr>
           <w:lang w:val="es-ES"/>
@@ -862,7 +828,7 @@
       </w:pPr>
       <w:r>
         <w:rPr>
-          <w:rFonts w:ascii="Consolas" w:eastAsia="Consolas" w:hAnsi="Consolas" w:cs="Consolas"/>
+          <w:rFonts w:eastAsia="Consolas" w:cs="Consolas" w:ascii="Consolas" w:hAnsi="Consolas"/>
           <w:color w:val="FFFFFF"/>
           <w:lang w:val="es-ES"/>
         </w:rPr>
@@ -871,6 +837,7 @@
     </w:p>
     <w:p>
       <w:pPr>
+        <w:pStyle w:val="Normal"/>
         <w:pBdr>
           <w:top w:val="single" w:sz="10" w:space="0" w:color="808080"/>
           <w:left w:val="single" w:sz="10" w:space="0" w:color="808080"/>
@@ -878,8 +845,8 @@
           <w:right w:val="single" w:sz="10" w:space="0" w:color="808080"/>
         </w:pBdr>
         <w:shd w:val="clear" w:color="auto" w:fill="000000"/>
-        <w:spacing w:after="31" w:line="259" w:lineRule="auto"/>
-        <w:ind w:left="189" w:right="594" w:firstLine="0"/>
+        <w:spacing w:lineRule="auto" w:line="259" w:before="0" w:after="31"/>
+        <w:ind w:left="189" w:right="594" w:hanging="0"/>
         <w:jc w:val="left"/>
         <w:rPr>
           <w:lang w:val="es-ES"/>
@@ -887,7 +854,7 @@
       </w:pPr>
       <w:r>
         <w:rPr>
-          <w:rFonts w:ascii="Consolas" w:eastAsia="Consolas" w:hAnsi="Consolas" w:cs="Consolas"/>
+          <w:rFonts w:eastAsia="Consolas" w:cs="Consolas" w:ascii="Consolas" w:hAnsi="Consolas"/>
           <w:color w:val="FFFF00"/>
           <w:lang w:val="es-ES"/>
         </w:rPr>
@@ -896,6 +863,7 @@
     </w:p>
     <w:p>
       <w:pPr>
+        <w:pStyle w:val="Normal"/>
         <w:pBdr>
           <w:top w:val="single" w:sz="10" w:space="0" w:color="808080"/>
           <w:left w:val="single" w:sz="10" w:space="0" w:color="808080"/>
@@ -903,8 +871,8 @@
           <w:right w:val="single" w:sz="10" w:space="0" w:color="808080"/>
         </w:pBdr>
         <w:shd w:val="clear" w:color="auto" w:fill="000000"/>
-        <w:spacing w:after="254" w:line="265" w:lineRule="auto"/>
-        <w:ind w:left="199" w:right="594"/>
+        <w:spacing w:lineRule="auto" w:line="264" w:before="0" w:after="254"/>
+        <w:ind w:left="199" w:right="594" w:hanging="10"/>
         <w:jc w:val="left"/>
         <w:rPr>
           <w:lang w:val="es-ES"/>
@@ -912,7 +880,7 @@
       </w:pPr>
       <w:r>
         <w:rPr>
-          <w:rFonts w:ascii="Consolas" w:eastAsia="Consolas" w:hAnsi="Consolas" w:cs="Consolas"/>
+          <w:rFonts w:eastAsia="Consolas" w:cs="Consolas" w:ascii="Consolas" w:hAnsi="Consolas"/>
           <w:color w:val="FFFFFF"/>
           <w:lang w:val="es-ES"/>
         </w:rPr>
@@ -921,8 +889,9 @@
     </w:p>
     <w:p>
       <w:pPr>
-        <w:spacing w:after="115"/>
-        <w:ind w:left="-5" w:right="594"/>
+        <w:pStyle w:val="Normal"/>
+        <w:spacing w:before="0" w:after="115"/>
+        <w:ind w:left="-5" w:right="594" w:hanging="10"/>
         <w:rPr>
           <w:lang w:val="es-ES"/>
         </w:rPr>
@@ -933,8 +902,6 @@
         </w:rPr>
         <w:t xml:space="preserve">En el ejemplo anterior, el usuario escribe su respuesta en una línea distinta a la pregunta porque Python añade un salto de línea al final de cada </w:t>
       </w:r>
-      <w:proofErr w:type="spellStart"/>
-      <w:proofErr w:type="gramStart"/>
       <w:r>
         <w:rPr>
           <w:color w:val="800080"/>
@@ -942,50 +909,27 @@
         </w:rPr>
         <w:t>print</w:t>
       </w:r>
-      <w:proofErr w:type="spellEnd"/>
-      <w:r>
-        <w:rPr>
-          <w:lang w:val="es-ES"/>
-        </w:rPr>
-        <w:t>(</w:t>
-      </w:r>
-      <w:proofErr w:type="gramEnd"/>
-      <w:r>
-        <w:rPr>
-          <w:lang w:val="es-ES"/>
-        </w:rPr>
-        <w:t>).</w:t>
-      </w:r>
-    </w:p>
-    <w:p>
-      <w:pPr>
-        <w:ind w:left="-5" w:right="594"/>
-        <w:rPr>
-          <w:lang w:val="es-ES"/>
-        </w:rPr>
-      </w:pPr>
-      <w:r>
-        <w:rPr>
-          <w:lang w:val="es-ES"/>
-        </w:rPr>
-        <w:t xml:space="preserve">Si se prefiere que el usuario escriba su respuesta a continuación de la pregunta, se podría utilizar el argumento opcional </w:t>
-      </w:r>
-      <w:proofErr w:type="spellStart"/>
-      <w:r>
-        <w:rPr>
-          <w:lang w:val="es-ES"/>
-        </w:rPr>
-        <w:t>end</w:t>
-      </w:r>
-      <w:proofErr w:type="spellEnd"/>
-      <w:r>
-        <w:rPr>
-          <w:lang w:val="es-ES"/>
-        </w:rPr>
-        <w:t xml:space="preserve"> en la función </w:t>
-      </w:r>
-      <w:proofErr w:type="spellStart"/>
-      <w:proofErr w:type="gramStart"/>
+      <w:r>
+        <w:rPr>
+          <w:lang w:val="es-ES"/>
+        </w:rPr>
+        <w:t>().</w:t>
+      </w:r>
+    </w:p>
+    <w:p>
+      <w:pPr>
+        <w:pStyle w:val="Normal"/>
+        <w:ind w:left="-5" w:right="594" w:hanging="10"/>
+        <w:rPr>
+          <w:lang w:val="es-ES"/>
+        </w:rPr>
+      </w:pPr>
+      <w:r>
+        <w:rPr>
+          <w:lang w:val="es-ES"/>
+        </w:rPr>
+        <w:t xml:space="preserve">Si se prefiere que el usuario escriba su respuesta a continuación de la pregunta, se podría utilizar el argumento opcional end en la función </w:t>
+      </w:r>
       <w:r>
         <w:rPr>
           <w:color w:val="800080"/>
@@ -993,23 +937,16 @@
         </w:rPr>
         <w:t>print</w:t>
       </w:r>
-      <w:proofErr w:type="spellEnd"/>
-      <w:r>
-        <w:rPr>
-          <w:lang w:val="es-ES"/>
-        </w:rPr>
-        <w:t>(</w:t>
-      </w:r>
-      <w:proofErr w:type="gramEnd"/>
-      <w:r>
-        <w:rPr>
-          <w:lang w:val="es-ES"/>
-        </w:rPr>
-        <w:t>), que indica el carácter o caracteres a utilizar en vez del salto de línea. Para separar la respuesta de la pregunta se ha añadido un espacio al final de la pregunta.</w:t>
-      </w:r>
-    </w:p>
-    <w:p>
-      <w:pPr>
+      <w:r>
+        <w:rPr>
+          <w:lang w:val="es-ES"/>
+        </w:rPr>
+        <w:t>(), que indica el carácter o caracteres a utilizar en vez del salto de línea. Para separar la respuesta de la pregunta se ha añadido un espacio al final de la pregunta.</w:t>
+      </w:r>
+    </w:p>
+    <w:p>
+      <w:pPr>
+        <w:pStyle w:val="Normal"/>
         <w:pBdr>
           <w:top w:val="single" w:sz="10" w:space="0" w:color="000000"/>
           <w:left w:val="single" w:sz="10" w:space="0" w:color="000000"/>
@@ -1017,29 +954,25 @@
           <w:right w:val="single" w:sz="10" w:space="0" w:color="000000"/>
         </w:pBdr>
         <w:shd w:val="clear" w:color="auto" w:fill="1E1E1E"/>
-        <w:spacing w:after="288" w:line="292" w:lineRule="auto"/>
-        <w:ind w:left="199" w:right="594"/>
-        <w:rPr>
-          <w:rFonts w:ascii="Consolas" w:eastAsia="Consolas" w:hAnsi="Consolas" w:cs="Consolas"/>
-          <w:color w:val="FFFFFF"/>
-          <w:lang w:val="es-ES"/>
-        </w:rPr>
-      </w:pPr>
-      <w:proofErr w:type="spellStart"/>
-      <w:proofErr w:type="gramStart"/>
-      <w:r>
-        <w:rPr>
-          <w:rFonts w:ascii="Consolas" w:eastAsia="Consolas" w:hAnsi="Consolas" w:cs="Consolas"/>
+        <w:spacing w:lineRule="auto" w:line="290" w:before="0" w:after="288"/>
+        <w:ind w:left="199" w:right="594" w:hanging="10"/>
+        <w:rPr>
+          <w:rFonts w:ascii="Consolas" w:hAnsi="Consolas" w:eastAsia="Consolas" w:cs="Consolas"/>
+          <w:color w:val="FFFFFF"/>
+          <w:lang w:val="es-ES"/>
+        </w:rPr>
+      </w:pPr>
+      <w:r>
+        <w:rPr>
+          <w:rFonts w:eastAsia="Consolas" w:cs="Consolas" w:ascii="Consolas" w:hAnsi="Consolas"/>
           <w:color w:val="C586C0"/>
           <w:lang w:val="es-ES"/>
         </w:rPr>
         <w:t>print</w:t>
       </w:r>
-      <w:proofErr w:type="spellEnd"/>
-      <w:proofErr w:type="gramEnd"/>
-      <w:r>
-        <w:rPr>
-          <w:rFonts w:ascii="Consolas" w:eastAsia="Consolas" w:hAnsi="Consolas" w:cs="Consolas"/>
+      <w:r>
+        <w:rPr>
+          <w:rFonts w:eastAsia="Consolas" w:cs="Consolas" w:ascii="Consolas" w:hAnsi="Consolas"/>
           <w:color w:val="FFFFFF"/>
           <w:lang w:val="es-ES"/>
         </w:rPr>
@@ -1047,7 +980,7 @@
       </w:r>
       <w:r>
         <w:rPr>
-          <w:rFonts w:ascii="Consolas" w:eastAsia="Consolas" w:hAnsi="Consolas" w:cs="Consolas"/>
+          <w:rFonts w:eastAsia="Consolas" w:cs="Consolas" w:ascii="Consolas" w:hAnsi="Consolas"/>
           <w:color w:val="CE9178"/>
           <w:lang w:val="es-ES"/>
         </w:rPr>
@@ -1055,25 +988,15 @@
       </w:r>
       <w:r>
         <w:rPr>
-          <w:rFonts w:ascii="Consolas" w:eastAsia="Consolas" w:hAnsi="Consolas" w:cs="Consolas"/>
-          <w:color w:val="FFFFFF"/>
-          <w:lang w:val="es-ES"/>
-        </w:rPr>
-        <w:t xml:space="preserve">, </w:t>
-      </w:r>
-      <w:proofErr w:type="spellStart"/>
-      <w:r>
-        <w:rPr>
-          <w:rFonts w:ascii="Consolas" w:eastAsia="Consolas" w:hAnsi="Consolas" w:cs="Consolas"/>
-          <w:color w:val="FFFFFF"/>
-          <w:lang w:val="es-ES"/>
-        </w:rPr>
-        <w:t>end</w:t>
-      </w:r>
-      <w:proofErr w:type="spellEnd"/>
-      <w:r>
-        <w:rPr>
-          <w:rFonts w:ascii="Consolas" w:eastAsia="Consolas" w:hAnsi="Consolas" w:cs="Consolas"/>
+          <w:rFonts w:eastAsia="Consolas" w:cs="Consolas" w:ascii="Consolas" w:hAnsi="Consolas"/>
+          <w:color w:val="FFFFFF"/>
+          <w:lang w:val="es-ES"/>
+        </w:rPr>
+        <w:t>, end</w:t>
+      </w:r>
+      <w:r>
+        <w:rPr>
+          <w:rFonts w:eastAsia="Consolas" w:cs="Consolas" w:ascii="Consolas" w:hAnsi="Consolas"/>
           <w:color w:val="D4D4D4"/>
           <w:lang w:val="es-ES"/>
         </w:rPr>
@@ -1081,7 +1004,7 @@
       </w:r>
       <w:r>
         <w:rPr>
-          <w:rFonts w:ascii="Consolas" w:eastAsia="Consolas" w:hAnsi="Consolas" w:cs="Consolas"/>
+          <w:rFonts w:eastAsia="Consolas" w:cs="Consolas" w:ascii="Consolas" w:hAnsi="Consolas"/>
           <w:color w:val="CE9178"/>
           <w:lang w:val="es-ES"/>
         </w:rPr>
@@ -1089,7 +1012,7 @@
       </w:r>
       <w:r>
         <w:rPr>
-          <w:rFonts w:ascii="Consolas" w:eastAsia="Consolas" w:hAnsi="Consolas" w:cs="Consolas"/>
+          <w:rFonts w:eastAsia="Consolas" w:cs="Consolas" w:ascii="Consolas" w:hAnsi="Consolas"/>
           <w:color w:val="FFFFFF"/>
           <w:lang w:val="es-ES"/>
         </w:rPr>
@@ -1098,6 +1021,7 @@
     </w:p>
     <w:p>
       <w:pPr>
+        <w:pStyle w:val="Normal"/>
         <w:pBdr>
           <w:top w:val="single" w:sz="10" w:space="0" w:color="000000"/>
           <w:left w:val="single" w:sz="10" w:space="0" w:color="000000"/>
@@ -1105,27 +1029,33 @@
           <w:right w:val="single" w:sz="10" w:space="0" w:color="000000"/>
         </w:pBdr>
         <w:shd w:val="clear" w:color="auto" w:fill="1E1E1E"/>
-        <w:spacing w:after="288" w:line="292" w:lineRule="auto"/>
-        <w:ind w:left="199" w:right="594"/>
-        <w:rPr>
-          <w:rFonts w:ascii="Consolas" w:eastAsia="Consolas" w:hAnsi="Consolas" w:cs="Consolas"/>
-          <w:color w:val="FFFFFF"/>
-          <w:lang w:val="es-ES"/>
-        </w:rPr>
-      </w:pPr>
-      <w:proofErr w:type="gramStart"/>
-      <w:r>
-        <w:rPr>
-          <w:rFonts w:ascii="Consolas" w:eastAsia="Consolas" w:hAnsi="Consolas" w:cs="Consolas"/>
-          <w:color w:val="FFFFFF"/>
-          <w:lang w:val="es-ES"/>
-        </w:rPr>
-        <w:t>nombre</w:t>
-      </w:r>
-      <w:proofErr w:type="gramEnd"/>
-      <w:r>
-        <w:rPr>
-          <w:rFonts w:ascii="Consolas" w:eastAsia="Consolas" w:hAnsi="Consolas" w:cs="Consolas"/>
+        <w:spacing w:lineRule="auto" w:line="290" w:before="0" w:after="288"/>
+        <w:ind w:left="199" w:right="594" w:hanging="10"/>
+        <w:rPr>
+          <w:rFonts w:ascii="Consolas" w:hAnsi="Consolas" w:eastAsia="Consolas" w:cs="Consolas"/>
+          <w:color w:val="FFFFFF"/>
+          <w:lang w:val="es-ES"/>
+        </w:rPr>
+      </w:pPr>
+      <w:r>
+        <w:rPr>
+          <w:rFonts w:eastAsia="Consolas" w:cs="Consolas" w:ascii="Consolas" w:hAnsi="Consolas"/>
+          <w:color w:val="FFFFFF"/>
+          <w:lang w:val="es-ES"/>
+        </w:rPr>
+        <w:t xml:space="preserve">nombre </w:t>
+      </w:r>
+      <w:r>
+        <w:rPr>
+          <w:rFonts w:eastAsia="Consolas" w:cs="Consolas" w:ascii="Consolas" w:hAnsi="Consolas"/>
+          <w:color w:val="D4D4D4"/>
+          <w:lang w:val="es-ES"/>
+        </w:rPr>
+        <w:t>=</w:t>
+      </w:r>
+      <w:r>
+        <w:rPr>
+          <w:rFonts w:eastAsia="Consolas" w:cs="Consolas" w:ascii="Consolas" w:hAnsi="Consolas"/>
           <w:color w:val="FFFFFF"/>
           <w:lang w:val="es-ES"/>
         </w:rPr>
@@ -1133,23 +1063,7 @@
       </w:r>
       <w:r>
         <w:rPr>
-          <w:rFonts w:ascii="Consolas" w:eastAsia="Consolas" w:hAnsi="Consolas" w:cs="Consolas"/>
-          <w:color w:val="D4D4D4"/>
-          <w:lang w:val="es-ES"/>
-        </w:rPr>
-        <w:t>=</w:t>
-      </w:r>
-      <w:r>
-        <w:rPr>
-          <w:rFonts w:ascii="Consolas" w:eastAsia="Consolas" w:hAnsi="Consolas" w:cs="Consolas"/>
-          <w:color w:val="FFFFFF"/>
-          <w:lang w:val="es-ES"/>
-        </w:rPr>
-        <w:t xml:space="preserve"> </w:t>
-      </w:r>
-      <w:r>
-        <w:rPr>
-          <w:rFonts w:ascii="Consolas" w:eastAsia="Consolas" w:hAnsi="Consolas" w:cs="Consolas"/>
+          <w:rFonts w:eastAsia="Consolas" w:cs="Consolas" w:ascii="Consolas" w:hAnsi="Consolas"/>
           <w:color w:val="DCDCAC"/>
           <w:lang w:val="es-ES"/>
         </w:rPr>
@@ -1157,7 +1071,7 @@
       </w:r>
       <w:r>
         <w:rPr>
-          <w:rFonts w:ascii="Consolas" w:eastAsia="Consolas" w:hAnsi="Consolas" w:cs="Consolas"/>
+          <w:rFonts w:eastAsia="Consolas" w:cs="Consolas" w:ascii="Consolas" w:hAnsi="Consolas"/>
           <w:color w:val="FFFFFF"/>
           <w:lang w:val="es-ES"/>
         </w:rPr>
@@ -1166,6 +1080,7 @@
     </w:p>
     <w:p>
       <w:pPr>
+        <w:pStyle w:val="Normal"/>
         <w:pBdr>
           <w:top w:val="single" w:sz="10" w:space="0" w:color="000000"/>
           <w:left w:val="single" w:sz="10" w:space="0" w:color="000000"/>
@@ -1173,69 +1088,55 @@
           <w:right w:val="single" w:sz="10" w:space="0" w:color="000000"/>
         </w:pBdr>
         <w:shd w:val="clear" w:color="auto" w:fill="1E1E1E"/>
-        <w:spacing w:after="288" w:line="292" w:lineRule="auto"/>
-        <w:ind w:left="199" w:right="594"/>
-        <w:rPr>
-          <w:lang w:val="es-ES"/>
-        </w:rPr>
-      </w:pPr>
-      <w:proofErr w:type="spellStart"/>
-      <w:proofErr w:type="gramStart"/>
-      <w:r>
-        <w:rPr>
-          <w:rFonts w:ascii="Consolas" w:eastAsia="Consolas" w:hAnsi="Consolas" w:cs="Consolas"/>
+        <w:spacing w:lineRule="auto" w:line="290" w:before="0" w:after="288"/>
+        <w:ind w:left="199" w:right="594" w:hanging="10"/>
+        <w:rPr>
+          <w:lang w:val="es-ES"/>
+        </w:rPr>
+      </w:pPr>
+      <w:r>
+        <w:rPr>
+          <w:rFonts w:eastAsia="Consolas" w:cs="Consolas" w:ascii="Consolas" w:hAnsi="Consolas"/>
           <w:color w:val="C586C0"/>
           <w:lang w:val="es-ES"/>
         </w:rPr>
         <w:t>print</w:t>
       </w:r>
-      <w:proofErr w:type="spellEnd"/>
-      <w:r>
-        <w:rPr>
-          <w:rFonts w:ascii="Consolas" w:eastAsia="Consolas" w:hAnsi="Consolas" w:cs="Consolas"/>
+      <w:r>
+        <w:rPr>
+          <w:rFonts w:eastAsia="Consolas" w:cs="Consolas" w:ascii="Consolas" w:hAnsi="Consolas"/>
           <w:color w:val="FFFFFF"/>
           <w:lang w:val="es-ES"/>
         </w:rPr>
         <w:t>(</w:t>
       </w:r>
-      <w:proofErr w:type="spellStart"/>
-      <w:proofErr w:type="gramEnd"/>
-      <w:r>
-        <w:rPr>
-          <w:rFonts w:ascii="Consolas" w:eastAsia="Consolas" w:hAnsi="Consolas" w:cs="Consolas"/>
+      <w:r>
+        <w:rPr>
+          <w:rFonts w:eastAsia="Consolas" w:cs="Consolas" w:ascii="Consolas" w:hAnsi="Consolas"/>
           <w:color w:val="CE9178"/>
           <w:lang w:val="es-ES"/>
         </w:rPr>
-        <w:t>f"Me</w:t>
-      </w:r>
-      <w:proofErr w:type="spellEnd"/>
-      <w:r>
-        <w:rPr>
-          <w:rFonts w:ascii="Consolas" w:eastAsia="Consolas" w:hAnsi="Consolas" w:cs="Consolas"/>
+        <w:t xml:space="preserve">f"Me alegro de conocerle, </w:t>
+      </w:r>
+      <w:r>
+        <w:rPr>
+          <w:rFonts w:eastAsia="Consolas" w:cs="Consolas" w:ascii="Consolas" w:hAnsi="Consolas"/>
+          <w:color w:val="FFFFFF"/>
+          <w:lang w:val="es-ES"/>
+        </w:rPr>
+        <w:t>{nombre}</w:t>
+      </w:r>
+      <w:r>
+        <w:rPr>
+          <w:rFonts w:eastAsia="Consolas" w:cs="Consolas" w:ascii="Consolas" w:hAnsi="Consolas"/>
           <w:color w:val="CE9178"/>
           <w:lang w:val="es-ES"/>
         </w:rPr>
-        <w:t xml:space="preserve"> alegro de conocerle, </w:t>
-      </w:r>
-      <w:r>
-        <w:rPr>
-          <w:rFonts w:ascii="Consolas" w:eastAsia="Consolas" w:hAnsi="Consolas" w:cs="Consolas"/>
-          <w:color w:val="FFFFFF"/>
-          <w:lang w:val="es-ES"/>
-        </w:rPr>
-        <w:t>{nombre}</w:t>
-      </w:r>
-      <w:r>
-        <w:rPr>
-          <w:rFonts w:ascii="Consolas" w:eastAsia="Consolas" w:hAnsi="Consolas" w:cs="Consolas"/>
-          <w:color w:val="CE9178"/>
-          <w:lang w:val="es-ES"/>
-        </w:rPr>
         <w:t>"</w:t>
       </w:r>
       <w:r>
         <w:rPr>
-          <w:rFonts w:ascii="Consolas" w:eastAsia="Consolas" w:hAnsi="Consolas" w:cs="Consolas"/>
+          <w:rFonts w:eastAsia="Consolas" w:cs="Consolas" w:ascii="Consolas" w:hAnsi="Consolas"/>
           <w:color w:val="FFFFFF"/>
           <w:lang w:val="es-ES"/>
         </w:rPr>
@@ -1244,6 +1145,7 @@
     </w:p>
     <w:p>
       <w:pPr>
+        <w:pStyle w:val="Normal"/>
         <w:pBdr>
           <w:top w:val="single" w:sz="10" w:space="0" w:color="808080"/>
           <w:left w:val="single" w:sz="10" w:space="0" w:color="808080"/>
@@ -1251,8 +1153,8 @@
           <w:right w:val="single" w:sz="10" w:space="0" w:color="808080"/>
         </w:pBdr>
         <w:shd w:val="clear" w:color="auto" w:fill="000000"/>
-        <w:spacing w:after="26" w:line="265" w:lineRule="auto"/>
-        <w:ind w:left="199" w:right="594"/>
+        <w:spacing w:lineRule="auto" w:line="264" w:before="0" w:after="26"/>
+        <w:ind w:left="199" w:right="594" w:hanging="10"/>
         <w:jc w:val="left"/>
         <w:rPr>
           <w:lang w:val="es-ES"/>
@@ -1260,7 +1162,7 @@
       </w:pPr>
       <w:r>
         <w:rPr>
-          <w:rFonts w:ascii="Consolas" w:eastAsia="Consolas" w:hAnsi="Consolas" w:cs="Consolas"/>
+          <w:rFonts w:eastAsia="Consolas" w:cs="Consolas" w:ascii="Consolas" w:hAnsi="Consolas"/>
           <w:color w:val="FFFFFF"/>
           <w:lang w:val="es-ES"/>
         </w:rPr>
@@ -1268,7 +1170,7 @@
       </w:r>
       <w:r>
         <w:rPr>
-          <w:rFonts w:ascii="Consolas" w:eastAsia="Consolas" w:hAnsi="Consolas" w:cs="Consolas"/>
+          <w:rFonts w:eastAsia="Consolas" w:cs="Consolas" w:ascii="Consolas" w:hAnsi="Consolas"/>
           <w:color w:val="FFFF00"/>
           <w:lang w:val="es-ES"/>
         </w:rPr>
@@ -1277,6 +1179,7 @@
     </w:p>
     <w:p>
       <w:pPr>
+        <w:pStyle w:val="Normal"/>
         <w:pBdr>
           <w:top w:val="single" w:sz="10" w:space="0" w:color="808080"/>
           <w:left w:val="single" w:sz="10" w:space="0" w:color="808080"/>
@@ -1284,8 +1187,8 @@
           <w:right w:val="single" w:sz="10" w:space="0" w:color="808080"/>
         </w:pBdr>
         <w:shd w:val="clear" w:color="auto" w:fill="000000"/>
-        <w:spacing w:after="254" w:line="265" w:lineRule="auto"/>
-        <w:ind w:left="199" w:right="594"/>
+        <w:spacing w:lineRule="auto" w:line="264" w:before="0" w:after="254"/>
+        <w:ind w:left="199" w:right="594" w:hanging="10"/>
         <w:jc w:val="left"/>
         <w:rPr>
           <w:lang w:val="es-ES"/>
@@ -1293,7 +1196,7 @@
       </w:pPr>
       <w:r>
         <w:rPr>
-          <w:rFonts w:ascii="Consolas" w:eastAsia="Consolas" w:hAnsi="Consolas" w:cs="Consolas"/>
+          <w:rFonts w:eastAsia="Consolas" w:cs="Consolas" w:ascii="Consolas" w:hAnsi="Consolas"/>
           <w:color w:val="FFFFFF"/>
           <w:lang w:val="es-ES"/>
         </w:rPr>
@@ -1302,7 +1205,8 @@
     </w:p>
     <w:p>
       <w:pPr>
-        <w:ind w:left="-5" w:right="594"/>
+        <w:pStyle w:val="Normal"/>
+        <w:ind w:left="-5" w:right="594" w:hanging="10"/>
         <w:rPr>
           <w:lang w:val="es-ES"/>
         </w:rPr>
@@ -1313,7 +1217,6 @@
         </w:rPr>
         <w:t xml:space="preserve">Otra solución, más compacta, es aprovechar que a la función </w:t>
       </w:r>
-      <w:proofErr w:type="gramStart"/>
       <w:r>
         <w:rPr>
           <w:color w:val="800080"/>
@@ -1325,18 +1228,12 @@
         <w:rPr>
           <w:lang w:val="es-ES"/>
         </w:rPr>
-        <w:t>(</w:t>
-      </w:r>
-      <w:proofErr w:type="gramEnd"/>
-      <w:r>
-        <w:rPr>
-          <w:lang w:val="es-ES"/>
-        </w:rPr>
-        <w:t>) se le puede enviar un argumento que se escribe en la pantalla (sin añadir un salto de línea):</w:t>
-      </w:r>
-    </w:p>
-    <w:p>
-      <w:pPr>
+        <w:t>() se le puede enviar un argumento que se escribe en la pantalla (sin añadir un salto de línea):</w:t>
+      </w:r>
+    </w:p>
+    <w:p>
+      <w:pPr>
+        <w:pStyle w:val="Normal"/>
         <w:pBdr>
           <w:top w:val="single" w:sz="10" w:space="0" w:color="000000"/>
           <w:left w:val="single" w:sz="10" w:space="0" w:color="000000"/>
@@ -1344,27 +1241,33 @@
           <w:right w:val="single" w:sz="10" w:space="0" w:color="000000"/>
         </w:pBdr>
         <w:shd w:val="clear" w:color="auto" w:fill="1E1E1E"/>
-        <w:spacing w:after="288" w:line="292" w:lineRule="auto"/>
-        <w:ind w:left="199" w:right="594"/>
-        <w:rPr>
-          <w:rFonts w:ascii="Consolas" w:eastAsia="Consolas" w:hAnsi="Consolas" w:cs="Consolas"/>
-          <w:color w:val="FFFFFF"/>
-          <w:lang w:val="es-ES"/>
-        </w:rPr>
-      </w:pPr>
-      <w:proofErr w:type="gramStart"/>
-      <w:r>
-        <w:rPr>
-          <w:rFonts w:ascii="Consolas" w:eastAsia="Consolas" w:hAnsi="Consolas" w:cs="Consolas"/>
-          <w:color w:val="FFFFFF"/>
-          <w:lang w:val="es-ES"/>
-        </w:rPr>
-        <w:t>nombre</w:t>
-      </w:r>
-      <w:proofErr w:type="gramEnd"/>
-      <w:r>
-        <w:rPr>
-          <w:rFonts w:ascii="Consolas" w:eastAsia="Consolas" w:hAnsi="Consolas" w:cs="Consolas"/>
+        <w:spacing w:lineRule="auto" w:line="290" w:before="0" w:after="288"/>
+        <w:ind w:left="199" w:right="594" w:hanging="10"/>
+        <w:rPr>
+          <w:rFonts w:ascii="Consolas" w:hAnsi="Consolas" w:eastAsia="Consolas" w:cs="Consolas"/>
+          <w:color w:val="FFFFFF"/>
+          <w:lang w:val="es-ES"/>
+        </w:rPr>
+      </w:pPr>
+      <w:r>
+        <w:rPr>
+          <w:rFonts w:eastAsia="Consolas" w:cs="Consolas" w:ascii="Consolas" w:hAnsi="Consolas"/>
+          <w:color w:val="FFFFFF"/>
+          <w:lang w:val="es-ES"/>
+        </w:rPr>
+        <w:t xml:space="preserve">nombre </w:t>
+      </w:r>
+      <w:r>
+        <w:rPr>
+          <w:rFonts w:eastAsia="Consolas" w:cs="Consolas" w:ascii="Consolas" w:hAnsi="Consolas"/>
+          <w:color w:val="D4D4D4"/>
+          <w:lang w:val="es-ES"/>
+        </w:rPr>
+        <w:t>=</w:t>
+      </w:r>
+      <w:r>
+        <w:rPr>
+          <w:rFonts w:eastAsia="Consolas" w:cs="Consolas" w:ascii="Consolas" w:hAnsi="Consolas"/>
           <w:color w:val="FFFFFF"/>
           <w:lang w:val="es-ES"/>
         </w:rPr>
@@ -1372,23 +1275,7 @@
       </w:r>
       <w:r>
         <w:rPr>
-          <w:rFonts w:ascii="Consolas" w:eastAsia="Consolas" w:hAnsi="Consolas" w:cs="Consolas"/>
-          <w:color w:val="D4D4D4"/>
-          <w:lang w:val="es-ES"/>
-        </w:rPr>
-        <w:t>=</w:t>
-      </w:r>
-      <w:r>
-        <w:rPr>
-          <w:rFonts w:ascii="Consolas" w:eastAsia="Consolas" w:hAnsi="Consolas" w:cs="Consolas"/>
-          <w:color w:val="FFFFFF"/>
-          <w:lang w:val="es-ES"/>
-        </w:rPr>
-        <w:t xml:space="preserve"> </w:t>
-      </w:r>
-      <w:r>
-        <w:rPr>
-          <w:rFonts w:ascii="Consolas" w:eastAsia="Consolas" w:hAnsi="Consolas" w:cs="Consolas"/>
+          <w:rFonts w:eastAsia="Consolas" w:cs="Consolas" w:ascii="Consolas" w:hAnsi="Consolas"/>
           <w:color w:val="DCDCAC"/>
           <w:lang w:val="es-ES"/>
         </w:rPr>
@@ -1396,7 +1283,7 @@
       </w:r>
       <w:r>
         <w:rPr>
-          <w:rFonts w:ascii="Consolas" w:eastAsia="Consolas" w:hAnsi="Consolas" w:cs="Consolas"/>
+          <w:rFonts w:eastAsia="Consolas" w:cs="Consolas" w:ascii="Consolas" w:hAnsi="Consolas"/>
           <w:color w:val="FFFFFF"/>
           <w:lang w:val="es-ES"/>
         </w:rPr>
@@ -1404,7 +1291,7 @@
       </w:r>
       <w:r>
         <w:rPr>
-          <w:rFonts w:ascii="Consolas" w:eastAsia="Consolas" w:hAnsi="Consolas" w:cs="Consolas"/>
+          <w:rFonts w:eastAsia="Consolas" w:cs="Consolas" w:ascii="Consolas" w:hAnsi="Consolas"/>
           <w:color w:val="CE9178"/>
           <w:lang w:val="es-ES"/>
         </w:rPr>
@@ -1412,7 +1299,7 @@
       </w:r>
       <w:r>
         <w:rPr>
-          <w:rFonts w:ascii="Consolas" w:eastAsia="Consolas" w:hAnsi="Consolas" w:cs="Consolas"/>
+          <w:rFonts w:eastAsia="Consolas" w:cs="Consolas" w:ascii="Consolas" w:hAnsi="Consolas"/>
           <w:color w:val="FFFFFF"/>
           <w:lang w:val="es-ES"/>
         </w:rPr>
@@ -1421,6 +1308,7 @@
     </w:p>
     <w:p>
       <w:pPr>
+        <w:pStyle w:val="Normal"/>
         <w:pBdr>
           <w:top w:val="single" w:sz="10" w:space="0" w:color="000000"/>
           <w:left w:val="single" w:sz="10" w:space="0" w:color="000000"/>
@@ -1428,77 +1316,63 @@
           <w:right w:val="single" w:sz="10" w:space="0" w:color="000000"/>
         </w:pBdr>
         <w:shd w:val="clear" w:color="auto" w:fill="1E1E1E"/>
-        <w:spacing w:after="288" w:line="292" w:lineRule="auto"/>
-        <w:ind w:left="199" w:right="594"/>
-        <w:rPr>
-          <w:lang w:val="es-ES"/>
-        </w:rPr>
-      </w:pPr>
-      <w:r>
-        <w:rPr>
-          <w:rFonts w:ascii="Consolas" w:eastAsia="Consolas" w:hAnsi="Consolas" w:cs="Consolas"/>
+        <w:spacing w:lineRule="auto" w:line="290" w:before="0" w:after="288"/>
+        <w:ind w:left="199" w:right="594" w:hanging="10"/>
+        <w:rPr>
+          <w:lang w:val="es-ES"/>
+        </w:rPr>
+      </w:pPr>
+      <w:r>
+        <w:rPr>
+          <w:rFonts w:eastAsia="Consolas" w:cs="Consolas" w:ascii="Consolas" w:hAnsi="Consolas"/>
           <w:color w:val="FFFFFF"/>
           <w:lang w:val="es-ES"/>
         </w:rPr>
         <w:t xml:space="preserve"> </w:t>
       </w:r>
-      <w:proofErr w:type="spellStart"/>
-      <w:proofErr w:type="gramStart"/>
-      <w:r>
-        <w:rPr>
-          <w:rFonts w:ascii="Consolas" w:eastAsia="Consolas" w:hAnsi="Consolas" w:cs="Consolas"/>
+      <w:r>
+        <w:rPr>
+          <w:rFonts w:eastAsia="Consolas" w:cs="Consolas" w:ascii="Consolas" w:hAnsi="Consolas"/>
           <w:color w:val="C586C0"/>
           <w:lang w:val="es-ES"/>
         </w:rPr>
         <w:t>print</w:t>
       </w:r>
-      <w:proofErr w:type="spellEnd"/>
-      <w:r>
-        <w:rPr>
-          <w:rFonts w:ascii="Consolas" w:eastAsia="Consolas" w:hAnsi="Consolas" w:cs="Consolas"/>
+      <w:r>
+        <w:rPr>
+          <w:rFonts w:eastAsia="Consolas" w:cs="Consolas" w:ascii="Consolas" w:hAnsi="Consolas"/>
           <w:color w:val="FFFFFF"/>
           <w:lang w:val="es-ES"/>
         </w:rPr>
         <w:t>(</w:t>
       </w:r>
-      <w:proofErr w:type="spellStart"/>
-      <w:proofErr w:type="gramEnd"/>
-      <w:r>
-        <w:rPr>
-          <w:rFonts w:ascii="Consolas" w:eastAsia="Consolas" w:hAnsi="Consolas" w:cs="Consolas"/>
+      <w:r>
+        <w:rPr>
+          <w:rFonts w:eastAsia="Consolas" w:cs="Consolas" w:ascii="Consolas" w:hAnsi="Consolas"/>
           <w:color w:val="CE9178"/>
           <w:lang w:val="es-ES"/>
         </w:rPr>
-        <w:t>f"Me</w:t>
-      </w:r>
-      <w:proofErr w:type="spellEnd"/>
-      <w:r>
-        <w:rPr>
-          <w:rFonts w:ascii="Consolas" w:eastAsia="Consolas" w:hAnsi="Consolas" w:cs="Consolas"/>
+        <w:t xml:space="preserve">f"Me alegro de conocerle, </w:t>
+      </w:r>
+      <w:r>
+        <w:rPr>
+          <w:rFonts w:eastAsia="Consolas" w:cs="Consolas" w:ascii="Consolas" w:hAnsi="Consolas"/>
+          <w:color w:val="FFFFFF"/>
+          <w:lang w:val="es-ES"/>
+        </w:rPr>
+        <w:t>{nombre}</w:t>
+      </w:r>
+      <w:r>
+        <w:rPr>
+          <w:rFonts w:eastAsia="Consolas" w:cs="Consolas" w:ascii="Consolas" w:hAnsi="Consolas"/>
           <w:color w:val="CE9178"/>
           <w:lang w:val="es-ES"/>
         </w:rPr>
-        <w:t xml:space="preserve"> alegro de conocerle, </w:t>
-      </w:r>
-      <w:r>
-        <w:rPr>
-          <w:rFonts w:ascii="Consolas" w:eastAsia="Consolas" w:hAnsi="Consolas" w:cs="Consolas"/>
-          <w:color w:val="FFFFFF"/>
-          <w:lang w:val="es-ES"/>
-        </w:rPr>
-        <w:t>{nombre}</w:t>
-      </w:r>
-      <w:r>
-        <w:rPr>
-          <w:rFonts w:ascii="Consolas" w:eastAsia="Consolas" w:hAnsi="Consolas" w:cs="Consolas"/>
-          <w:color w:val="CE9178"/>
-          <w:lang w:val="es-ES"/>
-        </w:rPr>
         <w:t>"</w:t>
       </w:r>
       <w:r>
         <w:rPr>
-          <w:rFonts w:ascii="Consolas" w:eastAsia="Consolas" w:hAnsi="Consolas" w:cs="Consolas"/>
+          <w:rFonts w:eastAsia="Consolas" w:cs="Consolas" w:ascii="Consolas" w:hAnsi="Consolas"/>
           <w:color w:val="FFFFFF"/>
           <w:lang w:val="es-ES"/>
         </w:rPr>
@@ -1507,6 +1381,7 @@
     </w:p>
     <w:p>
       <w:pPr>
+        <w:pStyle w:val="Normal"/>
         <w:pBdr>
           <w:top w:val="single" w:sz="10" w:space="0" w:color="808080"/>
           <w:left w:val="single" w:sz="10" w:space="0" w:color="808080"/>
@@ -1514,8 +1389,8 @@
           <w:right w:val="single" w:sz="10" w:space="0" w:color="808080"/>
         </w:pBdr>
         <w:shd w:val="clear" w:color="auto" w:fill="000000"/>
-        <w:spacing w:after="26" w:line="265" w:lineRule="auto"/>
-        <w:ind w:left="199" w:right="594"/>
+        <w:spacing w:lineRule="auto" w:line="264" w:before="0" w:after="26"/>
+        <w:ind w:left="199" w:right="594" w:hanging="10"/>
         <w:jc w:val="left"/>
         <w:rPr>
           <w:lang w:val="es-ES"/>
@@ -1523,7 +1398,7 @@
       </w:pPr>
       <w:r>
         <w:rPr>
-          <w:rFonts w:ascii="Consolas" w:eastAsia="Consolas" w:hAnsi="Consolas" w:cs="Consolas"/>
+          <w:rFonts w:eastAsia="Consolas" w:cs="Consolas" w:ascii="Consolas" w:hAnsi="Consolas"/>
           <w:color w:val="FFFFFF"/>
           <w:lang w:val="es-ES"/>
         </w:rPr>
@@ -1531,7 +1406,7 @@
       </w:r>
       <w:r>
         <w:rPr>
-          <w:rFonts w:ascii="Consolas" w:eastAsia="Consolas" w:hAnsi="Consolas" w:cs="Consolas"/>
+          <w:rFonts w:eastAsia="Consolas" w:cs="Consolas" w:ascii="Consolas" w:hAnsi="Consolas"/>
           <w:color w:val="FFFF00"/>
           <w:lang w:val="es-ES"/>
         </w:rPr>
@@ -1540,6 +1415,7 @@
     </w:p>
     <w:p>
       <w:pPr>
+        <w:pStyle w:val="Normal"/>
         <w:pBdr>
           <w:top w:val="single" w:sz="10" w:space="0" w:color="808080"/>
           <w:left w:val="single" w:sz="10" w:space="0" w:color="808080"/>
@@ -1547,8 +1423,8 @@
           <w:right w:val="single" w:sz="10" w:space="0" w:color="808080"/>
         </w:pBdr>
         <w:shd w:val="clear" w:color="auto" w:fill="000000"/>
-        <w:spacing w:after="72" w:line="265" w:lineRule="auto"/>
-        <w:ind w:left="199" w:right="594"/>
+        <w:spacing w:lineRule="auto" w:line="264" w:before="0" w:after="72"/>
+        <w:ind w:left="199" w:right="594" w:hanging="10"/>
         <w:jc w:val="left"/>
         <w:rPr>
           <w:lang w:val="es-ES"/>
@@ -1556,7 +1432,7 @@
       </w:pPr>
       <w:r>
         <w:rPr>
-          <w:rFonts w:ascii="Consolas" w:eastAsia="Consolas" w:hAnsi="Consolas" w:cs="Consolas"/>
+          <w:rFonts w:eastAsia="Consolas" w:cs="Consolas" w:ascii="Consolas" w:hAnsi="Consolas"/>
           <w:color w:val="FFFFFF"/>
           <w:lang w:val="es-ES"/>
         </w:rPr>
@@ -1565,27 +1441,23 @@
     </w:p>
     <w:p>
       <w:pPr>
-        <w:spacing w:after="267" w:line="259" w:lineRule="auto"/>
-        <w:ind w:left="0" w:right="594" w:firstLine="0"/>
+        <w:pStyle w:val="Normal"/>
+        <w:spacing w:lineRule="auto" w:line="259" w:before="0" w:after="267"/>
+        <w:ind w:left="0" w:right="594" w:hanging="0"/>
         <w:jc w:val="left"/>
         <w:rPr>
           <w:lang w:val="es-ES"/>
         </w:rPr>
       </w:pPr>
       <w:r>
-        <w:rPr>
-          <w:noProof/>
-          <w:sz w:val="22"/>
-          <w:lang w:val="es-ES" w:eastAsia="es-ES"/>
-        </w:rPr>
+        <w:rPr/>
         <mc:AlternateContent>
           <mc:Choice Requires="wpg">
             <w:drawing>
               <wp:inline distT="0" distB="0" distL="0" distR="0">
-                <wp:extent cx="7088389" cy="15244"/>
+                <wp:extent cx="7089140" cy="15875"/>
                 <wp:effectExtent l="0" t="0" r="0" b="0"/>
-                <wp:docPr id="6057" name="Group 6057"/>
-                <wp:cNvGraphicFramePr/>
+                <wp:docPr id="1" name="Forma1"/>
                 <a:graphic xmlns:a="http://schemas.openxmlformats.org/drawingml/2006/main">
                   <a:graphicData uri="http://schemas.microsoft.com/office/word/2010/wordprocessingGroup">
                     <wpg:wgp>
@@ -1593,25 +1465,23 @@
                       <wpg:grpSpPr>
                         <a:xfrm>
                           <a:off x="0" y="0"/>
-                          <a:ext cx="7088389" cy="15244"/>
-                          <a:chOff x="0" y="0"/>
-                          <a:chExt cx="7088389" cy="15244"/>
+                          <a:ext cx="7088400" cy="15120"/>
+                          <a:chOff x="0" y="-15840"/>
+                          <a:chExt cx="7088400" cy="15120"/>
                         </a:xfrm>
                       </wpg:grpSpPr>
                       <wps:wsp>
-                        <wps:cNvPr id="7572" name="Shape 7572"/>
                         <wps:cNvSpPr/>
                         <wps:spPr>
                           <a:xfrm>
                             <a:off x="0" y="0"/>
-                            <a:ext cx="7088389" cy="15244"/>
+                            <a:ext cx="7088400" cy="15120"/>
                           </a:xfrm>
                           <a:custGeom>
                             <a:avLst/>
                             <a:gdLst/>
                             <a:ahLst/>
-                            <a:cxnLst/>
-                            <a:rect l="0" t="0" r="0" b="0"/>
+                            <a:rect l="l" t="t" r="r" b="b"/>
                             <a:pathLst>
                               <a:path w="7088389" h="15244">
                                 <a:moveTo>
@@ -1632,23 +1502,18 @@
                               </a:path>
                             </a:pathLst>
                           </a:custGeom>
-                          <a:ln w="0" cap="flat">
-                            <a:miter lim="127000"/>
+                          <a:solidFill>
+                            <a:srgbClr val="000000"/>
+                          </a:solidFill>
+                          <a:ln w="0">
+                            <a:noFill/>
                           </a:ln>
                         </wps:spPr>
                         <wps:style>
-                          <a:lnRef idx="0">
-                            <a:srgbClr val="000000">
-                              <a:alpha val="0"/>
-                            </a:srgbClr>
-                          </a:lnRef>
-                          <a:fillRef idx="1">
-                            <a:srgbClr val="000000"/>
-                          </a:fillRef>
-                          <a:effectRef idx="0">
-                            <a:scrgbClr r="0" g="0" b="0"/>
-                          </a:effectRef>
-                          <a:fontRef idx="none"/>
+                          <a:lnRef idx="0"/>
+                          <a:fillRef idx="0"/>
+                          <a:effectRef idx="0"/>
+                          <a:fontRef idx="minor"/>
                         </wps:style>
                         <wps:bodyPr/>
                       </wps:wsp>
@@ -1658,14 +1523,9 @@
               </wp:inline>
             </w:drawing>
           </mc:Choice>
-          <mc:Fallback xmlns:cx="http://schemas.microsoft.com/office/drawing/2014/chartex" xmlns:cx1="http://schemas.microsoft.com/office/drawing/2015/9/8/chartex" xmlns:w16se="http://schemas.microsoft.com/office/word/2015/wordml/symex" xmlns:a="http://schemas.openxmlformats.org/drawingml/2006/main">
+          <mc:Fallback>
             <w:pict>
-              <v:group id="Group 6057" style="width:558.141pt;height:1.20032pt;mso-position-horizontal-relative:char;mso-position-vertical-relative:line" coordsize="70883,152">
-                <v:shape id="Shape 7573" style="position:absolute;width:70883;height:152;left:0;top:0;" coordsize="7088389,15244" path="m0,0l7088389,0l7088389,15244l0,15244l0,0">
-                  <v:stroke weight="0pt" endcap="flat" joinstyle="miter" miterlimit="10" on="false" color="#000000" opacity="0"/>
-                  <v:fill on="true" color="#000000"/>
-                </v:shape>
-              </v:group>
+              <v:group id="shape_0" alt="Forma1" style="position:absolute;margin-left:0pt;margin-top:-1.25pt;width:558.15pt;height:1.2pt" coordorigin="0,-25" coordsize="11163,24"/>
             </w:pict>
           </mc:Fallback>
         </mc:AlternateContent>
@@ -1674,7 +1534,7 @@
     <w:p>
       <w:pPr>
         <w:pStyle w:val="Ttulo1"/>
-        <w:ind w:left="-5" w:right="594"/>
+        <w:ind w:left="-5" w:right="594" w:hanging="10"/>
         <w:rPr>
           <w:lang w:val="es-ES"/>
         </w:rPr>
@@ -1688,7 +1548,8 @@
     </w:p>
     <w:p>
       <w:pPr>
-        <w:ind w:left="-5" w:right="594"/>
+        <w:pStyle w:val="Normal"/>
+        <w:ind w:left="-5" w:right="594" w:hanging="10"/>
         <w:rPr>
           <w:lang w:val="es-ES"/>
         </w:rPr>
@@ -1699,7 +1560,6 @@
         </w:rPr>
         <w:t xml:space="preserve">De forma predeterminada, la función </w:t>
       </w:r>
-      <w:proofErr w:type="gramStart"/>
       <w:r>
         <w:rPr>
           <w:color w:val="800080"/>
@@ -1711,18 +1571,12 @@
         <w:rPr>
           <w:lang w:val="es-ES"/>
         </w:rPr>
-        <w:t>(</w:t>
-      </w:r>
-      <w:proofErr w:type="gramEnd"/>
-      <w:r>
-        <w:rPr>
-          <w:lang w:val="es-ES"/>
-        </w:rPr>
-        <w:t>) convierte la entrada en una cadena, aunque escribamos un número. Si intentamos hacer operaciones, se producirá un error.</w:t>
-      </w:r>
-    </w:p>
-    <w:p>
-      <w:pPr>
+        <w:t>() convierte la entrada en una cadena, aunque escribamos un número. Si intentamos hacer operaciones, se producirá un error.</w:t>
+      </w:r>
+    </w:p>
+    <w:p>
+      <w:pPr>
+        <w:pStyle w:val="Normal"/>
         <w:pBdr>
           <w:top w:val="single" w:sz="10" w:space="0" w:color="000000"/>
           <w:left w:val="single" w:sz="10" w:space="0" w:color="000000"/>
@@ -1730,25 +1584,31 @@
           <w:right w:val="single" w:sz="10" w:space="0" w:color="000000"/>
         </w:pBdr>
         <w:shd w:val="clear" w:color="auto" w:fill="1E1E1E"/>
-        <w:spacing w:after="5" w:line="292" w:lineRule="auto"/>
-        <w:ind w:left="207" w:right="594"/>
-        <w:rPr>
-          <w:lang w:val="es-ES"/>
-        </w:rPr>
-      </w:pPr>
-      <w:proofErr w:type="gramStart"/>
-      <w:r>
-        <w:rPr>
-          <w:rFonts w:ascii="Consolas" w:eastAsia="Consolas" w:hAnsi="Consolas" w:cs="Consolas"/>
-          <w:color w:val="FFFFFF"/>
-          <w:lang w:val="es-ES"/>
-        </w:rPr>
-        <w:t>cantidad</w:t>
-      </w:r>
-      <w:proofErr w:type="gramEnd"/>
-      <w:r>
-        <w:rPr>
-          <w:rFonts w:ascii="Consolas" w:eastAsia="Consolas" w:hAnsi="Consolas" w:cs="Consolas"/>
+        <w:spacing w:lineRule="auto" w:line="290" w:before="0" w:after="5"/>
+        <w:ind w:left="207" w:right="594" w:hanging="10"/>
+        <w:rPr>
+          <w:lang w:val="es-ES"/>
+        </w:rPr>
+      </w:pPr>
+      <w:r>
+        <w:rPr>
+          <w:rFonts w:eastAsia="Consolas" w:cs="Consolas" w:ascii="Consolas" w:hAnsi="Consolas"/>
+          <w:color w:val="FFFFFF"/>
+          <w:lang w:val="es-ES"/>
+        </w:rPr>
+        <w:t xml:space="preserve">cantidad </w:t>
+      </w:r>
+      <w:r>
+        <w:rPr>
+          <w:rFonts w:eastAsia="Consolas" w:cs="Consolas" w:ascii="Consolas" w:hAnsi="Consolas"/>
+          <w:color w:val="D4D4D4"/>
+          <w:lang w:val="es-ES"/>
+        </w:rPr>
+        <w:t>=</w:t>
+      </w:r>
+      <w:r>
+        <w:rPr>
+          <w:rFonts w:eastAsia="Consolas" w:cs="Consolas" w:ascii="Consolas" w:hAnsi="Consolas"/>
           <w:color w:val="FFFFFF"/>
           <w:lang w:val="es-ES"/>
         </w:rPr>
@@ -1756,23 +1616,7 @@
       </w:r>
       <w:r>
         <w:rPr>
-          <w:rFonts w:ascii="Consolas" w:eastAsia="Consolas" w:hAnsi="Consolas" w:cs="Consolas"/>
-          <w:color w:val="D4D4D4"/>
-          <w:lang w:val="es-ES"/>
-        </w:rPr>
-        <w:t>=</w:t>
-      </w:r>
-      <w:r>
-        <w:rPr>
-          <w:rFonts w:ascii="Consolas" w:eastAsia="Consolas" w:hAnsi="Consolas" w:cs="Consolas"/>
-          <w:color w:val="FFFFFF"/>
-          <w:lang w:val="es-ES"/>
-        </w:rPr>
-        <w:t xml:space="preserve"> </w:t>
-      </w:r>
-      <w:r>
-        <w:rPr>
-          <w:rFonts w:ascii="Consolas" w:eastAsia="Consolas" w:hAnsi="Consolas" w:cs="Consolas"/>
+          <w:rFonts w:eastAsia="Consolas" w:cs="Consolas" w:ascii="Consolas" w:hAnsi="Consolas"/>
           <w:color w:val="DCDCAC"/>
           <w:lang w:val="es-ES"/>
         </w:rPr>
@@ -1780,7 +1624,7 @@
       </w:r>
       <w:r>
         <w:rPr>
-          <w:rFonts w:ascii="Consolas" w:eastAsia="Consolas" w:hAnsi="Consolas" w:cs="Consolas"/>
+          <w:rFonts w:eastAsia="Consolas" w:cs="Consolas" w:ascii="Consolas" w:hAnsi="Consolas"/>
           <w:color w:val="FFFFFF"/>
           <w:lang w:val="es-ES"/>
         </w:rPr>
@@ -1788,7 +1632,7 @@
       </w:r>
       <w:r>
         <w:rPr>
-          <w:rFonts w:ascii="Consolas" w:eastAsia="Consolas" w:hAnsi="Consolas" w:cs="Consolas"/>
+          <w:rFonts w:eastAsia="Consolas" w:cs="Consolas" w:ascii="Consolas" w:hAnsi="Consolas"/>
           <w:color w:val="CE9178"/>
           <w:lang w:val="es-ES"/>
         </w:rPr>
@@ -1796,7 +1640,7 @@
       </w:r>
       <w:r>
         <w:rPr>
-          <w:rFonts w:ascii="Consolas" w:eastAsia="Consolas" w:hAnsi="Consolas" w:cs="Consolas"/>
+          <w:rFonts w:eastAsia="Consolas" w:cs="Consolas" w:ascii="Consolas" w:hAnsi="Consolas"/>
           <w:color w:val="FFFFFF"/>
           <w:lang w:val="es-ES"/>
         </w:rPr>
@@ -1805,6 +1649,7 @@
     </w:p>
     <w:p>
       <w:pPr>
+        <w:pStyle w:val="Normal"/>
         <w:pBdr>
           <w:top w:val="single" w:sz="10" w:space="0" w:color="000000"/>
           <w:left w:val="single" w:sz="10" w:space="0" w:color="000000"/>
@@ -1812,36 +1657,32 @@
           <w:right w:val="single" w:sz="10" w:space="0" w:color="000000"/>
         </w:pBdr>
         <w:shd w:val="clear" w:color="auto" w:fill="1E1E1E"/>
-        <w:spacing w:after="14" w:line="259" w:lineRule="auto"/>
-        <w:ind w:left="197" w:right="594" w:firstLine="0"/>
+        <w:spacing w:lineRule="auto" w:line="259" w:before="0" w:after="14"/>
+        <w:ind w:left="197" w:right="594" w:hanging="0"/>
         <w:jc w:val="left"/>
         <w:rPr>
           <w:lang w:val="es-ES"/>
         </w:rPr>
       </w:pPr>
-      <w:proofErr w:type="spellStart"/>
-      <w:proofErr w:type="gramStart"/>
-      <w:r>
-        <w:rPr>
-          <w:rFonts w:ascii="Consolas" w:eastAsia="Consolas" w:hAnsi="Consolas" w:cs="Consolas"/>
+      <w:r>
+        <w:rPr>
+          <w:rFonts w:eastAsia="Consolas" w:cs="Consolas" w:ascii="Consolas" w:hAnsi="Consolas"/>
           <w:color w:val="C586C0"/>
           <w:lang w:val="es-ES"/>
         </w:rPr>
         <w:t>print</w:t>
       </w:r>
-      <w:proofErr w:type="spellEnd"/>
-      <w:r>
-        <w:rPr>
-          <w:rFonts w:ascii="Consolas" w:eastAsia="Consolas" w:hAnsi="Consolas" w:cs="Consolas"/>
+      <w:r>
+        <w:rPr>
+          <w:rFonts w:eastAsia="Consolas" w:cs="Consolas" w:ascii="Consolas" w:hAnsi="Consolas"/>
           <w:color w:val="FFFFFF"/>
           <w:lang w:val="es-ES"/>
         </w:rPr>
         <w:t>(</w:t>
       </w:r>
-      <w:proofErr w:type="gramEnd"/>
-      <w:r>
-        <w:rPr>
-          <w:rFonts w:ascii="Consolas" w:eastAsia="Consolas" w:hAnsi="Consolas" w:cs="Consolas"/>
+      <w:r>
+        <w:rPr>
+          <w:rFonts w:eastAsia="Consolas" w:cs="Consolas" w:ascii="Consolas" w:hAnsi="Consolas"/>
           <w:color w:val="CE9178"/>
           <w:lang w:val="es-ES"/>
         </w:rPr>
@@ -1849,7 +1690,7 @@
       </w:r>
       <w:r>
         <w:rPr>
-          <w:rFonts w:ascii="Consolas" w:eastAsia="Consolas" w:hAnsi="Consolas" w:cs="Consolas"/>
+          <w:rFonts w:eastAsia="Consolas" w:cs="Consolas" w:ascii="Consolas" w:hAnsi="Consolas"/>
           <w:color w:val="FFFFFF"/>
           <w:lang w:val="es-ES"/>
         </w:rPr>
@@ -1857,7 +1698,7 @@
       </w:r>
       <w:r>
         <w:rPr>
-          <w:rFonts w:ascii="Consolas" w:eastAsia="Consolas" w:hAnsi="Consolas" w:cs="Consolas"/>
+          <w:rFonts w:eastAsia="Consolas" w:cs="Consolas" w:ascii="Consolas" w:hAnsi="Consolas"/>
           <w:color w:val="CE9178"/>
           <w:lang w:val="es-ES"/>
         </w:rPr>
@@ -1865,7 +1706,7 @@
       </w:r>
       <w:r>
         <w:rPr>
-          <w:rFonts w:ascii="Consolas" w:eastAsia="Consolas" w:hAnsi="Consolas" w:cs="Consolas"/>
+          <w:rFonts w:eastAsia="Consolas" w:cs="Consolas" w:ascii="Consolas" w:hAnsi="Consolas"/>
           <w:color w:val="FFFFFF"/>
           <w:lang w:val="es-ES"/>
         </w:rPr>
@@ -1873,7 +1714,7 @@
       </w:r>
       <w:r>
         <w:rPr>
-          <w:rFonts w:ascii="Consolas" w:eastAsia="Consolas" w:hAnsi="Consolas" w:cs="Consolas"/>
+          <w:rFonts w:eastAsia="Consolas" w:cs="Consolas" w:ascii="Consolas" w:hAnsi="Consolas"/>
           <w:color w:val="DCDCAC"/>
           <w:lang w:val="es-ES"/>
         </w:rPr>
@@ -1881,7 +1722,7 @@
       </w:r>
       <w:r>
         <w:rPr>
-          <w:rFonts w:ascii="Consolas" w:eastAsia="Consolas" w:hAnsi="Consolas" w:cs="Consolas"/>
+          <w:rFonts w:eastAsia="Consolas" w:cs="Consolas" w:ascii="Consolas" w:hAnsi="Consolas"/>
           <w:color w:val="FFFFFF"/>
           <w:lang w:val="es-ES"/>
         </w:rPr>
@@ -1889,7 +1730,7 @@
       </w:r>
       <w:r>
         <w:rPr>
-          <w:rFonts w:ascii="Consolas" w:eastAsia="Consolas" w:hAnsi="Consolas" w:cs="Consolas"/>
+          <w:rFonts w:eastAsia="Consolas" w:cs="Consolas" w:ascii="Consolas" w:hAnsi="Consolas"/>
           <w:color w:val="D4D4D4"/>
           <w:lang w:val="es-ES"/>
         </w:rPr>
@@ -1897,7 +1738,7 @@
       </w:r>
       <w:r>
         <w:rPr>
-          <w:rFonts w:ascii="Consolas" w:eastAsia="Consolas" w:hAnsi="Consolas" w:cs="Consolas"/>
+          <w:rFonts w:eastAsia="Consolas" w:cs="Consolas" w:ascii="Consolas" w:hAnsi="Consolas"/>
           <w:color w:val="FFFFFF"/>
           <w:lang w:val="es-ES"/>
         </w:rPr>
@@ -1905,7 +1746,7 @@
       </w:r>
       <w:r>
         <w:rPr>
-          <w:rFonts w:ascii="Consolas" w:eastAsia="Consolas" w:hAnsi="Consolas" w:cs="Consolas"/>
+          <w:rFonts w:eastAsia="Consolas" w:cs="Consolas" w:ascii="Consolas" w:hAnsi="Consolas"/>
           <w:color w:val="B5CEA8"/>
           <w:lang w:val="es-ES"/>
         </w:rPr>
@@ -1913,7 +1754,7 @@
       </w:r>
       <w:r>
         <w:rPr>
-          <w:rFonts w:ascii="Consolas" w:eastAsia="Consolas" w:hAnsi="Consolas" w:cs="Consolas"/>
+          <w:rFonts w:eastAsia="Consolas" w:cs="Consolas" w:ascii="Consolas" w:hAnsi="Consolas"/>
           <w:color w:val="FFFFFF"/>
           <w:lang w:val="es-ES"/>
         </w:rPr>
@@ -1921,7 +1762,7 @@
       </w:r>
       <w:r>
         <w:rPr>
-          <w:rFonts w:ascii="Consolas" w:eastAsia="Consolas" w:hAnsi="Consolas" w:cs="Consolas"/>
+          <w:rFonts w:eastAsia="Consolas" w:cs="Consolas" w:ascii="Consolas" w:hAnsi="Consolas"/>
           <w:color w:val="B5CEA8"/>
           <w:lang w:val="es-ES"/>
         </w:rPr>
@@ -1929,7 +1770,7 @@
       </w:r>
       <w:r>
         <w:rPr>
-          <w:rFonts w:ascii="Consolas" w:eastAsia="Consolas" w:hAnsi="Consolas" w:cs="Consolas"/>
+          <w:rFonts w:eastAsia="Consolas" w:cs="Consolas" w:ascii="Consolas" w:hAnsi="Consolas"/>
           <w:color w:val="FFFFFF"/>
           <w:lang w:val="es-ES"/>
         </w:rPr>
@@ -1937,7 +1778,7 @@
       </w:r>
       <w:r>
         <w:rPr>
-          <w:rFonts w:ascii="Consolas" w:eastAsia="Consolas" w:hAnsi="Consolas" w:cs="Consolas"/>
+          <w:rFonts w:eastAsia="Consolas" w:cs="Consolas" w:ascii="Consolas" w:hAnsi="Consolas"/>
           <w:color w:val="CE9178"/>
           <w:lang w:val="es-ES"/>
         </w:rPr>
@@ -1945,7 +1786,7 @@
       </w:r>
       <w:r>
         <w:rPr>
-          <w:rFonts w:ascii="Consolas" w:eastAsia="Consolas" w:hAnsi="Consolas" w:cs="Consolas"/>
+          <w:rFonts w:eastAsia="Consolas" w:cs="Consolas" w:ascii="Consolas" w:hAnsi="Consolas"/>
           <w:color w:val="FFFFFF"/>
           <w:lang w:val="es-ES"/>
         </w:rPr>
@@ -1956,19 +1797,23 @@
       <w:tblPr>
         <w:tblStyle w:val="TableGrid"/>
         <w:tblW w:w="10905" w:type="dxa"/>
-        <w:tblInd w:w="129" w:type="dxa"/>
+        <w:jc w:val="left"/>
+        <w:tblInd w:w="130" w:type="dxa"/>
+        <w:tblLayout w:type="fixed"/>
         <w:tblCellMar>
+          <w:top w:w="0" w:type="dxa"/>
           <w:left w:w="75" w:type="dxa"/>
+          <w:bottom w:w="0" w:type="dxa"/>
           <w:right w:w="115" w:type="dxa"/>
         </w:tblCellMar>
-        <w:tblLook w:val="04A0" w:firstRow="1" w:lastRow="0" w:firstColumn="1" w:lastColumn="0" w:noHBand="0" w:noVBand="1"/>
+        <w:tblLook w:firstRow="1" w:noVBand="1" w:lastRow="0" w:firstColumn="1" w:lastColumn="0" w:noHBand="0" w:val="04a0"/>
       </w:tblPr>
       <w:tblGrid>
         <w:gridCol w:w="10905"/>
       </w:tblGrid>
       <w:tr>
         <w:trPr>
-          <w:trHeight w:val="1530"/>
+          <w:trHeight w:val="1530" w:hRule="atLeast"/>
         </w:trPr>
         <w:tc>
           <w:tcPr>
@@ -1979,13 +1824,15 @@
               <w:bottom w:val="single" w:sz="10" w:space="0" w:color="808080"/>
               <w:right w:val="single" w:sz="10" w:space="0" w:color="808080"/>
             </w:tcBorders>
-            <w:shd w:val="clear" w:color="auto" w:fill="000000"/>
+            <w:shd w:color="auto" w:fill="000000" w:val="clear"/>
             <w:vAlign w:val="center"/>
           </w:tcPr>
           <w:p>
             <w:pPr>
-              <w:spacing w:after="31" w:line="259" w:lineRule="auto"/>
-              <w:ind w:left="0" w:right="594" w:firstLine="0"/>
+              <w:pStyle w:val="Normal"/>
+              <w:widowControl/>
+              <w:spacing w:lineRule="auto" w:line="259" w:before="0" w:after="31"/>
+              <w:ind w:left="0" w:right="594" w:hanging="0"/>
               <w:jc w:val="left"/>
               <w:rPr>
                 <w:lang w:val="es-ES"/>
@@ -1993,54 +1840,31 @@
             </w:pPr>
             <w:r>
               <w:rPr>
-                <w:rFonts w:ascii="Consolas" w:eastAsia="Consolas" w:hAnsi="Consolas" w:cs="Consolas"/>
+                <w:rFonts w:eastAsia="Consolas" w:cs="Consolas" w:ascii="Consolas" w:hAnsi="Consolas"/>
                 <w:color w:val="FFFFFF"/>
-                <w:lang w:val="es-ES"/>
+                <w:kern w:val="0"/>
+                <w:szCs w:val="22"/>
+                <w:lang w:val="es-ES" w:eastAsia="en-US" w:bidi="ar-SA"/>
               </w:rPr>
-              <w:lastRenderedPageBreak/>
               <w:t xml:space="preserve">Dígame una cantidad en pesetas: </w:t>
             </w:r>
             <w:r>
               <w:rPr>
-                <w:rFonts w:ascii="Consolas" w:eastAsia="Consolas" w:hAnsi="Consolas" w:cs="Consolas"/>
+                <w:rFonts w:eastAsia="Consolas" w:cs="Consolas" w:ascii="Consolas" w:hAnsi="Consolas"/>
                 <w:color w:val="FFFF00"/>
-                <w:lang w:val="es-ES"/>
+                <w:kern w:val="0"/>
+                <w:szCs w:val="22"/>
+                <w:lang w:val="es-ES" w:eastAsia="en-US" w:bidi="ar-SA"/>
               </w:rPr>
               <w:t>500</w:t>
             </w:r>
           </w:p>
           <w:p>
             <w:pPr>
-              <w:spacing w:after="0" w:line="292" w:lineRule="auto"/>
-              <w:ind w:left="0" w:right="594" w:firstLine="0"/>
-              <w:jc w:val="left"/>
-              <w:rPr>
-                <w:lang w:val="en-GB"/>
-              </w:rPr>
-            </w:pPr>
-            <w:proofErr w:type="spellStart"/>
-            <w:r>
-              <w:rPr>
-                <w:rFonts w:ascii="Consolas" w:eastAsia="Consolas" w:hAnsi="Consolas" w:cs="Consolas"/>
-                <w:color w:val="FF0000"/>
-                <w:lang w:val="en-GB"/>
-              </w:rPr>
-              <w:t>Traceback</w:t>
-            </w:r>
-            <w:proofErr w:type="spellEnd"/>
-            <w:r>
-              <w:rPr>
-                <w:rFonts w:ascii="Consolas" w:eastAsia="Consolas" w:hAnsi="Consolas" w:cs="Consolas"/>
-                <w:color w:val="FF0000"/>
-                <w:lang w:val="en-GB"/>
-              </w:rPr>
-              <w:t xml:space="preserve"> (most recent call last):   File "ejemplo.py", line 2, in &lt;module&gt;</w:t>
-            </w:r>
-          </w:p>
-          <w:p>
-            <w:pPr>
-              <w:spacing w:after="0" w:line="259" w:lineRule="auto"/>
-              <w:ind w:left="0" w:right="594" w:firstLine="0"/>
+              <w:pStyle w:val="Normal"/>
+              <w:widowControl/>
+              <w:spacing w:lineRule="auto" w:line="290" w:before="0" w:after="0"/>
+              <w:ind w:left="0" w:right="594" w:hanging="0"/>
               <w:jc w:val="left"/>
               <w:rPr>
                 <w:lang w:val="en-GB"/>
@@ -2048,83 +1872,45 @@
             </w:pPr>
             <w:r>
               <w:rPr>
-                <w:rFonts w:ascii="Consolas" w:eastAsia="Consolas" w:hAnsi="Consolas" w:cs="Consolas"/>
+                <w:rFonts w:eastAsia="Consolas" w:cs="Consolas" w:ascii="Consolas" w:hAnsi="Consolas"/>
                 <w:color w:val="FF0000"/>
+                <w:kern w:val="0"/>
+                <w:szCs w:val="22"/>
+                <w:lang w:val="en-GB" w:eastAsia="en-US" w:bidi="ar-SA"/>
+              </w:rPr>
+              <w:t>Traceback (most recent call last):   File "ejemplo.py", line 2, in &lt;module&gt;</w:t>
+            </w:r>
+          </w:p>
+          <w:p>
+            <w:pPr>
+              <w:pStyle w:val="Normal"/>
+              <w:widowControl/>
+              <w:spacing w:lineRule="auto" w:line="259" w:before="0" w:after="0"/>
+              <w:ind w:left="0" w:right="594" w:hanging="0"/>
+              <w:jc w:val="left"/>
+              <w:rPr>
                 <w:lang w:val="en-GB"/>
               </w:rPr>
-              <w:t xml:space="preserve">    print(f"{</w:t>
-            </w:r>
-            <w:proofErr w:type="spellStart"/>
+            </w:pPr>
             <w:r>
               <w:rPr>
-                <w:rFonts w:ascii="Consolas" w:eastAsia="Consolas" w:hAnsi="Consolas" w:cs="Consolas"/>
+                <w:rFonts w:eastAsia="Consolas" w:cs="Consolas" w:ascii="Consolas" w:hAnsi="Consolas"/>
                 <w:color w:val="FF0000"/>
-                <w:lang w:val="en-GB"/>
+                <w:kern w:val="0"/>
+                <w:szCs w:val="22"/>
+                <w:lang w:val="en-GB" w:eastAsia="en-US" w:bidi="ar-SA"/>
               </w:rPr>
-              <w:t>cantidad</w:t>
+              <w:t xml:space="preserve">    </w:t>
             </w:r>
-            <w:proofErr w:type="spellEnd"/>
             <w:r>
               <w:rPr>
-                <w:rFonts w:ascii="Consolas" w:eastAsia="Consolas" w:hAnsi="Consolas" w:cs="Consolas"/>
+                <w:rFonts w:eastAsia="Consolas" w:cs="Consolas" w:ascii="Consolas" w:hAnsi="Consolas"/>
                 <w:color w:val="FF0000"/>
-                <w:lang w:val="en-GB"/>
+                <w:kern w:val="0"/>
+                <w:szCs w:val="22"/>
+                <w:lang w:val="en-GB" w:eastAsia="en-US" w:bidi="ar-SA"/>
               </w:rPr>
-              <w:t>} pesetas son {</w:t>
-            </w:r>
-            <w:proofErr w:type="spellStart"/>
-            <w:r>
-              <w:rPr>
-                <w:rFonts w:ascii="Consolas" w:eastAsia="Consolas" w:hAnsi="Consolas" w:cs="Consolas"/>
-                <w:color w:val="FF0000"/>
-                <w:lang w:val="en-GB"/>
-              </w:rPr>
-              <w:t>cantidad</w:t>
-            </w:r>
-            <w:proofErr w:type="spellEnd"/>
-            <w:r>
-              <w:rPr>
-                <w:rFonts w:ascii="Consolas" w:eastAsia="Consolas" w:hAnsi="Consolas" w:cs="Consolas"/>
-                <w:color w:val="FF0000"/>
-                <w:lang w:val="en-GB"/>
-              </w:rPr>
-              <w:t xml:space="preserve"> / 166.386} euros") </w:t>
-            </w:r>
-            <w:proofErr w:type="spellStart"/>
-            <w:r>
-              <w:rPr>
-                <w:rFonts w:ascii="Consolas" w:eastAsia="Consolas" w:hAnsi="Consolas" w:cs="Consolas"/>
-                <w:color w:val="FF0000"/>
-                <w:lang w:val="en-GB"/>
-              </w:rPr>
-              <w:t>TypeError</w:t>
-            </w:r>
-            <w:proofErr w:type="spellEnd"/>
-            <w:r>
-              <w:rPr>
-                <w:rFonts w:ascii="Consolas" w:eastAsia="Consolas" w:hAnsi="Consolas" w:cs="Consolas"/>
-                <w:color w:val="FF0000"/>
-                <w:lang w:val="en-GB"/>
-              </w:rPr>
-              <w:t>: unsupported operand type(s) for /: '</w:t>
-            </w:r>
-            <w:proofErr w:type="spellStart"/>
-            <w:r>
-              <w:rPr>
-                <w:rFonts w:ascii="Consolas" w:eastAsia="Consolas" w:hAnsi="Consolas" w:cs="Consolas"/>
-                <w:color w:val="FF0000"/>
-                <w:lang w:val="en-GB"/>
-              </w:rPr>
-              <w:t>str</w:t>
-            </w:r>
-            <w:proofErr w:type="spellEnd"/>
-            <w:r>
-              <w:rPr>
-                <w:rFonts w:ascii="Consolas" w:eastAsia="Consolas" w:hAnsi="Consolas" w:cs="Consolas"/>
-                <w:color w:val="FF0000"/>
-                <w:lang w:val="en-GB"/>
-              </w:rPr>
-              <w:t>' and 'float'</w:t>
+              <w:t>print(f"{cantidad} pesetas son {cantidad / 166.386} euros") TypeError: unsupported operand type(s) for /: 'str' and 'float'</w:t>
             </w:r>
           </w:p>
         </w:tc>
@@ -2132,15 +1918,22 @@
     </w:tbl>
     <w:p>
       <w:pPr>
-        <w:ind w:left="-5" w:right="594"/>
+        <w:pStyle w:val="Normal"/>
+        <w:ind w:left="-5" w:right="594" w:hanging="10"/>
         <w:rPr>
           <w:lang w:val="en-GB"/>
         </w:rPr>
       </w:pPr>
-    </w:p>
-    <w:p>
-      <w:pPr>
-        <w:ind w:left="-5" w:right="594"/>
+      <w:r>
+        <w:rPr>
+          <w:lang w:val="en-GB"/>
+        </w:rPr>
+      </w:r>
+    </w:p>
+    <w:p>
+      <w:pPr>
+        <w:pStyle w:val="Normal"/>
+        <w:ind w:left="-5" w:right="594" w:hanging="10"/>
         <w:rPr>
           <w:lang w:val="es-ES"/>
         </w:rPr>
@@ -2151,8 +1944,6 @@
         </w:rPr>
         <w:t xml:space="preserve">Si se quiere que Python interprete la entrada como un número entero, se debe utilizar la función </w:t>
       </w:r>
-      <w:proofErr w:type="spellStart"/>
-      <w:proofErr w:type="gramStart"/>
       <w:r>
         <w:rPr>
           <w:color w:val="800080"/>
@@ -2160,51 +1951,50 @@
         </w:rPr>
         <w:t>int</w:t>
       </w:r>
-      <w:proofErr w:type="spellEnd"/>
-      <w:r>
-        <w:rPr>
-          <w:lang w:val="es-ES"/>
-        </w:rPr>
-        <w:t>(</w:t>
-      </w:r>
-      <w:proofErr w:type="gramEnd"/>
-      <w:r>
-        <w:rPr>
-          <w:lang w:val="es-ES"/>
-        </w:rPr>
-        <w:t>) de la siguiente manera:</w:t>
-      </w:r>
-    </w:p>
-    <w:p>
-      <w:pPr>
+      <w:r>
+        <w:rPr>
+          <w:lang w:val="es-ES"/>
+        </w:rPr>
+        <w:t>() de la siguiente manera:</w:t>
+      </w:r>
+    </w:p>
+    <w:p>
+      <w:pPr>
+        <w:pStyle w:val="Normal"/>
         <w:pBdr>
           <w:top w:val="single" w:sz="10" w:space="0" w:color="000000"/>
           <w:left w:val="single" w:sz="10" w:space="0" w:color="000000"/>
           <w:right w:val="single" w:sz="10" w:space="0" w:color="000000"/>
         </w:pBdr>
         <w:shd w:val="clear" w:color="auto" w:fill="1E1E1E"/>
-        <w:spacing w:after="31" w:line="292" w:lineRule="auto"/>
-        <w:ind w:left="204" w:right="594" w:firstLine="0"/>
+        <w:spacing w:lineRule="auto" w:line="290" w:before="0" w:after="31"/>
+        <w:ind w:left="204" w:right="594" w:hanging="0"/>
         <w:jc w:val="left"/>
         <w:rPr>
-          <w:rFonts w:ascii="Consolas" w:eastAsia="Consolas" w:hAnsi="Consolas" w:cs="Consolas"/>
-          <w:color w:val="FFFFFF"/>
-          <w:lang w:val="es-ES"/>
-        </w:rPr>
-      </w:pPr>
-      <w:proofErr w:type="gramStart"/>
-      <w:r>
-        <w:rPr>
-          <w:rFonts w:ascii="Consolas" w:eastAsia="Consolas" w:hAnsi="Consolas" w:cs="Consolas"/>
-          <w:color w:val="FFFFFF"/>
-          <w:lang w:val="es-ES"/>
-        </w:rPr>
-        <w:t>cantidad</w:t>
-      </w:r>
-      <w:proofErr w:type="gramEnd"/>
-      <w:r>
-        <w:rPr>
-          <w:rFonts w:ascii="Consolas" w:eastAsia="Consolas" w:hAnsi="Consolas" w:cs="Consolas"/>
+          <w:rFonts w:ascii="Consolas" w:hAnsi="Consolas" w:eastAsia="Consolas" w:cs="Consolas"/>
+          <w:color w:val="FFFFFF"/>
+          <w:lang w:val="es-ES"/>
+        </w:rPr>
+      </w:pPr>
+      <w:r>
+        <w:rPr>
+          <w:rFonts w:eastAsia="Consolas" w:cs="Consolas" w:ascii="Consolas" w:hAnsi="Consolas"/>
+          <w:color w:val="FFFFFF"/>
+          <w:lang w:val="es-ES"/>
+        </w:rPr>
+        <w:t xml:space="preserve">cantidad </w:t>
+      </w:r>
+      <w:r>
+        <w:rPr>
+          <w:rFonts w:eastAsia="Consolas" w:cs="Consolas" w:ascii="Consolas" w:hAnsi="Consolas"/>
+          <w:color w:val="D4D4D4"/>
+          <w:lang w:val="es-ES"/>
+        </w:rPr>
+        <w:t>=</w:t>
+      </w:r>
+      <w:r>
+        <w:rPr>
+          <w:rFonts w:eastAsia="Consolas" w:cs="Consolas" w:ascii="Consolas" w:hAnsi="Consolas"/>
           <w:color w:val="FFFFFF"/>
           <w:lang w:val="es-ES"/>
         </w:rPr>
@@ -2212,33 +2002,15 @@
       </w:r>
       <w:r>
         <w:rPr>
-          <w:rFonts w:ascii="Consolas" w:eastAsia="Consolas" w:hAnsi="Consolas" w:cs="Consolas"/>
-          <w:color w:val="D4D4D4"/>
-          <w:lang w:val="es-ES"/>
-        </w:rPr>
-        <w:t>=</w:t>
-      </w:r>
-      <w:r>
-        <w:rPr>
-          <w:rFonts w:ascii="Consolas" w:eastAsia="Consolas" w:hAnsi="Consolas" w:cs="Consolas"/>
-          <w:color w:val="FFFFFF"/>
-          <w:lang w:val="es-ES"/>
-        </w:rPr>
-        <w:t xml:space="preserve"> </w:t>
-      </w:r>
-      <w:proofErr w:type="spellStart"/>
-      <w:r>
-        <w:rPr>
-          <w:rFonts w:ascii="Consolas" w:eastAsia="Consolas" w:hAnsi="Consolas" w:cs="Consolas"/>
+          <w:rFonts w:eastAsia="Consolas" w:cs="Consolas" w:ascii="Consolas" w:hAnsi="Consolas"/>
           <w:color w:val="DCDCAC"/>
           <w:lang w:val="es-ES"/>
         </w:rPr>
         <w:t>int</w:t>
       </w:r>
-      <w:proofErr w:type="spellEnd"/>
-      <w:r>
-        <w:rPr>
-          <w:rFonts w:ascii="Consolas" w:eastAsia="Consolas" w:hAnsi="Consolas" w:cs="Consolas"/>
+      <w:r>
+        <w:rPr>
+          <w:rFonts w:eastAsia="Consolas" w:cs="Consolas" w:ascii="Consolas" w:hAnsi="Consolas"/>
           <w:color w:val="FFFFFF"/>
           <w:lang w:val="es-ES"/>
         </w:rPr>
@@ -2246,7 +2018,7 @@
       </w:r>
       <w:r>
         <w:rPr>
-          <w:rFonts w:ascii="Consolas" w:eastAsia="Consolas" w:hAnsi="Consolas" w:cs="Consolas"/>
+          <w:rFonts w:eastAsia="Consolas" w:cs="Consolas" w:ascii="Consolas" w:hAnsi="Consolas"/>
           <w:color w:val="DCDCAC"/>
           <w:lang w:val="es-ES"/>
         </w:rPr>
@@ -2254,7 +2026,7 @@
       </w:r>
       <w:r>
         <w:rPr>
-          <w:rFonts w:ascii="Consolas" w:eastAsia="Consolas" w:hAnsi="Consolas" w:cs="Consolas"/>
+          <w:rFonts w:eastAsia="Consolas" w:cs="Consolas" w:ascii="Consolas" w:hAnsi="Consolas"/>
           <w:color w:val="FFFFFF"/>
           <w:lang w:val="es-ES"/>
         </w:rPr>
@@ -2262,7 +2034,7 @@
       </w:r>
       <w:r>
         <w:rPr>
-          <w:rFonts w:ascii="Consolas" w:eastAsia="Consolas" w:hAnsi="Consolas" w:cs="Consolas"/>
+          <w:rFonts w:eastAsia="Consolas" w:cs="Consolas" w:ascii="Consolas" w:hAnsi="Consolas"/>
           <w:color w:val="CE9178"/>
           <w:lang w:val="es-ES"/>
         </w:rPr>
@@ -2270,7 +2042,7 @@
       </w:r>
       <w:r>
         <w:rPr>
-          <w:rFonts w:ascii="Consolas" w:eastAsia="Consolas" w:hAnsi="Consolas" w:cs="Consolas"/>
+          <w:rFonts w:eastAsia="Consolas" w:cs="Consolas" w:ascii="Consolas" w:hAnsi="Consolas"/>
           <w:color w:val="FFFFFF"/>
           <w:lang w:val="es-ES"/>
         </w:rPr>
@@ -2279,44 +2051,41 @@
     </w:p>
     <w:p>
       <w:pPr>
+        <w:pStyle w:val="Normal"/>
         <w:pBdr>
           <w:top w:val="single" w:sz="10" w:space="0" w:color="000000"/>
           <w:left w:val="single" w:sz="10" w:space="0" w:color="000000"/>
           <w:right w:val="single" w:sz="10" w:space="0" w:color="000000"/>
         </w:pBdr>
         <w:shd w:val="clear" w:color="auto" w:fill="1E1E1E"/>
-        <w:spacing w:after="31" w:line="292" w:lineRule="auto"/>
-        <w:ind w:left="204" w:right="594" w:firstLine="0"/>
+        <w:spacing w:lineRule="auto" w:line="290" w:before="0" w:after="31"/>
+        <w:ind w:left="204" w:right="594" w:hanging="0"/>
         <w:jc w:val="left"/>
         <w:rPr>
-          <w:rFonts w:ascii="Consolas" w:eastAsia="Consolas" w:hAnsi="Consolas" w:cs="Consolas"/>
-          <w:color w:val="FFFFFF"/>
-          <w:lang w:val="es-ES"/>
-        </w:rPr>
-      </w:pPr>
-      <w:proofErr w:type="spellStart"/>
-      <w:proofErr w:type="gramStart"/>
-      <w:r>
-        <w:rPr>
-          <w:rFonts w:ascii="Consolas" w:eastAsia="Consolas" w:hAnsi="Consolas" w:cs="Consolas"/>
+          <w:rFonts w:ascii="Consolas" w:hAnsi="Consolas" w:eastAsia="Consolas" w:cs="Consolas"/>
+          <w:color w:val="FFFFFF"/>
+          <w:lang w:val="es-ES"/>
+        </w:rPr>
+      </w:pPr>
+      <w:r>
+        <w:rPr>
+          <w:rFonts w:eastAsia="Consolas" w:cs="Consolas" w:ascii="Consolas" w:hAnsi="Consolas"/>
           <w:color w:val="C586C0"/>
           <w:lang w:val="es-ES"/>
         </w:rPr>
         <w:t>print</w:t>
       </w:r>
-      <w:proofErr w:type="spellEnd"/>
-      <w:r>
-        <w:rPr>
-          <w:rFonts w:ascii="Consolas" w:eastAsia="Consolas" w:hAnsi="Consolas" w:cs="Consolas"/>
+      <w:r>
+        <w:rPr>
+          <w:rFonts w:eastAsia="Consolas" w:cs="Consolas" w:ascii="Consolas" w:hAnsi="Consolas"/>
           <w:color w:val="FFFFFF"/>
           <w:lang w:val="es-ES"/>
         </w:rPr>
         <w:t>(</w:t>
       </w:r>
-      <w:proofErr w:type="gramEnd"/>
-      <w:r>
-        <w:rPr>
-          <w:rFonts w:ascii="Consolas" w:eastAsia="Consolas" w:hAnsi="Consolas" w:cs="Consolas"/>
+      <w:r>
+        <w:rPr>
+          <w:rFonts w:eastAsia="Consolas" w:cs="Consolas" w:ascii="Consolas" w:hAnsi="Consolas"/>
           <w:color w:val="CE9178"/>
           <w:lang w:val="es-ES"/>
         </w:rPr>
@@ -2324,7 +2093,7 @@
       </w:r>
       <w:r>
         <w:rPr>
-          <w:rFonts w:ascii="Consolas" w:eastAsia="Consolas" w:hAnsi="Consolas" w:cs="Consolas"/>
+          <w:rFonts w:eastAsia="Consolas" w:cs="Consolas" w:ascii="Consolas" w:hAnsi="Consolas"/>
           <w:color w:val="FFFFFF"/>
           <w:lang w:val="es-ES"/>
         </w:rPr>
@@ -2332,7 +2101,7 @@
       </w:r>
       <w:r>
         <w:rPr>
-          <w:rFonts w:ascii="Consolas" w:eastAsia="Consolas" w:hAnsi="Consolas" w:cs="Consolas"/>
+          <w:rFonts w:eastAsia="Consolas" w:cs="Consolas" w:ascii="Consolas" w:hAnsi="Consolas"/>
           <w:color w:val="CE9178"/>
           <w:lang w:val="es-ES"/>
         </w:rPr>
@@ -2340,7 +2109,7 @@
       </w:r>
       <w:r>
         <w:rPr>
-          <w:rFonts w:ascii="Consolas" w:eastAsia="Consolas" w:hAnsi="Consolas" w:cs="Consolas"/>
+          <w:rFonts w:eastAsia="Consolas" w:cs="Consolas" w:ascii="Consolas" w:hAnsi="Consolas"/>
           <w:color w:val="FFFFFF"/>
           <w:lang w:val="es-ES"/>
         </w:rPr>
@@ -2348,7 +2117,7 @@
       </w:r>
       <w:r>
         <w:rPr>
-          <w:rFonts w:ascii="Consolas" w:eastAsia="Consolas" w:hAnsi="Consolas" w:cs="Consolas"/>
+          <w:rFonts w:eastAsia="Consolas" w:cs="Consolas" w:ascii="Consolas" w:hAnsi="Consolas"/>
           <w:color w:val="DCDCAC"/>
           <w:lang w:val="es-ES"/>
         </w:rPr>
@@ -2356,7 +2125,7 @@
       </w:r>
       <w:r>
         <w:rPr>
-          <w:rFonts w:ascii="Consolas" w:eastAsia="Consolas" w:hAnsi="Consolas" w:cs="Consolas"/>
+          <w:rFonts w:eastAsia="Consolas" w:cs="Consolas" w:ascii="Consolas" w:hAnsi="Consolas"/>
           <w:color w:val="FFFFFF"/>
           <w:lang w:val="es-ES"/>
         </w:rPr>
@@ -2364,7 +2133,7 @@
       </w:r>
       <w:r>
         <w:rPr>
-          <w:rFonts w:ascii="Consolas" w:eastAsia="Consolas" w:hAnsi="Consolas" w:cs="Consolas"/>
+          <w:rFonts w:eastAsia="Consolas" w:cs="Consolas" w:ascii="Consolas" w:hAnsi="Consolas"/>
           <w:color w:val="D4D4D4"/>
           <w:lang w:val="es-ES"/>
         </w:rPr>
@@ -2372,7 +2141,7 @@
       </w:r>
       <w:r>
         <w:rPr>
-          <w:rFonts w:ascii="Consolas" w:eastAsia="Consolas" w:hAnsi="Consolas" w:cs="Consolas"/>
+          <w:rFonts w:eastAsia="Consolas" w:cs="Consolas" w:ascii="Consolas" w:hAnsi="Consolas"/>
           <w:color w:val="FFFFFF"/>
           <w:lang w:val="es-ES"/>
         </w:rPr>
@@ -2380,7 +2149,7 @@
       </w:r>
       <w:r>
         <w:rPr>
-          <w:rFonts w:ascii="Consolas" w:eastAsia="Consolas" w:hAnsi="Consolas" w:cs="Consolas"/>
+          <w:rFonts w:eastAsia="Consolas" w:cs="Consolas" w:ascii="Consolas" w:hAnsi="Consolas"/>
           <w:color w:val="B5CEA8"/>
           <w:lang w:val="es-ES"/>
         </w:rPr>
@@ -2388,7 +2157,7 @@
       </w:r>
       <w:r>
         <w:rPr>
-          <w:rFonts w:ascii="Consolas" w:eastAsia="Consolas" w:hAnsi="Consolas" w:cs="Consolas"/>
+          <w:rFonts w:eastAsia="Consolas" w:cs="Consolas" w:ascii="Consolas" w:hAnsi="Consolas"/>
           <w:color w:val="FFFFFF"/>
           <w:lang w:val="es-ES"/>
         </w:rPr>
@@ -2396,7 +2165,7 @@
       </w:r>
       <w:r>
         <w:rPr>
-          <w:rFonts w:ascii="Consolas" w:eastAsia="Consolas" w:hAnsi="Consolas" w:cs="Consolas"/>
+          <w:rFonts w:eastAsia="Consolas" w:cs="Consolas" w:ascii="Consolas" w:hAnsi="Consolas"/>
           <w:color w:val="B5CEA8"/>
           <w:lang w:val="es-ES"/>
         </w:rPr>
@@ -2404,7 +2173,7 @@
       </w:r>
       <w:r>
         <w:rPr>
-          <w:rFonts w:ascii="Consolas" w:eastAsia="Consolas" w:hAnsi="Consolas" w:cs="Consolas"/>
+          <w:rFonts w:eastAsia="Consolas" w:cs="Consolas" w:ascii="Consolas" w:hAnsi="Consolas"/>
           <w:color w:val="FFFFFF"/>
           <w:lang w:val="es-ES"/>
         </w:rPr>
@@ -2412,7 +2181,7 @@
       </w:r>
       <w:r>
         <w:rPr>
-          <w:rFonts w:ascii="Consolas" w:eastAsia="Consolas" w:hAnsi="Consolas" w:cs="Consolas"/>
+          <w:rFonts w:eastAsia="Consolas" w:cs="Consolas" w:ascii="Consolas" w:hAnsi="Consolas"/>
           <w:color w:val="CE9178"/>
           <w:lang w:val="es-ES"/>
         </w:rPr>
@@ -2420,7 +2189,7 @@
       </w:r>
       <w:r>
         <w:rPr>
-          <w:rFonts w:ascii="Consolas" w:eastAsia="Consolas" w:hAnsi="Consolas" w:cs="Consolas"/>
+          <w:rFonts w:eastAsia="Consolas" w:cs="Consolas" w:ascii="Consolas" w:hAnsi="Consolas"/>
           <w:color w:val="FFFFFF"/>
           <w:lang w:val="es-ES"/>
         </w:rPr>
@@ -2429,14 +2198,15 @@
     </w:p>
     <w:p>
       <w:pPr>
+        <w:pStyle w:val="Normal"/>
         <w:pBdr>
           <w:top w:val="single" w:sz="10" w:space="0" w:color="000000"/>
           <w:left w:val="single" w:sz="10" w:space="0" w:color="000000"/>
           <w:right w:val="single" w:sz="10" w:space="0" w:color="000000"/>
         </w:pBdr>
         <w:shd w:val="clear" w:color="auto" w:fill="1E1E1E"/>
-        <w:spacing w:after="31" w:line="292" w:lineRule="auto"/>
-        <w:ind w:left="204" w:right="594" w:firstLine="0"/>
+        <w:spacing w:lineRule="auto" w:line="290" w:before="0" w:after="31"/>
+        <w:ind w:left="204" w:right="594" w:hanging="0"/>
         <w:jc w:val="left"/>
         <w:rPr>
           <w:lang w:val="es-ES"/>
@@ -2444,7 +2214,7 @@
       </w:pPr>
       <w:r>
         <w:rPr>
-          <w:rFonts w:ascii="Consolas" w:eastAsia="Consolas" w:hAnsi="Consolas" w:cs="Consolas"/>
+          <w:rFonts w:eastAsia="Consolas" w:cs="Consolas" w:ascii="Consolas" w:hAnsi="Consolas"/>
           <w:color w:val="FFFFFF"/>
           <w:lang w:val="es-ES"/>
         </w:rPr>
@@ -2452,7 +2222,7 @@
       </w:r>
       <w:r>
         <w:rPr>
-          <w:rFonts w:ascii="Consolas" w:eastAsia="Consolas" w:hAnsi="Consolas" w:cs="Consolas"/>
+          <w:rFonts w:eastAsia="Consolas" w:cs="Consolas" w:ascii="Consolas" w:hAnsi="Consolas"/>
           <w:color w:val="FFFF00"/>
           <w:lang w:val="es-ES"/>
         </w:rPr>
@@ -2461,6 +2231,7 @@
     </w:p>
     <w:p>
       <w:pPr>
+        <w:pStyle w:val="Normal"/>
         <w:pBdr>
           <w:top w:val="single" w:sz="10" w:space="0" w:color="808080"/>
           <w:left w:val="single" w:sz="10" w:space="0" w:color="808080"/>
@@ -2468,8 +2239,8 @@
           <w:right w:val="single" w:sz="10" w:space="0" w:color="808080"/>
         </w:pBdr>
         <w:shd w:val="clear" w:color="auto" w:fill="000000"/>
-        <w:spacing w:after="254" w:line="265" w:lineRule="auto"/>
-        <w:ind w:left="199" w:right="594"/>
+        <w:spacing w:lineRule="auto" w:line="264" w:before="0" w:after="254"/>
+        <w:ind w:left="199" w:right="594" w:hanging="10"/>
         <w:jc w:val="left"/>
         <w:rPr>
           <w:lang w:val="es-ES"/>
@@ -2477,7 +2248,7 @@
       </w:pPr>
       <w:r>
         <w:rPr>
-          <w:rFonts w:ascii="Consolas" w:eastAsia="Consolas" w:hAnsi="Consolas" w:cs="Consolas"/>
+          <w:rFonts w:eastAsia="Consolas" w:cs="Consolas" w:ascii="Consolas" w:hAnsi="Consolas"/>
           <w:color w:val="FFFFFF"/>
           <w:lang w:val="es-ES"/>
         </w:rPr>
@@ -2486,7 +2257,8 @@
     </w:p>
     <w:p>
       <w:pPr>
-        <w:ind w:left="-5" w:right="594"/>
+        <w:pStyle w:val="Normal"/>
+        <w:ind w:left="-5" w:right="594" w:hanging="10"/>
         <w:rPr>
           <w:lang w:val="es-ES"/>
         </w:rPr>
@@ -2497,8 +2269,6 @@
         </w:rPr>
         <w:t xml:space="preserve">De la misma manera, para que Python interprete la entrada como un número decimal, se debe utilizar la función </w:t>
       </w:r>
-      <w:proofErr w:type="spellStart"/>
-      <w:proofErr w:type="gramStart"/>
       <w:r>
         <w:rPr>
           <w:color w:val="800080"/>
@@ -2506,23 +2276,16 @@
         </w:rPr>
         <w:t>float</w:t>
       </w:r>
-      <w:proofErr w:type="spellEnd"/>
-      <w:r>
-        <w:rPr>
-          <w:lang w:val="es-ES"/>
-        </w:rPr>
-        <w:t>(</w:t>
-      </w:r>
-      <w:proofErr w:type="gramEnd"/>
-      <w:r>
-        <w:rPr>
-          <w:lang w:val="es-ES"/>
-        </w:rPr>
-        <w:t>) de la siguiente manera:</w:t>
-      </w:r>
-    </w:p>
-    <w:p>
-      <w:pPr>
+      <w:r>
+        <w:rPr>
+          <w:lang w:val="es-ES"/>
+        </w:rPr>
+        <w:t>() de la siguiente manera:</w:t>
+      </w:r>
+    </w:p>
+    <w:p>
+      <w:pPr>
+        <w:pStyle w:val="Normal"/>
         <w:pBdr>
           <w:top w:val="single" w:sz="10" w:space="0" w:color="000000"/>
           <w:left w:val="single" w:sz="10" w:space="0" w:color="000000"/>
@@ -2530,27 +2293,33 @@
           <w:right w:val="single" w:sz="10" w:space="0" w:color="000000"/>
         </w:pBdr>
         <w:shd w:val="clear" w:color="auto" w:fill="1E1E1E"/>
-        <w:spacing w:after="288" w:line="292" w:lineRule="auto"/>
-        <w:ind w:left="199" w:right="594"/>
-        <w:rPr>
-          <w:rFonts w:ascii="Consolas" w:eastAsia="Consolas" w:hAnsi="Consolas" w:cs="Consolas"/>
-          <w:color w:val="FFFFFF"/>
-          <w:lang w:val="es-ES"/>
-        </w:rPr>
-      </w:pPr>
-      <w:proofErr w:type="gramStart"/>
-      <w:r>
-        <w:rPr>
-          <w:rFonts w:ascii="Consolas" w:eastAsia="Consolas" w:hAnsi="Consolas" w:cs="Consolas"/>
-          <w:color w:val="FFFFFF"/>
-          <w:lang w:val="es-ES"/>
-        </w:rPr>
-        <w:t>cantidad</w:t>
-      </w:r>
-      <w:proofErr w:type="gramEnd"/>
-      <w:r>
-        <w:rPr>
-          <w:rFonts w:ascii="Consolas" w:eastAsia="Consolas" w:hAnsi="Consolas" w:cs="Consolas"/>
+        <w:spacing w:lineRule="auto" w:line="290" w:before="0" w:after="288"/>
+        <w:ind w:left="199" w:right="594" w:hanging="10"/>
+        <w:rPr>
+          <w:rFonts w:ascii="Consolas" w:hAnsi="Consolas" w:eastAsia="Consolas" w:cs="Consolas"/>
+          <w:color w:val="FFFFFF"/>
+          <w:lang w:val="es-ES"/>
+        </w:rPr>
+      </w:pPr>
+      <w:r>
+        <w:rPr>
+          <w:rFonts w:eastAsia="Consolas" w:cs="Consolas" w:ascii="Consolas" w:hAnsi="Consolas"/>
+          <w:color w:val="FFFFFF"/>
+          <w:lang w:val="es-ES"/>
+        </w:rPr>
+        <w:t xml:space="preserve">cantidad </w:t>
+      </w:r>
+      <w:r>
+        <w:rPr>
+          <w:rFonts w:eastAsia="Consolas" w:cs="Consolas" w:ascii="Consolas" w:hAnsi="Consolas"/>
+          <w:color w:val="D4D4D4"/>
+          <w:lang w:val="es-ES"/>
+        </w:rPr>
+        <w:t>=</w:t>
+      </w:r>
+      <w:r>
+        <w:rPr>
+          <w:rFonts w:eastAsia="Consolas" w:cs="Consolas" w:ascii="Consolas" w:hAnsi="Consolas"/>
           <w:color w:val="FFFFFF"/>
           <w:lang w:val="es-ES"/>
         </w:rPr>
@@ -2558,33 +2327,15 @@
       </w:r>
       <w:r>
         <w:rPr>
-          <w:rFonts w:ascii="Consolas" w:eastAsia="Consolas" w:hAnsi="Consolas" w:cs="Consolas"/>
-          <w:color w:val="D4D4D4"/>
-          <w:lang w:val="es-ES"/>
-        </w:rPr>
-        <w:t>=</w:t>
-      </w:r>
-      <w:r>
-        <w:rPr>
-          <w:rFonts w:ascii="Consolas" w:eastAsia="Consolas" w:hAnsi="Consolas" w:cs="Consolas"/>
-          <w:color w:val="FFFFFF"/>
-          <w:lang w:val="es-ES"/>
-        </w:rPr>
-        <w:t xml:space="preserve"> </w:t>
-      </w:r>
-      <w:proofErr w:type="spellStart"/>
-      <w:r>
-        <w:rPr>
-          <w:rFonts w:ascii="Consolas" w:eastAsia="Consolas" w:hAnsi="Consolas" w:cs="Consolas"/>
+          <w:rFonts w:eastAsia="Consolas" w:cs="Consolas" w:ascii="Consolas" w:hAnsi="Consolas"/>
           <w:color w:val="DCDCAC"/>
           <w:lang w:val="es-ES"/>
         </w:rPr>
         <w:t>float</w:t>
       </w:r>
-      <w:proofErr w:type="spellEnd"/>
-      <w:r>
-        <w:rPr>
-          <w:rFonts w:ascii="Consolas" w:eastAsia="Consolas" w:hAnsi="Consolas" w:cs="Consolas"/>
+      <w:r>
+        <w:rPr>
+          <w:rFonts w:eastAsia="Consolas" w:cs="Consolas" w:ascii="Consolas" w:hAnsi="Consolas"/>
           <w:color w:val="FFFFFF"/>
           <w:lang w:val="es-ES"/>
         </w:rPr>
@@ -2592,7 +2343,7 @@
       </w:r>
       <w:r>
         <w:rPr>
-          <w:rFonts w:ascii="Consolas" w:eastAsia="Consolas" w:hAnsi="Consolas" w:cs="Consolas"/>
+          <w:rFonts w:eastAsia="Consolas" w:cs="Consolas" w:ascii="Consolas" w:hAnsi="Consolas"/>
           <w:color w:val="DCDCAC"/>
           <w:lang w:val="es-ES"/>
         </w:rPr>
@@ -2600,7 +2351,7 @@
       </w:r>
       <w:r>
         <w:rPr>
-          <w:rFonts w:ascii="Consolas" w:eastAsia="Consolas" w:hAnsi="Consolas" w:cs="Consolas"/>
+          <w:rFonts w:eastAsia="Consolas" w:cs="Consolas" w:ascii="Consolas" w:hAnsi="Consolas"/>
           <w:color w:val="FFFFFF"/>
           <w:lang w:val="es-ES"/>
         </w:rPr>
@@ -2608,7 +2359,7 @@
       </w:r>
       <w:r>
         <w:rPr>
-          <w:rFonts w:ascii="Consolas" w:eastAsia="Consolas" w:hAnsi="Consolas" w:cs="Consolas"/>
+          <w:rFonts w:eastAsia="Consolas" w:cs="Consolas" w:ascii="Consolas" w:hAnsi="Consolas"/>
           <w:color w:val="CE9178"/>
           <w:lang w:val="es-ES"/>
         </w:rPr>
@@ -2616,7 +2367,7 @@
       </w:r>
       <w:r>
         <w:rPr>
-          <w:rFonts w:ascii="Consolas" w:eastAsia="Consolas" w:hAnsi="Consolas" w:cs="Consolas"/>
+          <w:rFonts w:eastAsia="Consolas" w:cs="Consolas" w:ascii="Consolas" w:hAnsi="Consolas"/>
           <w:color w:val="FFFFFF"/>
           <w:lang w:val="es-ES"/>
         </w:rPr>
@@ -2625,6 +2376,7 @@
     </w:p>
     <w:p>
       <w:pPr>
+        <w:pStyle w:val="Normal"/>
         <w:pBdr>
           <w:top w:val="single" w:sz="10" w:space="0" w:color="000000"/>
           <w:left w:val="single" w:sz="10" w:space="0" w:color="000000"/>
@@ -2632,35 +2384,31 @@
           <w:right w:val="single" w:sz="10" w:space="0" w:color="000000"/>
         </w:pBdr>
         <w:shd w:val="clear" w:color="auto" w:fill="1E1E1E"/>
-        <w:spacing w:after="288" w:line="292" w:lineRule="auto"/>
-        <w:ind w:left="199" w:right="594"/>
-        <w:rPr>
-          <w:lang w:val="es-ES"/>
-        </w:rPr>
-      </w:pPr>
-      <w:proofErr w:type="spellStart"/>
-      <w:proofErr w:type="gramStart"/>
-      <w:r>
-        <w:rPr>
-          <w:rFonts w:ascii="Consolas" w:eastAsia="Consolas" w:hAnsi="Consolas" w:cs="Consolas"/>
+        <w:spacing w:lineRule="auto" w:line="290" w:before="0" w:after="288"/>
+        <w:ind w:left="199" w:right="594" w:hanging="10"/>
+        <w:rPr>
+          <w:lang w:val="es-ES"/>
+        </w:rPr>
+      </w:pPr>
+      <w:r>
+        <w:rPr>
+          <w:rFonts w:eastAsia="Consolas" w:cs="Consolas" w:ascii="Consolas" w:hAnsi="Consolas"/>
           <w:color w:val="C586C0"/>
           <w:lang w:val="es-ES"/>
         </w:rPr>
         <w:t>print</w:t>
       </w:r>
-      <w:proofErr w:type="spellEnd"/>
-      <w:r>
-        <w:rPr>
-          <w:rFonts w:ascii="Consolas" w:eastAsia="Consolas" w:hAnsi="Consolas" w:cs="Consolas"/>
+      <w:r>
+        <w:rPr>
+          <w:rFonts w:eastAsia="Consolas" w:cs="Consolas" w:ascii="Consolas" w:hAnsi="Consolas"/>
           <w:color w:val="FFFFFF"/>
           <w:lang w:val="es-ES"/>
         </w:rPr>
         <w:t>(</w:t>
       </w:r>
-      <w:proofErr w:type="gramEnd"/>
-      <w:r>
-        <w:rPr>
-          <w:rFonts w:ascii="Consolas" w:eastAsia="Consolas" w:hAnsi="Consolas" w:cs="Consolas"/>
+      <w:r>
+        <w:rPr>
+          <w:rFonts w:eastAsia="Consolas" w:cs="Consolas" w:ascii="Consolas" w:hAnsi="Consolas"/>
           <w:color w:val="CE9178"/>
           <w:lang w:val="es-ES"/>
         </w:rPr>
@@ -2668,7 +2416,7 @@
       </w:r>
       <w:r>
         <w:rPr>
-          <w:rFonts w:ascii="Consolas" w:eastAsia="Consolas" w:hAnsi="Consolas" w:cs="Consolas"/>
+          <w:rFonts w:eastAsia="Consolas" w:cs="Consolas" w:ascii="Consolas" w:hAnsi="Consolas"/>
           <w:color w:val="FFFFFF"/>
           <w:lang w:val="es-ES"/>
         </w:rPr>
@@ -2676,7 +2424,7 @@
       </w:r>
       <w:r>
         <w:rPr>
-          <w:rFonts w:ascii="Consolas" w:eastAsia="Consolas" w:hAnsi="Consolas" w:cs="Consolas"/>
+          <w:rFonts w:eastAsia="Consolas" w:cs="Consolas" w:ascii="Consolas" w:hAnsi="Consolas"/>
           <w:color w:val="CE9178"/>
           <w:lang w:val="es-ES"/>
         </w:rPr>
@@ -2684,7 +2432,7 @@
       </w:r>
       <w:r>
         <w:rPr>
-          <w:rFonts w:ascii="Consolas" w:eastAsia="Consolas" w:hAnsi="Consolas" w:cs="Consolas"/>
+          <w:rFonts w:eastAsia="Consolas" w:cs="Consolas" w:ascii="Consolas" w:hAnsi="Consolas"/>
           <w:color w:val="FFFFFF"/>
           <w:lang w:val="es-ES"/>
         </w:rPr>
@@ -2692,7 +2440,7 @@
       </w:r>
       <w:r>
         <w:rPr>
-          <w:rFonts w:ascii="Consolas" w:eastAsia="Consolas" w:hAnsi="Consolas" w:cs="Consolas"/>
+          <w:rFonts w:eastAsia="Consolas" w:cs="Consolas" w:ascii="Consolas" w:hAnsi="Consolas"/>
           <w:color w:val="DCDCAC"/>
           <w:lang w:val="es-ES"/>
         </w:rPr>
@@ -2700,7 +2448,7 @@
       </w:r>
       <w:r>
         <w:rPr>
-          <w:rFonts w:ascii="Consolas" w:eastAsia="Consolas" w:hAnsi="Consolas" w:cs="Consolas"/>
+          <w:rFonts w:eastAsia="Consolas" w:cs="Consolas" w:ascii="Consolas" w:hAnsi="Consolas"/>
           <w:color w:val="FFFFFF"/>
           <w:lang w:val="es-ES"/>
         </w:rPr>
@@ -2708,7 +2456,7 @@
       </w:r>
       <w:r>
         <w:rPr>
-          <w:rFonts w:ascii="Consolas" w:eastAsia="Consolas" w:hAnsi="Consolas" w:cs="Consolas"/>
+          <w:rFonts w:eastAsia="Consolas" w:cs="Consolas" w:ascii="Consolas" w:hAnsi="Consolas"/>
           <w:color w:val="D4D4D4"/>
           <w:lang w:val="es-ES"/>
         </w:rPr>
@@ -2716,7 +2464,7 @@
       </w:r>
       <w:r>
         <w:rPr>
-          <w:rFonts w:ascii="Consolas" w:eastAsia="Consolas" w:hAnsi="Consolas" w:cs="Consolas"/>
+          <w:rFonts w:eastAsia="Consolas" w:cs="Consolas" w:ascii="Consolas" w:hAnsi="Consolas"/>
           <w:color w:val="FFFFFF"/>
           <w:lang w:val="es-ES"/>
         </w:rPr>
@@ -2724,7 +2472,7 @@
       </w:r>
       <w:r>
         <w:rPr>
-          <w:rFonts w:ascii="Consolas" w:eastAsia="Consolas" w:hAnsi="Consolas" w:cs="Consolas"/>
+          <w:rFonts w:eastAsia="Consolas" w:cs="Consolas" w:ascii="Consolas" w:hAnsi="Consolas"/>
           <w:color w:val="B5CEA8"/>
           <w:lang w:val="es-ES"/>
         </w:rPr>
@@ -2732,7 +2480,7 @@
       </w:r>
       <w:r>
         <w:rPr>
-          <w:rFonts w:ascii="Consolas" w:eastAsia="Consolas" w:hAnsi="Consolas" w:cs="Consolas"/>
+          <w:rFonts w:eastAsia="Consolas" w:cs="Consolas" w:ascii="Consolas" w:hAnsi="Consolas"/>
           <w:color w:val="FFFFFF"/>
           <w:lang w:val="es-ES"/>
         </w:rPr>
@@ -2740,7 +2488,7 @@
       </w:r>
       <w:r>
         <w:rPr>
-          <w:rFonts w:ascii="Consolas" w:eastAsia="Consolas" w:hAnsi="Consolas" w:cs="Consolas"/>
+          <w:rFonts w:eastAsia="Consolas" w:cs="Consolas" w:ascii="Consolas" w:hAnsi="Consolas"/>
           <w:color w:val="CE9178"/>
           <w:lang w:val="es-ES"/>
         </w:rPr>
@@ -2748,7 +2496,7 @@
       </w:r>
       <w:r>
         <w:rPr>
-          <w:rFonts w:ascii="Consolas" w:eastAsia="Consolas" w:hAnsi="Consolas" w:cs="Consolas"/>
+          <w:rFonts w:eastAsia="Consolas" w:cs="Consolas" w:ascii="Consolas" w:hAnsi="Consolas"/>
           <w:color w:val="FFFFFF"/>
           <w:lang w:val="es-ES"/>
         </w:rPr>
@@ -2757,6 +2505,7 @@
     </w:p>
     <w:p>
       <w:pPr>
+        <w:pStyle w:val="Normal"/>
         <w:pBdr>
           <w:top w:val="single" w:sz="10" w:space="0" w:color="808080"/>
           <w:left w:val="single" w:sz="10" w:space="0" w:color="808080"/>
@@ -2764,8 +2513,8 @@
           <w:right w:val="single" w:sz="10" w:space="0" w:color="808080"/>
         </w:pBdr>
         <w:shd w:val="clear" w:color="auto" w:fill="000000"/>
-        <w:spacing w:after="26" w:line="265" w:lineRule="auto"/>
-        <w:ind w:left="199" w:right="594"/>
+        <w:spacing w:lineRule="auto" w:line="264" w:before="0" w:after="26"/>
+        <w:ind w:left="199" w:right="594" w:hanging="10"/>
         <w:jc w:val="left"/>
         <w:rPr>
           <w:lang w:val="es-ES"/>
@@ -2773,7 +2522,7 @@
       </w:pPr>
       <w:r>
         <w:rPr>
-          <w:rFonts w:ascii="Consolas" w:eastAsia="Consolas" w:hAnsi="Consolas" w:cs="Consolas"/>
+          <w:rFonts w:eastAsia="Consolas" w:cs="Consolas" w:ascii="Consolas" w:hAnsi="Consolas"/>
           <w:color w:val="FFFFFF"/>
           <w:lang w:val="es-ES"/>
         </w:rPr>
@@ -2781,7 +2530,7 @@
       </w:r>
       <w:r>
         <w:rPr>
-          <w:rFonts w:ascii="Consolas" w:eastAsia="Consolas" w:hAnsi="Consolas" w:cs="Consolas"/>
+          <w:rFonts w:eastAsia="Consolas" w:cs="Consolas" w:ascii="Consolas" w:hAnsi="Consolas"/>
           <w:color w:val="FFFF00"/>
           <w:lang w:val="es-ES"/>
         </w:rPr>
@@ -2790,6 +2539,7 @@
     </w:p>
     <w:p>
       <w:pPr>
+        <w:pStyle w:val="Normal"/>
         <w:pBdr>
           <w:top w:val="single" w:sz="10" w:space="0" w:color="808080"/>
           <w:left w:val="single" w:sz="10" w:space="0" w:color="808080"/>
@@ -2797,8 +2547,8 @@
           <w:right w:val="single" w:sz="10" w:space="0" w:color="808080"/>
         </w:pBdr>
         <w:shd w:val="clear" w:color="auto" w:fill="000000"/>
-        <w:spacing w:after="254" w:line="265" w:lineRule="auto"/>
-        <w:ind w:left="199" w:right="594"/>
+        <w:spacing w:lineRule="auto" w:line="264" w:before="0" w:after="254"/>
+        <w:ind w:left="199" w:right="594" w:hanging="10"/>
         <w:jc w:val="left"/>
         <w:rPr>
           <w:lang w:val="es-ES"/>
@@ -2806,7 +2556,7 @@
       </w:pPr>
       <w:r>
         <w:rPr>
-          <w:rFonts w:ascii="Consolas" w:eastAsia="Consolas" w:hAnsi="Consolas" w:cs="Consolas"/>
+          <w:rFonts w:eastAsia="Consolas" w:cs="Consolas" w:ascii="Consolas" w:hAnsi="Consolas"/>
           <w:color w:val="FFFFFF"/>
           <w:lang w:val="es-ES"/>
         </w:rPr>
@@ -2815,7 +2565,8 @@
     </w:p>
     <w:p>
       <w:pPr>
-        <w:ind w:left="-5" w:right="594"/>
+        <w:pStyle w:val="Normal"/>
+        <w:ind w:left="-5" w:right="594" w:hanging="10"/>
         <w:rPr>
           <w:lang w:val="es-ES"/>
         </w:rPr>
@@ -2826,8 +2577,6 @@
         </w:rPr>
         <w:t xml:space="preserve">Pero si el usuario no escribe un número, las funciones </w:t>
       </w:r>
-      <w:proofErr w:type="spellStart"/>
-      <w:proofErr w:type="gramStart"/>
       <w:r>
         <w:rPr>
           <w:color w:val="800080"/>
@@ -2835,21 +2584,12 @@
         </w:rPr>
         <w:t>int</w:t>
       </w:r>
-      <w:proofErr w:type="spellEnd"/>
-      <w:r>
-        <w:rPr>
-          <w:lang w:val="es-ES"/>
-        </w:rPr>
-        <w:t>(</w:t>
-      </w:r>
-      <w:proofErr w:type="gramEnd"/>
-      <w:r>
-        <w:rPr>
-          <w:lang w:val="es-ES"/>
-        </w:rPr>
-        <w:t xml:space="preserve">) o </w:t>
-      </w:r>
-      <w:proofErr w:type="spellStart"/>
+      <w:r>
+        <w:rPr>
+          <w:lang w:val="es-ES"/>
+        </w:rPr>
+        <w:t xml:space="preserve">() o </w:t>
+      </w:r>
       <w:r>
         <w:rPr>
           <w:color w:val="800080"/>
@@ -2857,7 +2597,6 @@
         </w:rPr>
         <w:t>float</w:t>
       </w:r>
-      <w:proofErr w:type="spellEnd"/>
       <w:r>
         <w:rPr>
           <w:lang w:val="es-ES"/>
@@ -2867,6 +2606,7 @@
     </w:p>
     <w:p>
       <w:pPr>
+        <w:pStyle w:val="Normal"/>
         <w:pBdr>
           <w:top w:val="single" w:sz="10" w:space="0" w:color="000000"/>
           <w:left w:val="single" w:sz="10" w:space="0" w:color="000000"/>
@@ -2874,27 +2614,33 @@
           <w:right w:val="single" w:sz="10" w:space="0" w:color="000000"/>
         </w:pBdr>
         <w:shd w:val="clear" w:color="auto" w:fill="1E1E1E"/>
-        <w:spacing w:after="0" w:line="292" w:lineRule="auto"/>
-        <w:ind w:left="199" w:right="594"/>
-        <w:rPr>
-          <w:rFonts w:ascii="Consolas" w:eastAsia="Consolas" w:hAnsi="Consolas" w:cs="Consolas"/>
-          <w:color w:val="FFFFFF"/>
-          <w:lang w:val="es-ES"/>
-        </w:rPr>
-      </w:pPr>
-      <w:proofErr w:type="gramStart"/>
-      <w:r>
-        <w:rPr>
-          <w:rFonts w:ascii="Consolas" w:eastAsia="Consolas" w:hAnsi="Consolas" w:cs="Consolas"/>
-          <w:color w:val="FFFFFF"/>
-          <w:lang w:val="es-ES"/>
-        </w:rPr>
-        <w:t>cantidad</w:t>
-      </w:r>
-      <w:proofErr w:type="gramEnd"/>
-      <w:r>
-        <w:rPr>
-          <w:rFonts w:ascii="Consolas" w:eastAsia="Consolas" w:hAnsi="Consolas" w:cs="Consolas"/>
+        <w:spacing w:lineRule="auto" w:line="290" w:before="0" w:after="0"/>
+        <w:ind w:left="199" w:right="594" w:hanging="10"/>
+        <w:rPr>
+          <w:rFonts w:ascii="Consolas" w:hAnsi="Consolas" w:eastAsia="Consolas" w:cs="Consolas"/>
+          <w:color w:val="FFFFFF"/>
+          <w:lang w:val="es-ES"/>
+        </w:rPr>
+      </w:pPr>
+      <w:r>
+        <w:rPr>
+          <w:rFonts w:eastAsia="Consolas" w:cs="Consolas" w:ascii="Consolas" w:hAnsi="Consolas"/>
+          <w:color w:val="FFFFFF"/>
+          <w:lang w:val="es-ES"/>
+        </w:rPr>
+        <w:t xml:space="preserve">cantidad </w:t>
+      </w:r>
+      <w:r>
+        <w:rPr>
+          <w:rFonts w:eastAsia="Consolas" w:cs="Consolas" w:ascii="Consolas" w:hAnsi="Consolas"/>
+          <w:color w:val="D4D4D4"/>
+          <w:lang w:val="es-ES"/>
+        </w:rPr>
+        <w:t>=</w:t>
+      </w:r>
+      <w:r>
+        <w:rPr>
+          <w:rFonts w:eastAsia="Consolas" w:cs="Consolas" w:ascii="Consolas" w:hAnsi="Consolas"/>
           <w:color w:val="FFFFFF"/>
           <w:lang w:val="es-ES"/>
         </w:rPr>
@@ -2902,33 +2648,15 @@
       </w:r>
       <w:r>
         <w:rPr>
-          <w:rFonts w:ascii="Consolas" w:eastAsia="Consolas" w:hAnsi="Consolas" w:cs="Consolas"/>
-          <w:color w:val="D4D4D4"/>
-          <w:lang w:val="es-ES"/>
-        </w:rPr>
-        <w:t>=</w:t>
-      </w:r>
-      <w:r>
-        <w:rPr>
-          <w:rFonts w:ascii="Consolas" w:eastAsia="Consolas" w:hAnsi="Consolas" w:cs="Consolas"/>
-          <w:color w:val="FFFFFF"/>
-          <w:lang w:val="es-ES"/>
-        </w:rPr>
-        <w:t xml:space="preserve"> </w:t>
-      </w:r>
-      <w:proofErr w:type="spellStart"/>
-      <w:r>
-        <w:rPr>
-          <w:rFonts w:ascii="Consolas" w:eastAsia="Consolas" w:hAnsi="Consolas" w:cs="Consolas"/>
+          <w:rFonts w:eastAsia="Consolas" w:cs="Consolas" w:ascii="Consolas" w:hAnsi="Consolas"/>
           <w:color w:val="DCDCAC"/>
           <w:lang w:val="es-ES"/>
         </w:rPr>
         <w:t>float</w:t>
       </w:r>
-      <w:proofErr w:type="spellEnd"/>
-      <w:r>
-        <w:rPr>
-          <w:rFonts w:ascii="Consolas" w:eastAsia="Consolas" w:hAnsi="Consolas" w:cs="Consolas"/>
+      <w:r>
+        <w:rPr>
+          <w:rFonts w:eastAsia="Consolas" w:cs="Consolas" w:ascii="Consolas" w:hAnsi="Consolas"/>
           <w:color w:val="FFFFFF"/>
           <w:lang w:val="es-ES"/>
         </w:rPr>
@@ -2936,7 +2664,7 @@
       </w:r>
       <w:r>
         <w:rPr>
-          <w:rFonts w:ascii="Consolas" w:eastAsia="Consolas" w:hAnsi="Consolas" w:cs="Consolas"/>
+          <w:rFonts w:eastAsia="Consolas" w:cs="Consolas" w:ascii="Consolas" w:hAnsi="Consolas"/>
           <w:color w:val="DCDCAC"/>
           <w:lang w:val="es-ES"/>
         </w:rPr>
@@ -2944,7 +2672,7 @@
       </w:r>
       <w:r>
         <w:rPr>
-          <w:rFonts w:ascii="Consolas" w:eastAsia="Consolas" w:hAnsi="Consolas" w:cs="Consolas"/>
+          <w:rFonts w:eastAsia="Consolas" w:cs="Consolas" w:ascii="Consolas" w:hAnsi="Consolas"/>
           <w:color w:val="FFFFFF"/>
           <w:lang w:val="es-ES"/>
         </w:rPr>
@@ -2952,7 +2680,7 @@
       </w:r>
       <w:r>
         <w:rPr>
-          <w:rFonts w:ascii="Consolas" w:eastAsia="Consolas" w:hAnsi="Consolas" w:cs="Consolas"/>
+          <w:rFonts w:eastAsia="Consolas" w:cs="Consolas" w:ascii="Consolas" w:hAnsi="Consolas"/>
           <w:color w:val="CE9178"/>
           <w:lang w:val="es-ES"/>
         </w:rPr>
@@ -2960,7 +2688,7 @@
       </w:r>
       <w:r>
         <w:rPr>
-          <w:rFonts w:ascii="Consolas" w:eastAsia="Consolas" w:hAnsi="Consolas" w:cs="Consolas"/>
+          <w:rFonts w:eastAsia="Consolas" w:cs="Consolas" w:ascii="Consolas" w:hAnsi="Consolas"/>
           <w:color w:val="FFFFFF"/>
           <w:lang w:val="es-ES"/>
         </w:rPr>
@@ -2969,6 +2697,7 @@
     </w:p>
     <w:p>
       <w:pPr>
+        <w:pStyle w:val="Normal"/>
         <w:pBdr>
           <w:top w:val="single" w:sz="10" w:space="0" w:color="000000"/>
           <w:left w:val="single" w:sz="10" w:space="0" w:color="000000"/>
@@ -2976,35 +2705,31 @@
           <w:right w:val="single" w:sz="10" w:space="0" w:color="000000"/>
         </w:pBdr>
         <w:shd w:val="clear" w:color="auto" w:fill="1E1E1E"/>
-        <w:spacing w:after="0" w:line="292" w:lineRule="auto"/>
-        <w:ind w:left="199" w:right="594"/>
-        <w:rPr>
-          <w:lang w:val="es-ES"/>
-        </w:rPr>
-      </w:pPr>
-      <w:proofErr w:type="spellStart"/>
-      <w:proofErr w:type="gramStart"/>
-      <w:r>
-        <w:rPr>
-          <w:rFonts w:ascii="Consolas" w:eastAsia="Consolas" w:hAnsi="Consolas" w:cs="Consolas"/>
+        <w:spacing w:lineRule="auto" w:line="290" w:before="0" w:after="0"/>
+        <w:ind w:left="199" w:right="594" w:hanging="10"/>
+        <w:rPr>
+          <w:lang w:val="es-ES"/>
+        </w:rPr>
+      </w:pPr>
+      <w:r>
+        <w:rPr>
+          <w:rFonts w:eastAsia="Consolas" w:cs="Consolas" w:ascii="Consolas" w:hAnsi="Consolas"/>
           <w:color w:val="C586C0"/>
           <w:lang w:val="es-ES"/>
         </w:rPr>
         <w:t>print</w:t>
       </w:r>
-      <w:proofErr w:type="spellEnd"/>
-      <w:r>
-        <w:rPr>
-          <w:rFonts w:ascii="Consolas" w:eastAsia="Consolas" w:hAnsi="Consolas" w:cs="Consolas"/>
+      <w:r>
+        <w:rPr>
+          <w:rFonts w:eastAsia="Consolas" w:cs="Consolas" w:ascii="Consolas" w:hAnsi="Consolas"/>
           <w:color w:val="FFFFFF"/>
           <w:lang w:val="es-ES"/>
         </w:rPr>
         <w:t>(</w:t>
       </w:r>
-      <w:proofErr w:type="gramEnd"/>
-      <w:r>
-        <w:rPr>
-          <w:rFonts w:ascii="Consolas" w:eastAsia="Consolas" w:hAnsi="Consolas" w:cs="Consolas"/>
+      <w:r>
+        <w:rPr>
+          <w:rFonts w:eastAsia="Consolas" w:cs="Consolas" w:ascii="Consolas" w:hAnsi="Consolas"/>
           <w:color w:val="CE9178"/>
           <w:lang w:val="es-ES"/>
         </w:rPr>
@@ -3012,7 +2737,7 @@
       </w:r>
       <w:r>
         <w:rPr>
-          <w:rFonts w:ascii="Consolas" w:eastAsia="Consolas" w:hAnsi="Consolas" w:cs="Consolas"/>
+          <w:rFonts w:eastAsia="Consolas" w:cs="Consolas" w:ascii="Consolas" w:hAnsi="Consolas"/>
           <w:color w:val="FFFFFF"/>
           <w:lang w:val="es-ES"/>
         </w:rPr>
@@ -3020,7 +2745,7 @@
       </w:r>
       <w:r>
         <w:rPr>
-          <w:rFonts w:ascii="Consolas" w:eastAsia="Consolas" w:hAnsi="Consolas" w:cs="Consolas"/>
+          <w:rFonts w:eastAsia="Consolas" w:cs="Consolas" w:ascii="Consolas" w:hAnsi="Consolas"/>
           <w:color w:val="CE9178"/>
           <w:lang w:val="es-ES"/>
         </w:rPr>
@@ -3028,7 +2753,7 @@
       </w:r>
       <w:r>
         <w:rPr>
-          <w:rFonts w:ascii="Consolas" w:eastAsia="Consolas" w:hAnsi="Consolas" w:cs="Consolas"/>
+          <w:rFonts w:eastAsia="Consolas" w:cs="Consolas" w:ascii="Consolas" w:hAnsi="Consolas"/>
           <w:color w:val="FFFFFF"/>
           <w:lang w:val="es-ES"/>
         </w:rPr>
@@ -3036,7 +2761,7 @@
       </w:r>
       <w:r>
         <w:rPr>
-          <w:rFonts w:ascii="Consolas" w:eastAsia="Consolas" w:hAnsi="Consolas" w:cs="Consolas"/>
+          <w:rFonts w:eastAsia="Consolas" w:cs="Consolas" w:ascii="Consolas" w:hAnsi="Consolas"/>
           <w:color w:val="DCDCAC"/>
           <w:lang w:val="es-ES"/>
         </w:rPr>
@@ -3044,7 +2769,7 @@
       </w:r>
       <w:r>
         <w:rPr>
-          <w:rFonts w:ascii="Consolas" w:eastAsia="Consolas" w:hAnsi="Consolas" w:cs="Consolas"/>
+          <w:rFonts w:eastAsia="Consolas" w:cs="Consolas" w:ascii="Consolas" w:hAnsi="Consolas"/>
           <w:color w:val="FFFFFF"/>
           <w:lang w:val="es-ES"/>
         </w:rPr>
@@ -3052,7 +2777,7 @@
       </w:r>
       <w:r>
         <w:rPr>
-          <w:rFonts w:ascii="Consolas" w:eastAsia="Consolas" w:hAnsi="Consolas" w:cs="Consolas"/>
+          <w:rFonts w:eastAsia="Consolas" w:cs="Consolas" w:ascii="Consolas" w:hAnsi="Consolas"/>
           <w:color w:val="D4D4D4"/>
           <w:lang w:val="es-ES"/>
         </w:rPr>
@@ -3060,7 +2785,7 @@
       </w:r>
       <w:r>
         <w:rPr>
-          <w:rFonts w:ascii="Consolas" w:eastAsia="Consolas" w:hAnsi="Consolas" w:cs="Consolas"/>
+          <w:rFonts w:eastAsia="Consolas" w:cs="Consolas" w:ascii="Consolas" w:hAnsi="Consolas"/>
           <w:color w:val="FFFFFF"/>
           <w:lang w:val="es-ES"/>
         </w:rPr>
@@ -3068,7 +2793,7 @@
       </w:r>
       <w:r>
         <w:rPr>
-          <w:rFonts w:ascii="Consolas" w:eastAsia="Consolas" w:hAnsi="Consolas" w:cs="Consolas"/>
+          <w:rFonts w:eastAsia="Consolas" w:cs="Consolas" w:ascii="Consolas" w:hAnsi="Consolas"/>
           <w:color w:val="B5CEA8"/>
           <w:lang w:val="es-ES"/>
         </w:rPr>
@@ -3076,7 +2801,7 @@
       </w:r>
       <w:r>
         <w:rPr>
-          <w:rFonts w:ascii="Consolas" w:eastAsia="Consolas" w:hAnsi="Consolas" w:cs="Consolas"/>
+          <w:rFonts w:eastAsia="Consolas" w:cs="Consolas" w:ascii="Consolas" w:hAnsi="Consolas"/>
           <w:color w:val="FFFFFF"/>
           <w:lang w:val="es-ES"/>
         </w:rPr>
@@ -3084,7 +2809,7 @@
       </w:r>
       <w:r>
         <w:rPr>
-          <w:rFonts w:ascii="Consolas" w:eastAsia="Consolas" w:hAnsi="Consolas" w:cs="Consolas"/>
+          <w:rFonts w:eastAsia="Consolas" w:cs="Consolas" w:ascii="Consolas" w:hAnsi="Consolas"/>
           <w:color w:val="CE9178"/>
           <w:lang w:val="es-ES"/>
         </w:rPr>
@@ -3092,7 +2817,7 @@
       </w:r>
       <w:r>
         <w:rPr>
-          <w:rFonts w:ascii="Consolas" w:eastAsia="Consolas" w:hAnsi="Consolas" w:cs="Consolas"/>
+          <w:rFonts w:eastAsia="Consolas" w:cs="Consolas" w:ascii="Consolas" w:hAnsi="Consolas"/>
           <w:color w:val="FFFFFF"/>
           <w:lang w:val="es-ES"/>
         </w:rPr>
@@ -3103,19 +2828,23 @@
       <w:tblPr>
         <w:tblStyle w:val="TableGrid"/>
         <w:tblW w:w="10393" w:type="dxa"/>
-        <w:tblInd w:w="129" w:type="dxa"/>
+        <w:jc w:val="left"/>
+        <w:tblInd w:w="130" w:type="dxa"/>
+        <w:tblLayout w:type="fixed"/>
         <w:tblCellMar>
+          <w:top w:w="0" w:type="dxa"/>
           <w:left w:w="75" w:type="dxa"/>
+          <w:bottom w:w="0" w:type="dxa"/>
           <w:right w:w="115" w:type="dxa"/>
         </w:tblCellMar>
-        <w:tblLook w:val="04A0" w:firstRow="1" w:lastRow="0" w:firstColumn="1" w:lastColumn="0" w:noHBand="0" w:noVBand="1"/>
+        <w:tblLook w:firstRow="1" w:noVBand="1" w:lastRow="0" w:firstColumn="1" w:lastColumn="0" w:noHBand="0" w:val="04a0"/>
       </w:tblPr>
       <w:tblGrid>
         <w:gridCol w:w="10393"/>
       </w:tblGrid>
       <w:tr>
         <w:trPr>
-          <w:trHeight w:val="1607"/>
+          <w:trHeight w:val="1607" w:hRule="atLeast"/>
         </w:trPr>
         <w:tc>
           <w:tcPr>
@@ -3126,13 +2855,15 @@
               <w:bottom w:val="single" w:sz="10" w:space="0" w:color="808080"/>
               <w:right w:val="single" w:sz="10" w:space="0" w:color="808080"/>
             </w:tcBorders>
-            <w:shd w:val="clear" w:color="auto" w:fill="000000"/>
+            <w:shd w:color="auto" w:fill="000000" w:val="clear"/>
             <w:vAlign w:val="center"/>
           </w:tcPr>
           <w:p>
             <w:pPr>
-              <w:spacing w:after="31" w:line="259" w:lineRule="auto"/>
-              <w:ind w:left="0" w:right="594" w:firstLine="0"/>
+              <w:pStyle w:val="Normal"/>
+              <w:widowControl/>
+              <w:spacing w:lineRule="auto" w:line="259" w:before="0" w:after="31"/>
+              <w:ind w:left="0" w:right="594" w:hanging="0"/>
               <w:jc w:val="left"/>
               <w:rPr>
                 <w:lang w:val="es-ES"/>
@@ -3140,53 +2871,53 @@
             </w:pPr>
             <w:r>
               <w:rPr>
-                <w:rFonts w:ascii="Consolas" w:eastAsia="Consolas" w:hAnsi="Consolas" w:cs="Consolas"/>
+                <w:rFonts w:eastAsia="Consolas" w:cs="Consolas" w:ascii="Consolas" w:hAnsi="Consolas"/>
                 <w:color w:val="FFFFFF"/>
-                <w:lang w:val="es-ES"/>
+                <w:kern w:val="0"/>
+                <w:szCs w:val="22"/>
+                <w:lang w:val="es-ES" w:eastAsia="en-US" w:bidi="ar-SA"/>
               </w:rPr>
               <w:t xml:space="preserve">Dígame una cantidad en euros (hasta con 2 decimales): </w:t>
             </w:r>
             <w:r>
               <w:rPr>
-                <w:rFonts w:ascii="Consolas" w:eastAsia="Consolas" w:hAnsi="Consolas" w:cs="Consolas"/>
+                <w:rFonts w:eastAsia="Consolas" w:cs="Consolas" w:ascii="Consolas" w:hAnsi="Consolas"/>
                 <w:color w:val="FFFF00"/>
-                <w:lang w:val="es-ES"/>
+                <w:kern w:val="0"/>
+                <w:szCs w:val="22"/>
+                <w:lang w:val="es-ES" w:eastAsia="en-US" w:bidi="ar-SA"/>
               </w:rPr>
               <w:t>Pepito</w:t>
             </w:r>
           </w:p>
           <w:p>
             <w:pPr>
-              <w:spacing w:after="0" w:line="292" w:lineRule="auto"/>
-              <w:ind w:left="0" w:right="594" w:firstLine="0"/>
+              <w:pStyle w:val="Normal"/>
+              <w:widowControl/>
+              <w:spacing w:lineRule="auto" w:line="290" w:before="0" w:after="0"/>
+              <w:ind w:left="0" w:right="594" w:hanging="0"/>
               <w:jc w:val="left"/>
               <w:rPr>
                 <w:lang w:val="en-GB"/>
               </w:rPr>
             </w:pPr>
-            <w:proofErr w:type="spellStart"/>
             <w:r>
               <w:rPr>
-                <w:rFonts w:ascii="Consolas" w:eastAsia="Consolas" w:hAnsi="Consolas" w:cs="Consolas"/>
+                <w:rFonts w:eastAsia="Consolas" w:cs="Consolas" w:ascii="Consolas" w:hAnsi="Consolas"/>
                 <w:color w:val="FF0000"/>
-                <w:lang w:val="en-GB"/>
+                <w:kern w:val="0"/>
+                <w:szCs w:val="22"/>
+                <w:lang w:val="en-GB" w:eastAsia="en-US" w:bidi="ar-SA"/>
               </w:rPr>
-              <w:t>Traceback</w:t>
-            </w:r>
-            <w:proofErr w:type="spellEnd"/>
-            <w:r>
-              <w:rPr>
-                <w:rFonts w:ascii="Consolas" w:eastAsia="Consolas" w:hAnsi="Consolas" w:cs="Consolas"/>
-                <w:color w:val="FF0000"/>
-                <w:lang w:val="en-GB"/>
-              </w:rPr>
-              <w:t xml:space="preserve"> (most recent call last):   File "ejemplo.py", line 1, in &lt;module&gt;</w:t>
+              <w:t>Traceback (most recent call last):   File "ejemplo.py", line 1, in &lt;module&gt;</w:t>
             </w:r>
           </w:p>
           <w:p>
             <w:pPr>
-              <w:spacing w:after="31" w:line="259" w:lineRule="auto"/>
-              <w:ind w:left="0" w:right="594" w:firstLine="0"/>
+              <w:pStyle w:val="Normal"/>
+              <w:widowControl/>
+              <w:spacing w:lineRule="auto" w:line="259" w:before="0" w:after="31"/>
+              <w:ind w:left="0" w:right="594" w:hanging="0"/>
               <w:jc w:val="left"/>
               <w:rPr>
                 <w:lang w:val="es-ES"/>
@@ -3194,83 +2925,45 @@
             </w:pPr>
             <w:r>
               <w:rPr>
-                <w:rFonts w:ascii="Consolas" w:eastAsia="Consolas" w:hAnsi="Consolas" w:cs="Consolas"/>
+                <w:rFonts w:eastAsia="Consolas" w:cs="Consolas" w:ascii="Consolas" w:hAnsi="Consolas"/>
                 <w:color w:val="FF0000"/>
-                <w:lang w:val="en-GB"/>
+                <w:kern w:val="0"/>
+                <w:szCs w:val="22"/>
+                <w:lang w:val="en-GB" w:eastAsia="en-US" w:bidi="ar-SA"/>
               </w:rPr>
               <w:t xml:space="preserve">    </w:t>
             </w:r>
             <w:r>
               <w:rPr>
-                <w:rFonts w:ascii="Consolas" w:eastAsia="Consolas" w:hAnsi="Consolas" w:cs="Consolas"/>
+                <w:rFonts w:eastAsia="Consolas" w:cs="Consolas" w:ascii="Consolas" w:hAnsi="Consolas"/>
                 <w:color w:val="FF0000"/>
-                <w:lang w:val="es-ES"/>
+                <w:kern w:val="0"/>
+                <w:szCs w:val="22"/>
+                <w:lang w:val="es-ES" w:eastAsia="en-US" w:bidi="ar-SA"/>
               </w:rPr>
-              <w:t xml:space="preserve">cantidad = </w:t>
-            </w:r>
-            <w:proofErr w:type="spellStart"/>
-            <w:r>
-              <w:rPr>
-                <w:rFonts w:ascii="Consolas" w:eastAsia="Consolas" w:hAnsi="Consolas" w:cs="Consolas"/>
-                <w:color w:val="FF0000"/>
-                <w:lang w:val="es-ES"/>
-              </w:rPr>
-              <w:t>float</w:t>
-            </w:r>
-            <w:proofErr w:type="spellEnd"/>
-            <w:r>
-              <w:rPr>
-                <w:rFonts w:ascii="Consolas" w:eastAsia="Consolas" w:hAnsi="Consolas" w:cs="Consolas"/>
-                <w:color w:val="FF0000"/>
-                <w:lang w:val="es-ES"/>
-              </w:rPr>
-              <w:t>(input("Dígame una cantidad en euros: "))</w:t>
+              <w:t>cantidad = float(input("Dígame una cantidad en euros: "))</w:t>
             </w:r>
           </w:p>
           <w:p>
             <w:pPr>
-              <w:spacing w:after="0" w:line="259" w:lineRule="auto"/>
-              <w:ind w:left="0" w:right="594" w:firstLine="0"/>
+              <w:pStyle w:val="Normal"/>
+              <w:widowControl/>
+              <w:spacing w:lineRule="auto" w:line="259" w:before="0" w:after="0"/>
+              <w:ind w:left="0" w:right="594" w:hanging="0"/>
               <w:jc w:val="left"/>
               <w:rPr>
                 <w:lang w:val="en-GB"/>
               </w:rPr>
             </w:pPr>
-            <w:proofErr w:type="spellStart"/>
             <w:r>
               <w:rPr>
-                <w:rFonts w:ascii="Consolas" w:eastAsia="Consolas" w:hAnsi="Consolas" w:cs="Consolas"/>
+                <w:rFonts w:eastAsia="Consolas" w:cs="Consolas" w:ascii="Consolas" w:hAnsi="Consolas"/>
                 <w:color w:val="FF0000"/>
-                <w:lang w:val="en-GB"/>
+                <w:kern w:val="0"/>
+                <w:szCs w:val="22"/>
+                <w:lang w:val="en-GB" w:eastAsia="en-US" w:bidi="ar-SA"/>
               </w:rPr>
-              <w:t>ValueError</w:t>
-            </w:r>
-            <w:proofErr w:type="spellEnd"/>
-            <w:r>
-              <w:rPr>
-                <w:rFonts w:ascii="Consolas" w:eastAsia="Consolas" w:hAnsi="Consolas" w:cs="Consolas"/>
-                <w:color w:val="FF0000"/>
-                <w:lang w:val="en-GB"/>
-              </w:rPr>
-              <w:t>: could not convert string to float: '</w:t>
-            </w:r>
-            <w:proofErr w:type="spellStart"/>
-            <w:r>
-              <w:rPr>
-                <w:rFonts w:ascii="Consolas" w:eastAsia="Consolas" w:hAnsi="Consolas" w:cs="Consolas"/>
-                <w:color w:val="FF0000"/>
-                <w:lang w:val="en-GB"/>
-              </w:rPr>
-              <w:t>Pepito</w:t>
-            </w:r>
-            <w:proofErr w:type="spellEnd"/>
-            <w:r>
-              <w:rPr>
-                <w:rFonts w:ascii="Consolas" w:eastAsia="Consolas" w:hAnsi="Consolas" w:cs="Consolas"/>
-                <w:color w:val="FF0000"/>
-                <w:lang w:val="en-GB"/>
-              </w:rPr>
-              <w:t>'</w:t>
+              <w:t>ValueError: could not convert string to float: 'Pepito'</w:t>
             </w:r>
           </w:p>
         </w:tc>
@@ -3278,15 +2971,22 @@
     </w:tbl>
     <w:p>
       <w:pPr>
-        <w:ind w:left="-5" w:right="594"/>
+        <w:pStyle w:val="Normal"/>
+        <w:ind w:left="-5" w:right="594" w:hanging="10"/>
         <w:rPr>
           <w:lang w:val="en-GB"/>
         </w:rPr>
       </w:pPr>
-    </w:p>
-    <w:p>
-      <w:pPr>
-        <w:ind w:left="-5" w:right="594"/>
+      <w:r>
+        <w:rPr>
+          <w:lang w:val="en-GB"/>
+        </w:rPr>
+      </w:r>
+    </w:p>
+    <w:p>
+      <w:pPr>
+        <w:pStyle w:val="Normal"/>
+        <w:ind w:left="-5" w:right="594" w:hanging="10"/>
         <w:rPr>
           <w:lang w:val="es-ES"/>
         </w:rPr>
@@ -3297,8 +2997,6 @@
         </w:rPr>
         <w:t xml:space="preserve">De la misma manera, si el usuario escribe un número decimal, la función </w:t>
       </w:r>
-      <w:proofErr w:type="spellStart"/>
-      <w:proofErr w:type="gramStart"/>
       <w:r>
         <w:rPr>
           <w:color w:val="800080"/>
@@ -3306,23 +3004,16 @@
         </w:rPr>
         <w:t>int</w:t>
       </w:r>
-      <w:proofErr w:type="spellEnd"/>
-      <w:r>
-        <w:rPr>
-          <w:lang w:val="es-ES"/>
-        </w:rPr>
-        <w:t>(</w:t>
-      </w:r>
-      <w:proofErr w:type="gramEnd"/>
-      <w:r>
-        <w:rPr>
-          <w:lang w:val="es-ES"/>
-        </w:rPr>
-        <w:t>) producirá un error:</w:t>
-      </w:r>
-    </w:p>
-    <w:p>
-      <w:pPr>
+      <w:r>
+        <w:rPr>
+          <w:lang w:val="es-ES"/>
+        </w:rPr>
+        <w:t>() producirá un error:</w:t>
+      </w:r>
+    </w:p>
+    <w:p>
+      <w:pPr>
+        <w:pStyle w:val="Normal"/>
         <w:pBdr>
           <w:top w:val="single" w:sz="10" w:space="0" w:color="000000"/>
           <w:left w:val="single" w:sz="10" w:space="0" w:color="000000"/>
@@ -3330,27 +3021,33 @@
           <w:right w:val="single" w:sz="10" w:space="0" w:color="000000"/>
         </w:pBdr>
         <w:shd w:val="clear" w:color="auto" w:fill="1E1E1E"/>
-        <w:spacing w:after="0" w:line="292" w:lineRule="auto"/>
-        <w:ind w:left="199" w:right="594"/>
-        <w:rPr>
-          <w:rFonts w:ascii="Consolas" w:eastAsia="Consolas" w:hAnsi="Consolas" w:cs="Consolas"/>
-          <w:color w:val="FFFFFF"/>
-          <w:lang w:val="es-ES"/>
-        </w:rPr>
-      </w:pPr>
-      <w:proofErr w:type="gramStart"/>
-      <w:r>
-        <w:rPr>
-          <w:rFonts w:ascii="Consolas" w:eastAsia="Consolas" w:hAnsi="Consolas" w:cs="Consolas"/>
-          <w:color w:val="FFFFFF"/>
-          <w:lang w:val="es-ES"/>
-        </w:rPr>
-        <w:t>edad</w:t>
-      </w:r>
-      <w:proofErr w:type="gramEnd"/>
-      <w:r>
-        <w:rPr>
-          <w:rFonts w:ascii="Consolas" w:eastAsia="Consolas" w:hAnsi="Consolas" w:cs="Consolas"/>
+        <w:spacing w:lineRule="auto" w:line="290" w:before="0" w:after="0"/>
+        <w:ind w:left="199" w:right="594" w:hanging="10"/>
+        <w:rPr>
+          <w:rFonts w:ascii="Consolas" w:hAnsi="Consolas" w:eastAsia="Consolas" w:cs="Consolas"/>
+          <w:color w:val="FFFFFF"/>
+          <w:lang w:val="es-ES"/>
+        </w:rPr>
+      </w:pPr>
+      <w:r>
+        <w:rPr>
+          <w:rFonts w:eastAsia="Consolas" w:cs="Consolas" w:ascii="Consolas" w:hAnsi="Consolas"/>
+          <w:color w:val="FFFFFF"/>
+          <w:lang w:val="es-ES"/>
+        </w:rPr>
+        <w:t xml:space="preserve">edad </w:t>
+      </w:r>
+      <w:r>
+        <w:rPr>
+          <w:rFonts w:eastAsia="Consolas" w:cs="Consolas" w:ascii="Consolas" w:hAnsi="Consolas"/>
+          <w:color w:val="D4D4D4"/>
+          <w:lang w:val="es-ES"/>
+        </w:rPr>
+        <w:t>=</w:t>
+      </w:r>
+      <w:r>
+        <w:rPr>
+          <w:rFonts w:eastAsia="Consolas" w:cs="Consolas" w:ascii="Consolas" w:hAnsi="Consolas"/>
           <w:color w:val="FFFFFF"/>
           <w:lang w:val="es-ES"/>
         </w:rPr>
@@ -3358,33 +3055,15 @@
       </w:r>
       <w:r>
         <w:rPr>
-          <w:rFonts w:ascii="Consolas" w:eastAsia="Consolas" w:hAnsi="Consolas" w:cs="Consolas"/>
-          <w:color w:val="D4D4D4"/>
-          <w:lang w:val="es-ES"/>
-        </w:rPr>
-        <w:t>=</w:t>
-      </w:r>
-      <w:r>
-        <w:rPr>
-          <w:rFonts w:ascii="Consolas" w:eastAsia="Consolas" w:hAnsi="Consolas" w:cs="Consolas"/>
-          <w:color w:val="FFFFFF"/>
-          <w:lang w:val="es-ES"/>
-        </w:rPr>
-        <w:t xml:space="preserve"> </w:t>
-      </w:r>
-      <w:proofErr w:type="spellStart"/>
-      <w:r>
-        <w:rPr>
-          <w:rFonts w:ascii="Consolas" w:eastAsia="Consolas" w:hAnsi="Consolas" w:cs="Consolas"/>
+          <w:rFonts w:eastAsia="Consolas" w:cs="Consolas" w:ascii="Consolas" w:hAnsi="Consolas"/>
           <w:color w:val="DCDCAC"/>
           <w:lang w:val="es-ES"/>
         </w:rPr>
         <w:t>int</w:t>
       </w:r>
-      <w:proofErr w:type="spellEnd"/>
-      <w:r>
-        <w:rPr>
-          <w:rFonts w:ascii="Consolas" w:eastAsia="Consolas" w:hAnsi="Consolas" w:cs="Consolas"/>
+      <w:r>
+        <w:rPr>
+          <w:rFonts w:eastAsia="Consolas" w:cs="Consolas" w:ascii="Consolas" w:hAnsi="Consolas"/>
           <w:color w:val="FFFFFF"/>
           <w:lang w:val="es-ES"/>
         </w:rPr>
@@ -3392,7 +3071,7 @@
       </w:r>
       <w:r>
         <w:rPr>
-          <w:rFonts w:ascii="Consolas" w:eastAsia="Consolas" w:hAnsi="Consolas" w:cs="Consolas"/>
+          <w:rFonts w:eastAsia="Consolas" w:cs="Consolas" w:ascii="Consolas" w:hAnsi="Consolas"/>
           <w:color w:val="DCDCAC"/>
           <w:lang w:val="es-ES"/>
         </w:rPr>
@@ -3400,7 +3079,7 @@
       </w:r>
       <w:r>
         <w:rPr>
-          <w:rFonts w:ascii="Consolas" w:eastAsia="Consolas" w:hAnsi="Consolas" w:cs="Consolas"/>
+          <w:rFonts w:eastAsia="Consolas" w:cs="Consolas" w:ascii="Consolas" w:hAnsi="Consolas"/>
           <w:color w:val="FFFFFF"/>
           <w:lang w:val="es-ES"/>
         </w:rPr>
@@ -3408,7 +3087,7 @@
       </w:r>
       <w:r>
         <w:rPr>
-          <w:rFonts w:ascii="Consolas" w:eastAsia="Consolas" w:hAnsi="Consolas" w:cs="Consolas"/>
+          <w:rFonts w:eastAsia="Consolas" w:cs="Consolas" w:ascii="Consolas" w:hAnsi="Consolas"/>
           <w:color w:val="CE9178"/>
           <w:lang w:val="es-ES"/>
         </w:rPr>
@@ -3416,7 +3095,7 @@
       </w:r>
       <w:r>
         <w:rPr>
-          <w:rFonts w:ascii="Consolas" w:eastAsia="Consolas" w:hAnsi="Consolas" w:cs="Consolas"/>
+          <w:rFonts w:eastAsia="Consolas" w:cs="Consolas" w:ascii="Consolas" w:hAnsi="Consolas"/>
           <w:color w:val="FFFFFF"/>
           <w:lang w:val="es-ES"/>
         </w:rPr>
@@ -3425,6 +3104,7 @@
     </w:p>
     <w:p>
       <w:pPr>
+        <w:pStyle w:val="Normal"/>
         <w:pBdr>
           <w:top w:val="single" w:sz="10" w:space="0" w:color="000000"/>
           <w:left w:val="single" w:sz="10" w:space="0" w:color="000000"/>
@@ -3432,69 +3112,55 @@
           <w:right w:val="single" w:sz="10" w:space="0" w:color="000000"/>
         </w:pBdr>
         <w:shd w:val="clear" w:color="auto" w:fill="1E1E1E"/>
-        <w:spacing w:after="0" w:line="292" w:lineRule="auto"/>
-        <w:ind w:left="199" w:right="594"/>
-        <w:rPr>
-          <w:lang w:val="es-ES"/>
-        </w:rPr>
-      </w:pPr>
-      <w:proofErr w:type="spellStart"/>
-      <w:proofErr w:type="gramStart"/>
-      <w:r>
-        <w:rPr>
-          <w:rFonts w:ascii="Consolas" w:eastAsia="Consolas" w:hAnsi="Consolas" w:cs="Consolas"/>
+        <w:spacing w:lineRule="auto" w:line="290" w:before="0" w:after="0"/>
+        <w:ind w:left="199" w:right="594" w:hanging="10"/>
+        <w:rPr>
+          <w:lang w:val="es-ES"/>
+        </w:rPr>
+      </w:pPr>
+      <w:r>
+        <w:rPr>
+          <w:rFonts w:eastAsia="Consolas" w:cs="Consolas" w:ascii="Consolas" w:hAnsi="Consolas"/>
           <w:color w:val="C586C0"/>
           <w:lang w:val="es-ES"/>
         </w:rPr>
         <w:t>print</w:t>
       </w:r>
-      <w:proofErr w:type="spellEnd"/>
-      <w:r>
-        <w:rPr>
-          <w:rFonts w:ascii="Consolas" w:eastAsia="Consolas" w:hAnsi="Consolas" w:cs="Consolas"/>
+      <w:r>
+        <w:rPr>
+          <w:rFonts w:eastAsia="Consolas" w:cs="Consolas" w:ascii="Consolas" w:hAnsi="Consolas"/>
           <w:color w:val="FFFFFF"/>
           <w:lang w:val="es-ES"/>
         </w:rPr>
         <w:t>(</w:t>
       </w:r>
-      <w:proofErr w:type="spellStart"/>
-      <w:proofErr w:type="gramEnd"/>
-      <w:r>
-        <w:rPr>
-          <w:rFonts w:ascii="Consolas" w:eastAsia="Consolas" w:hAnsi="Consolas" w:cs="Consolas"/>
+      <w:r>
+        <w:rPr>
+          <w:rFonts w:eastAsia="Consolas" w:cs="Consolas" w:ascii="Consolas" w:hAnsi="Consolas"/>
           <w:color w:val="CE9178"/>
           <w:lang w:val="es-ES"/>
         </w:rPr>
-        <w:t>f"Su</w:t>
-      </w:r>
-      <w:proofErr w:type="spellEnd"/>
-      <w:r>
-        <w:rPr>
-          <w:rFonts w:ascii="Consolas" w:eastAsia="Consolas" w:hAnsi="Consolas" w:cs="Consolas"/>
+        <w:t xml:space="preserve">f"Su edad son </w:t>
+      </w:r>
+      <w:r>
+        <w:rPr>
+          <w:rFonts w:eastAsia="Consolas" w:cs="Consolas" w:ascii="Consolas" w:hAnsi="Consolas"/>
+          <w:color w:val="FFFFFF"/>
+          <w:lang w:val="es-ES"/>
+        </w:rPr>
+        <w:t>{edad}</w:t>
+      </w:r>
+      <w:r>
+        <w:rPr>
+          <w:rFonts w:eastAsia="Consolas" w:cs="Consolas" w:ascii="Consolas" w:hAnsi="Consolas"/>
           <w:color w:val="CE9178"/>
           <w:lang w:val="es-ES"/>
         </w:rPr>
-        <w:t xml:space="preserve"> edad son </w:t>
-      </w:r>
-      <w:r>
-        <w:rPr>
-          <w:rFonts w:ascii="Consolas" w:eastAsia="Consolas" w:hAnsi="Consolas" w:cs="Consolas"/>
-          <w:color w:val="FFFFFF"/>
-          <w:lang w:val="es-ES"/>
-        </w:rPr>
-        <w:t>{edad}</w:t>
-      </w:r>
-      <w:r>
-        <w:rPr>
-          <w:rFonts w:ascii="Consolas" w:eastAsia="Consolas" w:hAnsi="Consolas" w:cs="Consolas"/>
-          <w:color w:val="CE9178"/>
-          <w:lang w:val="es-ES"/>
-        </w:rPr>
         <w:t xml:space="preserve"> años"</w:t>
       </w:r>
       <w:r>
         <w:rPr>
-          <w:rFonts w:ascii="Consolas" w:eastAsia="Consolas" w:hAnsi="Consolas" w:cs="Consolas"/>
+          <w:rFonts w:eastAsia="Consolas" w:cs="Consolas" w:ascii="Consolas" w:hAnsi="Consolas"/>
           <w:color w:val="FFFFFF"/>
           <w:lang w:val="es-ES"/>
         </w:rPr>
@@ -3505,19 +3171,23 @@
       <w:tblPr>
         <w:tblStyle w:val="TableGrid"/>
         <w:tblW w:w="10401" w:type="dxa"/>
-        <w:tblInd w:w="129" w:type="dxa"/>
+        <w:jc w:val="left"/>
+        <w:tblInd w:w="130" w:type="dxa"/>
+        <w:tblLayout w:type="fixed"/>
         <w:tblCellMar>
+          <w:top w:w="0" w:type="dxa"/>
           <w:left w:w="75" w:type="dxa"/>
+          <w:bottom w:w="0" w:type="dxa"/>
           <w:right w:w="115" w:type="dxa"/>
         </w:tblCellMar>
-        <w:tblLook w:val="04A0" w:firstRow="1" w:lastRow="0" w:firstColumn="1" w:lastColumn="0" w:noHBand="0" w:noVBand="1"/>
+        <w:tblLook w:firstRow="1" w:noVBand="1" w:lastRow="0" w:firstColumn="1" w:lastColumn="0" w:noHBand="0" w:val="04a0"/>
       </w:tblPr>
       <w:tblGrid>
         <w:gridCol w:w="10401"/>
       </w:tblGrid>
       <w:tr>
         <w:trPr>
-          <w:trHeight w:val="1654"/>
+          <w:trHeight w:val="1654" w:hRule="atLeast"/>
         </w:trPr>
         <w:tc>
           <w:tcPr>
@@ -3528,243 +3198,83 @@
               <w:bottom w:val="single" w:sz="10" w:space="0" w:color="808080"/>
               <w:right w:val="single" w:sz="10" w:space="0" w:color="808080"/>
             </w:tcBorders>
-            <w:shd w:val="clear" w:color="auto" w:fill="000000"/>
+            <w:shd w:color="auto" w:fill="000000" w:val="clear"/>
             <w:vAlign w:val="center"/>
           </w:tcPr>
           <w:p>
             <w:pPr>
-              <w:spacing w:after="31" w:line="259" w:lineRule="auto"/>
-              <w:ind w:left="0" w:right="594" w:firstLine="0"/>
+              <w:pStyle w:val="Normal"/>
+              <w:widowControl/>
+              <w:spacing w:lineRule="auto" w:line="259" w:before="0" w:after="31"/>
+              <w:ind w:left="0" w:right="594" w:hanging="0"/>
               <w:jc w:val="left"/>
               <w:rPr>
                 <w:lang w:val="en-GB"/>
               </w:rPr>
             </w:pPr>
-            <w:proofErr w:type="spellStart"/>
             <w:r>
               <w:rPr>
-                <w:rFonts w:ascii="Consolas" w:eastAsia="Consolas" w:hAnsi="Consolas" w:cs="Consolas"/>
+                <w:rFonts w:eastAsia="Consolas" w:cs="Consolas" w:ascii="Consolas" w:hAnsi="Consolas"/>
                 <w:color w:val="FFFFFF"/>
-                <w:lang w:val="en-GB"/>
+                <w:kern w:val="0"/>
+                <w:szCs w:val="22"/>
+                <w:lang w:val="en-GB" w:eastAsia="en-US" w:bidi="ar-SA"/>
               </w:rPr>
-              <w:t>Dígame</w:t>
-            </w:r>
-            <w:proofErr w:type="spellEnd"/>
-            <w:r>
-              <w:rPr>
-                <w:rFonts w:ascii="Consolas" w:eastAsia="Consolas" w:hAnsi="Consolas" w:cs="Consolas"/>
-                <w:color w:val="FFFFFF"/>
-                <w:lang w:val="en-GB"/>
-              </w:rPr>
-              <w:t xml:space="preserve"> </w:t>
-            </w:r>
-            <w:proofErr w:type="spellStart"/>
-            <w:r>
-              <w:rPr>
-                <w:rFonts w:ascii="Consolas" w:eastAsia="Consolas" w:hAnsi="Consolas" w:cs="Consolas"/>
-                <w:color w:val="FFFFFF"/>
-                <w:lang w:val="en-GB"/>
-              </w:rPr>
-              <w:t>su</w:t>
-            </w:r>
-            <w:proofErr w:type="spellEnd"/>
-            <w:r>
-              <w:rPr>
-                <w:rFonts w:ascii="Consolas" w:eastAsia="Consolas" w:hAnsi="Consolas" w:cs="Consolas"/>
-                <w:color w:val="FFFFFF"/>
-                <w:lang w:val="en-GB"/>
-              </w:rPr>
-              <w:t xml:space="preserve"> </w:t>
-            </w:r>
-            <w:proofErr w:type="spellStart"/>
-            <w:r>
-              <w:rPr>
-                <w:rFonts w:ascii="Consolas" w:eastAsia="Consolas" w:hAnsi="Consolas" w:cs="Consolas"/>
-                <w:color w:val="FFFFFF"/>
-                <w:lang w:val="en-GB"/>
-              </w:rPr>
-              <w:t>edad</w:t>
-            </w:r>
-            <w:proofErr w:type="spellEnd"/>
-            <w:r>
-              <w:rPr>
-                <w:rFonts w:ascii="Consolas" w:eastAsia="Consolas" w:hAnsi="Consolas" w:cs="Consolas"/>
-                <w:color w:val="FFFFFF"/>
-                <w:lang w:val="en-GB"/>
-              </w:rPr>
-              <w:t xml:space="preserve">: </w:t>
+              <w:t xml:space="preserve">Dígame su edad: </w:t>
             </w:r>
             <w:r>
               <w:rPr>
-                <w:rFonts w:ascii="Consolas" w:eastAsia="Consolas" w:hAnsi="Consolas" w:cs="Consolas"/>
+                <w:rFonts w:eastAsia="Consolas" w:cs="Consolas" w:ascii="Consolas" w:hAnsi="Consolas"/>
                 <w:color w:val="FFFF00"/>
-                <w:lang w:val="en-GB"/>
+                <w:kern w:val="0"/>
+                <w:szCs w:val="22"/>
+                <w:lang w:val="en-GB" w:eastAsia="en-US" w:bidi="ar-SA"/>
               </w:rPr>
               <w:t>15.5</w:t>
             </w:r>
           </w:p>
           <w:p>
             <w:pPr>
-              <w:spacing w:after="0" w:line="292" w:lineRule="auto"/>
-              <w:ind w:left="0" w:right="594" w:firstLine="0"/>
+              <w:pStyle w:val="Normal"/>
+              <w:widowControl/>
+              <w:spacing w:lineRule="auto" w:line="290" w:before="0" w:after="0"/>
+              <w:ind w:left="0" w:right="594" w:hanging="0"/>
               <w:jc w:val="left"/>
               <w:rPr>
                 <w:lang w:val="en-GB"/>
               </w:rPr>
             </w:pPr>
-            <w:proofErr w:type="spellStart"/>
             <w:r>
               <w:rPr>
-                <w:rFonts w:ascii="Consolas" w:eastAsia="Consolas" w:hAnsi="Consolas" w:cs="Consolas"/>
+                <w:rFonts w:eastAsia="Consolas" w:cs="Consolas" w:ascii="Consolas" w:hAnsi="Consolas"/>
                 <w:color w:val="FF0000"/>
-                <w:lang w:val="en-GB"/>
+                <w:kern w:val="0"/>
+                <w:szCs w:val="22"/>
+                <w:lang w:val="en-GB" w:eastAsia="en-US" w:bidi="ar-SA"/>
               </w:rPr>
-              <w:t>Traceback</w:t>
-            </w:r>
-            <w:proofErr w:type="spellEnd"/>
-            <w:r>
-              <w:rPr>
-                <w:rFonts w:ascii="Consolas" w:eastAsia="Consolas" w:hAnsi="Consolas" w:cs="Consolas"/>
-                <w:color w:val="FF0000"/>
-                <w:lang w:val="en-GB"/>
-              </w:rPr>
-              <w:t xml:space="preserve"> (most recent call last):   File "ejemplo.py", line 1, in &lt;module&gt;     </w:t>
-            </w:r>
-            <w:proofErr w:type="spellStart"/>
-            <w:r>
-              <w:rPr>
-                <w:rFonts w:ascii="Consolas" w:eastAsia="Consolas" w:hAnsi="Consolas" w:cs="Consolas"/>
-                <w:color w:val="FF0000"/>
-                <w:lang w:val="en-GB"/>
-              </w:rPr>
-              <w:t>edad</w:t>
-            </w:r>
-            <w:proofErr w:type="spellEnd"/>
-            <w:r>
-              <w:rPr>
-                <w:rFonts w:ascii="Consolas" w:eastAsia="Consolas" w:hAnsi="Consolas" w:cs="Consolas"/>
-                <w:color w:val="FF0000"/>
-                <w:lang w:val="en-GB"/>
-              </w:rPr>
-              <w:t xml:space="preserve"> = </w:t>
-            </w:r>
-            <w:proofErr w:type="spellStart"/>
-            <w:r>
-              <w:rPr>
-                <w:rFonts w:ascii="Consolas" w:eastAsia="Consolas" w:hAnsi="Consolas" w:cs="Consolas"/>
-                <w:color w:val="FF0000"/>
-                <w:lang w:val="en-GB"/>
-              </w:rPr>
-              <w:t>int</w:t>
-            </w:r>
-            <w:proofErr w:type="spellEnd"/>
-            <w:r>
-              <w:rPr>
-                <w:rFonts w:ascii="Consolas" w:eastAsia="Consolas" w:hAnsi="Consolas" w:cs="Consolas"/>
-                <w:color w:val="FF0000"/>
-                <w:lang w:val="en-GB"/>
-              </w:rPr>
-              <w:t>(input("</w:t>
-            </w:r>
-            <w:proofErr w:type="spellStart"/>
-            <w:r>
-              <w:rPr>
-                <w:rFonts w:ascii="Consolas" w:eastAsia="Consolas" w:hAnsi="Consolas" w:cs="Consolas"/>
-                <w:color w:val="FF0000"/>
-                <w:lang w:val="en-GB"/>
-              </w:rPr>
-              <w:t>Dígame</w:t>
-            </w:r>
-            <w:proofErr w:type="spellEnd"/>
-            <w:r>
-              <w:rPr>
-                <w:rFonts w:ascii="Consolas" w:eastAsia="Consolas" w:hAnsi="Consolas" w:cs="Consolas"/>
-                <w:color w:val="FF0000"/>
-                <w:lang w:val="en-GB"/>
-              </w:rPr>
-              <w:t xml:space="preserve"> </w:t>
-            </w:r>
-            <w:proofErr w:type="spellStart"/>
-            <w:r>
-              <w:rPr>
-                <w:rFonts w:ascii="Consolas" w:eastAsia="Consolas" w:hAnsi="Consolas" w:cs="Consolas"/>
-                <w:color w:val="FF0000"/>
-                <w:lang w:val="en-GB"/>
-              </w:rPr>
-              <w:t>su</w:t>
-            </w:r>
-            <w:proofErr w:type="spellEnd"/>
-            <w:r>
-              <w:rPr>
-                <w:rFonts w:ascii="Consolas" w:eastAsia="Consolas" w:hAnsi="Consolas" w:cs="Consolas"/>
-                <w:color w:val="FF0000"/>
-                <w:lang w:val="en-GB"/>
-              </w:rPr>
-              <w:t xml:space="preserve"> </w:t>
-            </w:r>
-            <w:proofErr w:type="spellStart"/>
-            <w:r>
-              <w:rPr>
-                <w:rFonts w:ascii="Consolas" w:eastAsia="Consolas" w:hAnsi="Consolas" w:cs="Consolas"/>
-                <w:color w:val="FF0000"/>
-                <w:lang w:val="en-GB"/>
-              </w:rPr>
-              <w:t>edad</w:t>
-            </w:r>
-            <w:proofErr w:type="spellEnd"/>
-            <w:r>
-              <w:rPr>
-                <w:rFonts w:ascii="Consolas" w:eastAsia="Consolas" w:hAnsi="Consolas" w:cs="Consolas"/>
-                <w:color w:val="FF0000"/>
-                <w:lang w:val="en-GB"/>
-              </w:rPr>
-              <w:t>: "))</w:t>
+              <w:t>Traceback (most recent call last):   File "ejemplo.py", line 1, in &lt;module&gt;     edad = int(input("Dígame su edad: "))</w:t>
             </w:r>
           </w:p>
           <w:p>
             <w:pPr>
-              <w:spacing w:after="0" w:line="259" w:lineRule="auto"/>
-              <w:ind w:left="0" w:right="594" w:firstLine="0"/>
+              <w:pStyle w:val="Normal"/>
+              <w:widowControl/>
+              <w:spacing w:lineRule="auto" w:line="259" w:before="0" w:after="0"/>
+              <w:ind w:left="0" w:right="594" w:hanging="0"/>
               <w:jc w:val="left"/>
               <w:rPr>
                 <w:lang w:val="en-GB"/>
               </w:rPr>
             </w:pPr>
-            <w:proofErr w:type="spellStart"/>
             <w:r>
               <w:rPr>
-                <w:rFonts w:ascii="Consolas" w:eastAsia="Consolas" w:hAnsi="Consolas" w:cs="Consolas"/>
+                <w:rFonts w:eastAsia="Consolas" w:cs="Consolas" w:ascii="Consolas" w:hAnsi="Consolas"/>
                 <w:color w:val="FF0000"/>
-                <w:lang w:val="en-GB"/>
+                <w:kern w:val="0"/>
+                <w:szCs w:val="22"/>
+                <w:lang w:val="en-GB" w:eastAsia="en-US" w:bidi="ar-SA"/>
               </w:rPr>
-              <w:t>ValueError</w:t>
-            </w:r>
-            <w:proofErr w:type="spellEnd"/>
-            <w:r>
-              <w:rPr>
-                <w:rFonts w:ascii="Consolas" w:eastAsia="Consolas" w:hAnsi="Consolas" w:cs="Consolas"/>
-                <w:color w:val="FF0000"/>
-                <w:lang w:val="en-GB"/>
-              </w:rPr>
-              <w:t xml:space="preserve">: invalid literal for </w:t>
-            </w:r>
-            <w:proofErr w:type="spellStart"/>
-            <w:r>
-              <w:rPr>
-                <w:rFonts w:ascii="Consolas" w:eastAsia="Consolas" w:hAnsi="Consolas" w:cs="Consolas"/>
-                <w:color w:val="FF0000"/>
-                <w:lang w:val="en-GB"/>
-              </w:rPr>
-              <w:t>int</w:t>
-            </w:r>
-            <w:proofErr w:type="spellEnd"/>
-            <w:r>
-              <w:rPr>
-                <w:rFonts w:ascii="Consolas" w:eastAsia="Consolas" w:hAnsi="Consolas" w:cs="Consolas"/>
-                <w:color w:val="FF0000"/>
-                <w:lang w:val="en-GB"/>
-              </w:rPr>
-              <w:t>() with base 10: '15.5'</w:t>
+              <w:t>ValueError: invalid literal for int() with base 10: '15.5'</w:t>
             </w:r>
           </w:p>
         </w:tc>
@@ -3772,15 +3282,22 @@
     </w:tbl>
     <w:p>
       <w:pPr>
-        <w:ind w:left="-5" w:right="594"/>
+        <w:pStyle w:val="Normal"/>
+        <w:ind w:left="-5" w:right="594" w:hanging="10"/>
         <w:rPr>
           <w:lang w:val="en-GB"/>
         </w:rPr>
       </w:pPr>
-    </w:p>
-    <w:p>
-      <w:pPr>
-        <w:ind w:left="-5" w:right="594"/>
+      <w:r>
+        <w:rPr>
+          <w:lang w:val="en-GB"/>
+        </w:rPr>
+      </w:r>
+    </w:p>
+    <w:p>
+      <w:pPr>
+        <w:pStyle w:val="Normal"/>
+        <w:ind w:left="-5" w:right="594" w:hanging="10"/>
         <w:rPr>
           <w:lang w:val="es-ES"/>
         </w:rPr>
@@ -3791,8 +3308,6 @@
         </w:rPr>
         <w:t xml:space="preserve">Pero si el usuario escribe un número entero, la función </w:t>
       </w:r>
-      <w:proofErr w:type="spellStart"/>
-      <w:proofErr w:type="gramStart"/>
       <w:r>
         <w:rPr>
           <w:color w:val="800080"/>
@@ -3800,19 +3315,11 @@
         </w:rPr>
         <w:t>float</w:t>
       </w:r>
-      <w:proofErr w:type="spellEnd"/>
-      <w:r>
-        <w:rPr>
-          <w:lang w:val="es-ES"/>
-        </w:rPr>
-        <w:t>(</w:t>
-      </w:r>
-      <w:proofErr w:type="gramEnd"/>
-      <w:r>
-        <w:rPr>
-          <w:lang w:val="es-ES"/>
-        </w:rPr>
-        <w:t xml:space="preserve">) </w:t>
+      <w:r>
+        <w:rPr>
+          <w:lang w:val="es-ES"/>
+        </w:rPr>
+        <w:t xml:space="preserve">() </w:t>
       </w:r>
       <w:r>
         <w:rPr>
@@ -3830,6 +3337,7 @@
     </w:p>
     <w:p>
       <w:pPr>
+        <w:pStyle w:val="Normal"/>
         <w:pBdr>
           <w:top w:val="single" w:sz="10" w:space="0" w:color="000000"/>
           <w:left w:val="single" w:sz="10" w:space="0" w:color="000000"/>
@@ -3837,28 +3345,33 @@
           <w:right w:val="single" w:sz="10" w:space="0" w:color="000000"/>
         </w:pBdr>
         <w:shd w:val="clear" w:color="auto" w:fill="1E1E1E"/>
-        <w:spacing w:after="288" w:line="292" w:lineRule="auto"/>
-        <w:ind w:left="199" w:right="594"/>
-        <w:rPr>
-          <w:rFonts w:ascii="Consolas" w:eastAsia="Consolas" w:hAnsi="Consolas" w:cs="Consolas"/>
-          <w:color w:val="FFFFFF"/>
-          <w:lang w:val="es-ES"/>
-        </w:rPr>
-      </w:pPr>
-      <w:proofErr w:type="gramStart"/>
-      <w:r>
-        <w:rPr>
-          <w:rFonts w:ascii="Consolas" w:eastAsia="Consolas" w:hAnsi="Consolas" w:cs="Consolas"/>
-          <w:color w:val="FFFFFF"/>
-          <w:lang w:val="es-ES"/>
-        </w:rPr>
-        <w:lastRenderedPageBreak/>
-        <w:t>peso</w:t>
-      </w:r>
-      <w:proofErr w:type="gramEnd"/>
-      <w:r>
-        <w:rPr>
-          <w:rFonts w:ascii="Consolas" w:eastAsia="Consolas" w:hAnsi="Consolas" w:cs="Consolas"/>
+        <w:spacing w:lineRule="auto" w:line="290" w:before="0" w:after="288"/>
+        <w:ind w:left="199" w:right="594" w:hanging="10"/>
+        <w:rPr>
+          <w:rFonts w:ascii="Consolas" w:hAnsi="Consolas" w:eastAsia="Consolas" w:cs="Consolas"/>
+          <w:color w:val="FFFFFF"/>
+          <w:lang w:val="es-ES"/>
+        </w:rPr>
+      </w:pPr>
+      <w:r>
+        <w:rPr>
+          <w:rFonts w:eastAsia="Consolas" w:cs="Consolas" w:ascii="Consolas" w:hAnsi="Consolas"/>
+          <w:color w:val="FFFFFF"/>
+          <w:lang w:val="es-ES"/>
+        </w:rPr>
+        <w:t xml:space="preserve">peso </w:t>
+      </w:r>
+      <w:r>
+        <w:rPr>
+          <w:rFonts w:eastAsia="Consolas" w:cs="Consolas" w:ascii="Consolas" w:hAnsi="Consolas"/>
+          <w:color w:val="D4D4D4"/>
+          <w:lang w:val="es-ES"/>
+        </w:rPr>
+        <w:t>=</w:t>
+      </w:r>
+      <w:r>
+        <w:rPr>
+          <w:rFonts w:eastAsia="Consolas" w:cs="Consolas" w:ascii="Consolas" w:hAnsi="Consolas"/>
           <w:color w:val="FFFFFF"/>
           <w:lang w:val="es-ES"/>
         </w:rPr>
@@ -3866,33 +3379,15 @@
       </w:r>
       <w:r>
         <w:rPr>
-          <w:rFonts w:ascii="Consolas" w:eastAsia="Consolas" w:hAnsi="Consolas" w:cs="Consolas"/>
-          <w:color w:val="D4D4D4"/>
-          <w:lang w:val="es-ES"/>
-        </w:rPr>
-        <w:t>=</w:t>
-      </w:r>
-      <w:r>
-        <w:rPr>
-          <w:rFonts w:ascii="Consolas" w:eastAsia="Consolas" w:hAnsi="Consolas" w:cs="Consolas"/>
-          <w:color w:val="FFFFFF"/>
-          <w:lang w:val="es-ES"/>
-        </w:rPr>
-        <w:t xml:space="preserve"> </w:t>
-      </w:r>
-      <w:proofErr w:type="spellStart"/>
-      <w:r>
-        <w:rPr>
-          <w:rFonts w:ascii="Consolas" w:eastAsia="Consolas" w:hAnsi="Consolas" w:cs="Consolas"/>
+          <w:rFonts w:eastAsia="Consolas" w:cs="Consolas" w:ascii="Consolas" w:hAnsi="Consolas"/>
           <w:color w:val="DCDCAC"/>
           <w:lang w:val="es-ES"/>
         </w:rPr>
         <w:t>float</w:t>
       </w:r>
-      <w:proofErr w:type="spellEnd"/>
-      <w:r>
-        <w:rPr>
-          <w:rFonts w:ascii="Consolas" w:eastAsia="Consolas" w:hAnsi="Consolas" w:cs="Consolas"/>
+      <w:r>
+        <w:rPr>
+          <w:rFonts w:eastAsia="Consolas" w:cs="Consolas" w:ascii="Consolas" w:hAnsi="Consolas"/>
           <w:color w:val="FFFFFF"/>
           <w:lang w:val="es-ES"/>
         </w:rPr>
@@ -3900,7 +3395,7 @@
       </w:r>
       <w:r>
         <w:rPr>
-          <w:rFonts w:ascii="Consolas" w:eastAsia="Consolas" w:hAnsi="Consolas" w:cs="Consolas"/>
+          <w:rFonts w:eastAsia="Consolas" w:cs="Consolas" w:ascii="Consolas" w:hAnsi="Consolas"/>
           <w:color w:val="DCDCAC"/>
           <w:lang w:val="es-ES"/>
         </w:rPr>
@@ -3908,7 +3403,7 @@
       </w:r>
       <w:r>
         <w:rPr>
-          <w:rFonts w:ascii="Consolas" w:eastAsia="Consolas" w:hAnsi="Consolas" w:cs="Consolas"/>
+          <w:rFonts w:eastAsia="Consolas" w:cs="Consolas" w:ascii="Consolas" w:hAnsi="Consolas"/>
           <w:color w:val="FFFFFF"/>
           <w:lang w:val="es-ES"/>
         </w:rPr>
@@ -3916,7 +3411,7 @@
       </w:r>
       <w:r>
         <w:rPr>
-          <w:rFonts w:ascii="Consolas" w:eastAsia="Consolas" w:hAnsi="Consolas" w:cs="Consolas"/>
+          <w:rFonts w:eastAsia="Consolas" w:cs="Consolas" w:ascii="Consolas" w:hAnsi="Consolas"/>
           <w:color w:val="CE9178"/>
           <w:lang w:val="es-ES"/>
         </w:rPr>
@@ -3924,7 +3419,7 @@
       </w:r>
       <w:r>
         <w:rPr>
-          <w:rFonts w:ascii="Consolas" w:eastAsia="Consolas" w:hAnsi="Consolas" w:cs="Consolas"/>
+          <w:rFonts w:eastAsia="Consolas" w:cs="Consolas" w:ascii="Consolas" w:hAnsi="Consolas"/>
           <w:color w:val="FFFFFF"/>
           <w:lang w:val="es-ES"/>
         </w:rPr>
@@ -3933,6 +3428,7 @@
     </w:p>
     <w:p>
       <w:pPr>
+        <w:pStyle w:val="Normal"/>
         <w:pBdr>
           <w:top w:val="single" w:sz="10" w:space="0" w:color="000000"/>
           <w:left w:val="single" w:sz="10" w:space="0" w:color="000000"/>
@@ -3940,69 +3436,55 @@
           <w:right w:val="single" w:sz="10" w:space="0" w:color="000000"/>
         </w:pBdr>
         <w:shd w:val="clear" w:color="auto" w:fill="1E1E1E"/>
-        <w:spacing w:after="288" w:line="292" w:lineRule="auto"/>
-        <w:ind w:left="199" w:right="594"/>
-        <w:rPr>
-          <w:lang w:val="es-ES"/>
-        </w:rPr>
-      </w:pPr>
-      <w:proofErr w:type="spellStart"/>
-      <w:proofErr w:type="gramStart"/>
-      <w:r>
-        <w:rPr>
-          <w:rFonts w:ascii="Consolas" w:eastAsia="Consolas" w:hAnsi="Consolas" w:cs="Consolas"/>
+        <w:spacing w:lineRule="auto" w:line="290" w:before="0" w:after="288"/>
+        <w:ind w:left="199" w:right="594" w:hanging="10"/>
+        <w:rPr>
+          <w:lang w:val="es-ES"/>
+        </w:rPr>
+      </w:pPr>
+      <w:r>
+        <w:rPr>
+          <w:rFonts w:eastAsia="Consolas" w:cs="Consolas" w:ascii="Consolas" w:hAnsi="Consolas"/>
           <w:color w:val="C586C0"/>
           <w:lang w:val="es-ES"/>
         </w:rPr>
         <w:t>print</w:t>
       </w:r>
-      <w:proofErr w:type="spellEnd"/>
-      <w:r>
-        <w:rPr>
-          <w:rFonts w:ascii="Consolas" w:eastAsia="Consolas" w:hAnsi="Consolas" w:cs="Consolas"/>
+      <w:r>
+        <w:rPr>
+          <w:rFonts w:eastAsia="Consolas" w:cs="Consolas" w:ascii="Consolas" w:hAnsi="Consolas"/>
           <w:color w:val="FFFFFF"/>
           <w:lang w:val="es-ES"/>
         </w:rPr>
         <w:t>(</w:t>
       </w:r>
-      <w:proofErr w:type="spellStart"/>
-      <w:proofErr w:type="gramEnd"/>
-      <w:r>
-        <w:rPr>
-          <w:rFonts w:ascii="Consolas" w:eastAsia="Consolas" w:hAnsi="Consolas" w:cs="Consolas"/>
+      <w:r>
+        <w:rPr>
+          <w:rFonts w:eastAsia="Consolas" w:cs="Consolas" w:ascii="Consolas" w:hAnsi="Consolas"/>
           <w:color w:val="CE9178"/>
           <w:lang w:val="es-ES"/>
         </w:rPr>
-        <w:t>f"Su</w:t>
-      </w:r>
-      <w:proofErr w:type="spellEnd"/>
-      <w:r>
-        <w:rPr>
-          <w:rFonts w:ascii="Consolas" w:eastAsia="Consolas" w:hAnsi="Consolas" w:cs="Consolas"/>
+        <w:t xml:space="preserve">f"Su peso es </w:t>
+      </w:r>
+      <w:r>
+        <w:rPr>
+          <w:rFonts w:eastAsia="Consolas" w:cs="Consolas" w:ascii="Consolas" w:hAnsi="Consolas"/>
+          <w:color w:val="FFFFFF"/>
+          <w:lang w:val="es-ES"/>
+        </w:rPr>
+        <w:t>{peso}</w:t>
+      </w:r>
+      <w:r>
+        <w:rPr>
+          <w:rFonts w:eastAsia="Consolas" w:cs="Consolas" w:ascii="Consolas" w:hAnsi="Consolas"/>
           <w:color w:val="CE9178"/>
           <w:lang w:val="es-ES"/>
         </w:rPr>
-        <w:t xml:space="preserve"> peso es </w:t>
-      </w:r>
-      <w:r>
-        <w:rPr>
-          <w:rFonts w:ascii="Consolas" w:eastAsia="Consolas" w:hAnsi="Consolas" w:cs="Consolas"/>
-          <w:color w:val="FFFFFF"/>
-          <w:lang w:val="es-ES"/>
-        </w:rPr>
-        <w:t>{peso}</w:t>
-      </w:r>
-      <w:r>
-        <w:rPr>
-          <w:rFonts w:ascii="Consolas" w:eastAsia="Consolas" w:hAnsi="Consolas" w:cs="Consolas"/>
-          <w:color w:val="CE9178"/>
-          <w:lang w:val="es-ES"/>
-        </w:rPr>
         <w:t xml:space="preserve"> kg"</w:t>
       </w:r>
       <w:r>
         <w:rPr>
-          <w:rFonts w:ascii="Consolas" w:eastAsia="Consolas" w:hAnsi="Consolas" w:cs="Consolas"/>
+          <w:rFonts w:eastAsia="Consolas" w:cs="Consolas" w:ascii="Consolas" w:hAnsi="Consolas"/>
           <w:color w:val="FFFFFF"/>
           <w:lang w:val="es-ES"/>
         </w:rPr>
@@ -4011,6 +3493,7 @@
     </w:p>
     <w:p>
       <w:pPr>
+        <w:pStyle w:val="Normal"/>
         <w:pBdr>
           <w:top w:val="single" w:sz="10" w:space="0" w:color="808080"/>
           <w:left w:val="single" w:sz="10" w:space="0" w:color="808080"/>
@@ -4018,8 +3501,8 @@
           <w:right w:val="single" w:sz="10" w:space="0" w:color="808080"/>
         </w:pBdr>
         <w:shd w:val="clear" w:color="auto" w:fill="000000"/>
-        <w:spacing w:after="26" w:line="265" w:lineRule="auto"/>
-        <w:ind w:left="199" w:right="594"/>
+        <w:spacing w:lineRule="auto" w:line="264" w:before="0" w:after="26"/>
+        <w:ind w:left="199" w:right="594" w:hanging="10"/>
         <w:jc w:val="left"/>
         <w:rPr>
           <w:lang w:val="es-ES"/>
@@ -4027,7 +3510,7 @@
       </w:pPr>
       <w:r>
         <w:rPr>
-          <w:rFonts w:ascii="Consolas" w:eastAsia="Consolas" w:hAnsi="Consolas" w:cs="Consolas"/>
+          <w:rFonts w:eastAsia="Consolas" w:cs="Consolas" w:ascii="Consolas" w:hAnsi="Consolas"/>
           <w:color w:val="FFFFFF"/>
           <w:lang w:val="es-ES"/>
         </w:rPr>
@@ -4035,7 +3518,7 @@
       </w:r>
       <w:r>
         <w:rPr>
-          <w:rFonts w:ascii="Consolas" w:eastAsia="Consolas" w:hAnsi="Consolas" w:cs="Consolas"/>
+          <w:rFonts w:eastAsia="Consolas" w:cs="Consolas" w:ascii="Consolas" w:hAnsi="Consolas"/>
           <w:color w:val="FFFF00"/>
           <w:lang w:val="es-ES"/>
         </w:rPr>
@@ -4044,6 +3527,7 @@
     </w:p>
     <w:p>
       <w:pPr>
+        <w:pStyle w:val="Normal"/>
         <w:pBdr>
           <w:top w:val="single" w:sz="10" w:space="0" w:color="808080"/>
           <w:left w:val="single" w:sz="10" w:space="0" w:color="808080"/>
@@ -4051,8 +3535,8 @@
           <w:right w:val="single" w:sz="10" w:space="0" w:color="808080"/>
         </w:pBdr>
         <w:shd w:val="clear" w:color="auto" w:fill="000000"/>
-        <w:spacing w:after="72" w:line="265" w:lineRule="auto"/>
-        <w:ind w:left="199" w:right="594"/>
+        <w:spacing w:lineRule="auto" w:line="264" w:before="0" w:after="72"/>
+        <w:ind w:left="199" w:right="594" w:hanging="10"/>
         <w:jc w:val="left"/>
         <w:rPr>
           <w:lang w:val="es-ES"/>
@@ -4060,7 +3544,7 @@
       </w:pPr>
       <w:r>
         <w:rPr>
-          <w:rFonts w:ascii="Consolas" w:eastAsia="Consolas" w:hAnsi="Consolas" w:cs="Consolas"/>
+          <w:rFonts w:eastAsia="Consolas" w:cs="Consolas" w:ascii="Consolas" w:hAnsi="Consolas"/>
           <w:color w:val="FFFFFF"/>
           <w:lang w:val="es-ES"/>
         </w:rPr>
@@ -4068,16 +3552,16 @@
       </w:r>
       <w:r>
         <w:rPr>
-          <w:rFonts w:ascii="Consolas" w:eastAsia="Consolas" w:hAnsi="Consolas" w:cs="Consolas"/>
-          <w:color w:val="FFFFFF"/>
-          <w:bdr w:val="single" w:sz="19" w:space="0" w:color="FF0000"/>
+          <w:rFonts w:eastAsia="Consolas" w:cs="Consolas" w:ascii="Consolas" w:hAnsi="Consolas"/>
+          <w:color w:val="FFFFFF"/>
+          <w:bdr w:val="single" w:sz="18" w:space="0" w:color="FF0000"/>
           <w:lang w:val="es-ES"/>
         </w:rPr>
         <w:t>84.0</w:t>
       </w:r>
       <w:r>
         <w:rPr>
-          <w:rFonts w:ascii="Consolas" w:eastAsia="Consolas" w:hAnsi="Consolas" w:cs="Consolas"/>
+          <w:rFonts w:eastAsia="Consolas" w:cs="Consolas" w:ascii="Consolas" w:hAnsi="Consolas"/>
           <w:color w:val="FFFFFF"/>
           <w:lang w:val="es-ES"/>
         </w:rPr>
@@ -4086,27 +3570,23 @@
     </w:p>
     <w:p>
       <w:pPr>
-        <w:spacing w:after="267" w:line="259" w:lineRule="auto"/>
-        <w:ind w:left="0" w:right="594" w:firstLine="0"/>
+        <w:pStyle w:val="Normal"/>
+        <w:spacing w:lineRule="auto" w:line="259" w:before="0" w:after="267"/>
+        <w:ind w:left="0" w:right="594" w:hanging="0"/>
         <w:jc w:val="left"/>
         <w:rPr>
           <w:lang w:val="es-ES"/>
         </w:rPr>
       </w:pPr>
       <w:r>
-        <w:rPr>
-          <w:noProof/>
-          <w:sz w:val="22"/>
-          <w:lang w:val="es-ES" w:eastAsia="es-ES"/>
-        </w:rPr>
+        <w:rPr/>
         <mc:AlternateContent>
           <mc:Choice Requires="wpg">
             <w:drawing>
               <wp:inline distT="0" distB="0" distL="0" distR="0">
-                <wp:extent cx="7088389" cy="15244"/>
+                <wp:extent cx="7089140" cy="15875"/>
                 <wp:effectExtent l="0" t="0" r="0" b="0"/>
-                <wp:docPr id="6660" name="Group 6660"/>
-                <wp:cNvGraphicFramePr/>
+                <wp:docPr id="2" name="Forma2"/>
                 <a:graphic xmlns:a="http://schemas.openxmlformats.org/drawingml/2006/main">
                   <a:graphicData uri="http://schemas.microsoft.com/office/word/2010/wordprocessingGroup">
                     <wpg:wgp>
@@ -4114,25 +3594,23 @@
                       <wpg:grpSpPr>
                         <a:xfrm>
                           <a:off x="0" y="0"/>
-                          <a:ext cx="7088389" cy="15244"/>
-                          <a:chOff x="0" y="0"/>
-                          <a:chExt cx="7088389" cy="15244"/>
+                          <a:ext cx="7088400" cy="15120"/>
+                          <a:chOff x="0" y="-15840"/>
+                          <a:chExt cx="7088400" cy="15120"/>
                         </a:xfrm>
                       </wpg:grpSpPr>
                       <wps:wsp>
-                        <wps:cNvPr id="7582" name="Shape 7582"/>
                         <wps:cNvSpPr/>
                         <wps:spPr>
                           <a:xfrm>
                             <a:off x="0" y="0"/>
-                            <a:ext cx="7088389" cy="15244"/>
+                            <a:ext cx="7088400" cy="15120"/>
                           </a:xfrm>
                           <a:custGeom>
                             <a:avLst/>
                             <a:gdLst/>
                             <a:ahLst/>
-                            <a:cxnLst/>
-                            <a:rect l="0" t="0" r="0" b="0"/>
+                            <a:rect l="l" t="t" r="r" b="b"/>
                             <a:pathLst>
                               <a:path w="7088389" h="15244">
                                 <a:moveTo>
@@ -4153,23 +3631,18 @@
                               </a:path>
                             </a:pathLst>
                           </a:custGeom>
-                          <a:ln w="0" cap="flat">
-                            <a:miter lim="127000"/>
+                          <a:solidFill>
+                            <a:srgbClr val="000000"/>
+                          </a:solidFill>
+                          <a:ln w="0">
+                            <a:noFill/>
                           </a:ln>
                         </wps:spPr>
                         <wps:style>
-                          <a:lnRef idx="0">
-                            <a:srgbClr val="000000">
-                              <a:alpha val="0"/>
-                            </a:srgbClr>
-                          </a:lnRef>
-                          <a:fillRef idx="1">
-                            <a:srgbClr val="000000"/>
-                          </a:fillRef>
-                          <a:effectRef idx="0">
-                            <a:scrgbClr r="0" g="0" b="0"/>
-                          </a:effectRef>
-                          <a:fontRef idx="none"/>
+                          <a:lnRef idx="0"/>
+                          <a:fillRef idx="0"/>
+                          <a:effectRef idx="0"/>
+                          <a:fontRef idx="minor"/>
                         </wps:style>
                         <wps:bodyPr/>
                       </wps:wsp>
@@ -4179,14 +3652,9 @@
               </wp:inline>
             </w:drawing>
           </mc:Choice>
-          <mc:Fallback xmlns:cx="http://schemas.microsoft.com/office/drawing/2014/chartex" xmlns:cx1="http://schemas.microsoft.com/office/drawing/2015/9/8/chartex" xmlns:w16se="http://schemas.microsoft.com/office/word/2015/wordml/symex" xmlns:a="http://schemas.openxmlformats.org/drawingml/2006/main">
+          <mc:Fallback>
             <w:pict>
-              <v:group id="Group 6660" style="width:558.141pt;height:1.20032pt;mso-position-horizontal-relative:char;mso-position-vertical-relative:line" coordsize="70883,152">
-                <v:shape id="Shape 7583" style="position:absolute;width:70883;height:152;left:0;top:0;" coordsize="7088389,15244" path="m0,0l7088389,0l7088389,15244l0,15244l0,0">
-                  <v:stroke weight="0pt" endcap="flat" joinstyle="miter" miterlimit="10" on="false" color="#000000" opacity="0"/>
-                  <v:fill on="true" color="#000000"/>
-                </v:shape>
-              </v:group>
+              <v:group id="shape_0" alt="Forma2" style="position:absolute;margin-left:0pt;margin-top:-1.25pt;width:558.15pt;height:1.2pt" coordorigin="0,-25" coordsize="11163,24"/>
             </w:pict>
           </mc:Fallback>
         </mc:AlternateContent>
@@ -4195,7 +3663,7 @@
     <w:p>
       <w:pPr>
         <w:pStyle w:val="Ttulo1"/>
-        <w:ind w:left="-5" w:right="594"/>
+        <w:ind w:left="-5" w:right="594" w:hanging="10"/>
         <w:rPr>
           <w:lang w:val="es-ES"/>
         </w:rPr>
@@ -4206,7 +3674,6 @@
         </w:rPr>
         <w:t xml:space="preserve">Variables como argumento de la función </w:t>
       </w:r>
-      <w:proofErr w:type="gramStart"/>
       <w:r>
         <w:rPr>
           <w:color w:val="800080"/>
@@ -4220,12 +3687,12 @@
         </w:rPr>
         <w:t>()</w:t>
       </w:r>
-      <w:proofErr w:type="gramEnd"/>
-    </w:p>
-    <w:p>
-      <w:pPr>
-        <w:spacing w:after="112"/>
-        <w:ind w:left="-5" w:right="594"/>
+    </w:p>
+    <w:p>
+      <w:pPr>
+        <w:pStyle w:val="Normal"/>
+        <w:spacing w:before="0" w:after="112"/>
+        <w:ind w:left="-5" w:right="594" w:hanging="10"/>
         <w:rPr>
           <w:lang w:val="es-ES"/>
         </w:rPr>
@@ -4236,7 +3703,6 @@
         </w:rPr>
         <w:t xml:space="preserve">La función </w:t>
       </w:r>
-      <w:proofErr w:type="gramStart"/>
       <w:r>
         <w:rPr>
           <w:color w:val="800080"/>
@@ -4248,19 +3714,13 @@
         <w:rPr>
           <w:lang w:val="es-ES"/>
         </w:rPr>
-        <w:t>(</w:t>
-      </w:r>
-      <w:proofErr w:type="gramEnd"/>
-      <w:r>
-        <w:rPr>
-          <w:lang w:val="es-ES"/>
-        </w:rPr>
-        <w:t>) sólo puede tener un argumento.</w:t>
-      </w:r>
-    </w:p>
-    <w:p>
-      <w:pPr>
-        <w:ind w:left="-5" w:right="594"/>
+        <w:t>() sólo puede tener un argumento.</w:t>
+      </w:r>
+    </w:p>
+    <w:p>
+      <w:pPr>
+        <w:pStyle w:val="Normal"/>
+        <w:ind w:left="-5" w:right="594" w:hanging="10"/>
         <w:rPr>
           <w:lang w:val="es-ES"/>
         </w:rPr>
@@ -4271,7 +3731,6 @@
         </w:rPr>
         <w:t xml:space="preserve">En versiones de Python anteriores a la versión 3.6 esto causaba problemas cuando se querían incorporar variables en el argumento de la función </w:t>
       </w:r>
-      <w:proofErr w:type="gramStart"/>
       <w:r>
         <w:rPr>
           <w:color w:val="800080"/>
@@ -4283,14 +3742,7 @@
         <w:rPr>
           <w:lang w:val="es-ES"/>
         </w:rPr>
-        <w:t>(</w:t>
-      </w:r>
-      <w:proofErr w:type="gramEnd"/>
-      <w:r>
-        <w:rPr>
-          <w:lang w:val="es-ES"/>
-        </w:rPr>
-        <w:t>), como se comenta en la lección de</w:t>
+        <w:t>(), como se comenta en la lección de</w:t>
       </w:r>
       <w:r>
         <w:rPr>
@@ -4299,16 +3751,41 @@
         </w:rPr>
         <w:t xml:space="preserve"> </w:t>
       </w:r>
-      <w:hyperlink r:id="rId4" w:anchor="input-variables">
-        <w:r>
-          <w:rPr>
-            <w:color w:val="0000EE"/>
-            <w:u w:val="single" w:color="0000EE"/>
-            <w:lang w:val="es-ES"/>
-          </w:rPr>
-          <w:t>Temas obsoletos</w:t>
-        </w:r>
-      </w:hyperlink>
+      <w:r>
+        <w:fldChar w:fldCharType="begin"/>
+      </w:r>
+      <w:r>
+        <w:rPr>
+          <w:u w:val="single" w:color="0000EE"/>
+          <w:color w:val="0000EE"/>
+          <w:lang w:val="es-ES"/>
+        </w:rPr>
+        <w:instrText> HYPERLINK "https://www.mclibre.org/consultar/python/lecciones/python-obsoletos.html" \l "input-variables"</w:instrText>
+      </w:r>
+      <w:r>
+        <w:rPr>
+          <w:u w:val="single" w:color="0000EE"/>
+          <w:color w:val="0000EE"/>
+          <w:lang w:val="es-ES"/>
+        </w:rPr>
+        <w:fldChar w:fldCharType="separate"/>
+      </w:r>
+      <w:r>
+        <w:rPr>
+          <w:color w:val="0000EE"/>
+          <w:u w:val="single" w:color="0000EE"/>
+          <w:lang w:val="es-ES"/>
+        </w:rPr>
+        <w:t>Temas obsoletos</w:t>
+      </w:r>
+      <w:r>
+        <w:rPr>
+          <w:u w:val="single" w:color="0000EE"/>
+          <w:color w:val="0000EE"/>
+          <w:lang w:val="es-ES"/>
+        </w:rPr>
+        <w:fldChar w:fldCharType="end"/>
+      </w:r>
       <w:r>
         <w:rPr>
           <w:lang w:val="es-ES"/>
@@ -4318,6 +3795,7 @@
     </w:p>
     <w:p>
       <w:pPr>
+        <w:pStyle w:val="Normal"/>
         <w:pBdr>
           <w:top w:val="single" w:sz="10" w:space="0" w:color="000000"/>
           <w:left w:val="single" w:sz="10" w:space="0" w:color="000000"/>
@@ -4325,28 +3803,34 @@
           <w:right w:val="single" w:sz="10" w:space="0" w:color="000000"/>
         </w:pBdr>
         <w:shd w:val="clear" w:color="auto" w:fill="1E1E1E"/>
-        <w:spacing w:after="288" w:line="292" w:lineRule="auto"/>
-        <w:ind w:left="204" w:right="594" w:firstLine="0"/>
+        <w:spacing w:lineRule="auto" w:line="290" w:before="0" w:after="288"/>
+        <w:ind w:left="204" w:right="594" w:hanging="0"/>
         <w:jc w:val="left"/>
         <w:rPr>
-          <w:rFonts w:ascii="Consolas" w:eastAsia="Consolas" w:hAnsi="Consolas" w:cs="Consolas"/>
-          <w:color w:val="FFFFFF"/>
-          <w:lang w:val="es-ES"/>
-        </w:rPr>
-      </w:pPr>
-      <w:proofErr w:type="gramStart"/>
-      <w:r>
-        <w:rPr>
-          <w:rFonts w:ascii="Consolas" w:eastAsia="Consolas" w:hAnsi="Consolas" w:cs="Consolas"/>
-          <w:color w:val="FFFFFF"/>
-          <w:lang w:val="es-ES"/>
-        </w:rPr>
-        <w:t>nombre</w:t>
-      </w:r>
-      <w:proofErr w:type="gramEnd"/>
-      <w:r>
-        <w:rPr>
-          <w:rFonts w:ascii="Consolas" w:eastAsia="Consolas" w:hAnsi="Consolas" w:cs="Consolas"/>
+          <w:rFonts w:ascii="Consolas" w:hAnsi="Consolas" w:eastAsia="Consolas" w:cs="Consolas"/>
+          <w:color w:val="FFFFFF"/>
+          <w:lang w:val="es-ES"/>
+        </w:rPr>
+      </w:pPr>
+      <w:r>
+        <w:rPr>
+          <w:rFonts w:eastAsia="Consolas" w:cs="Consolas" w:ascii="Consolas" w:hAnsi="Consolas"/>
+          <w:color w:val="FFFFFF"/>
+          <w:lang w:val="es-ES"/>
+        </w:rPr>
+        <w:t xml:space="preserve">nombre </w:t>
+      </w:r>
+      <w:r>
+        <w:rPr>
+          <w:rFonts w:eastAsia="Consolas" w:cs="Consolas" w:ascii="Consolas" w:hAnsi="Consolas"/>
+          <w:color w:val="D4D4D4"/>
+          <w:lang w:val="es-ES"/>
+        </w:rPr>
+        <w:t>=</w:t>
+      </w:r>
+      <w:r>
+        <w:rPr>
+          <w:rFonts w:eastAsia="Consolas" w:cs="Consolas" w:ascii="Consolas" w:hAnsi="Consolas"/>
           <w:color w:val="FFFFFF"/>
           <w:lang w:val="es-ES"/>
         </w:rPr>
@@ -4354,23 +3838,7 @@
       </w:r>
       <w:r>
         <w:rPr>
-          <w:rFonts w:ascii="Consolas" w:eastAsia="Consolas" w:hAnsi="Consolas" w:cs="Consolas"/>
-          <w:color w:val="D4D4D4"/>
-          <w:lang w:val="es-ES"/>
-        </w:rPr>
-        <w:t>=</w:t>
-      </w:r>
-      <w:r>
-        <w:rPr>
-          <w:rFonts w:ascii="Consolas" w:eastAsia="Consolas" w:hAnsi="Consolas" w:cs="Consolas"/>
-          <w:color w:val="FFFFFF"/>
-          <w:lang w:val="es-ES"/>
-        </w:rPr>
-        <w:t xml:space="preserve"> </w:t>
-      </w:r>
-      <w:r>
-        <w:rPr>
-          <w:rFonts w:ascii="Consolas" w:eastAsia="Consolas" w:hAnsi="Consolas" w:cs="Consolas"/>
+          <w:rFonts w:eastAsia="Consolas" w:cs="Consolas" w:ascii="Consolas" w:hAnsi="Consolas"/>
           <w:color w:val="DCDCAC"/>
           <w:lang w:val="es-ES"/>
         </w:rPr>
@@ -4378,7 +3846,7 @@
       </w:r>
       <w:r>
         <w:rPr>
-          <w:rFonts w:ascii="Consolas" w:eastAsia="Consolas" w:hAnsi="Consolas" w:cs="Consolas"/>
+          <w:rFonts w:eastAsia="Consolas" w:cs="Consolas" w:ascii="Consolas" w:hAnsi="Consolas"/>
           <w:color w:val="FFFFFF"/>
           <w:lang w:val="es-ES"/>
         </w:rPr>
@@ -4386,7 +3854,7 @@
       </w:r>
       <w:r>
         <w:rPr>
-          <w:rFonts w:ascii="Consolas" w:eastAsia="Consolas" w:hAnsi="Consolas" w:cs="Consolas"/>
+          <w:rFonts w:eastAsia="Consolas" w:cs="Consolas" w:ascii="Consolas" w:hAnsi="Consolas"/>
           <w:color w:val="CE9178"/>
           <w:lang w:val="es-ES"/>
         </w:rPr>
@@ -4394,7 +3862,7 @@
       </w:r>
       <w:r>
         <w:rPr>
-          <w:rFonts w:ascii="Consolas" w:eastAsia="Consolas" w:hAnsi="Consolas" w:cs="Consolas"/>
+          <w:rFonts w:eastAsia="Consolas" w:cs="Consolas" w:ascii="Consolas" w:hAnsi="Consolas"/>
           <w:color w:val="FFFFFF"/>
           <w:lang w:val="es-ES"/>
         </w:rPr>
@@ -4403,6 +3871,7 @@
     </w:p>
     <w:p>
       <w:pPr>
+        <w:pStyle w:val="Normal"/>
         <w:pBdr>
           <w:top w:val="single" w:sz="10" w:space="0" w:color="000000"/>
           <w:left w:val="single" w:sz="10" w:space="0" w:color="000000"/>
@@ -4410,28 +3879,34 @@
           <w:right w:val="single" w:sz="10" w:space="0" w:color="000000"/>
         </w:pBdr>
         <w:shd w:val="clear" w:color="auto" w:fill="1E1E1E"/>
-        <w:spacing w:after="288" w:line="292" w:lineRule="auto"/>
-        <w:ind w:left="204" w:right="594" w:firstLine="0"/>
+        <w:spacing w:lineRule="auto" w:line="290" w:before="0" w:after="288"/>
+        <w:ind w:left="204" w:right="594" w:hanging="0"/>
         <w:jc w:val="left"/>
         <w:rPr>
-          <w:rFonts w:ascii="Consolas" w:eastAsia="Consolas" w:hAnsi="Consolas" w:cs="Consolas"/>
-          <w:color w:val="FFFFFF"/>
-          <w:lang w:val="es-ES"/>
-        </w:rPr>
-      </w:pPr>
-      <w:proofErr w:type="gramStart"/>
-      <w:r>
-        <w:rPr>
-          <w:rFonts w:ascii="Consolas" w:eastAsia="Consolas" w:hAnsi="Consolas" w:cs="Consolas"/>
-          <w:color w:val="FFFFFF"/>
-          <w:lang w:val="es-ES"/>
-        </w:rPr>
-        <w:t>apellido</w:t>
-      </w:r>
-      <w:proofErr w:type="gramEnd"/>
-      <w:r>
-        <w:rPr>
-          <w:rFonts w:ascii="Consolas" w:eastAsia="Consolas" w:hAnsi="Consolas" w:cs="Consolas"/>
+          <w:rFonts w:ascii="Consolas" w:hAnsi="Consolas" w:eastAsia="Consolas" w:cs="Consolas"/>
+          <w:color w:val="FFFFFF"/>
+          <w:lang w:val="es-ES"/>
+        </w:rPr>
+      </w:pPr>
+      <w:r>
+        <w:rPr>
+          <w:rFonts w:eastAsia="Consolas" w:cs="Consolas" w:ascii="Consolas" w:hAnsi="Consolas"/>
+          <w:color w:val="FFFFFF"/>
+          <w:lang w:val="es-ES"/>
+        </w:rPr>
+        <w:t xml:space="preserve">apellido </w:t>
+      </w:r>
+      <w:r>
+        <w:rPr>
+          <w:rFonts w:eastAsia="Consolas" w:cs="Consolas" w:ascii="Consolas" w:hAnsi="Consolas"/>
+          <w:color w:val="D4D4D4"/>
+          <w:lang w:val="es-ES"/>
+        </w:rPr>
+        <w:t>=</w:t>
+      </w:r>
+      <w:r>
+        <w:rPr>
+          <w:rFonts w:eastAsia="Consolas" w:cs="Consolas" w:ascii="Consolas" w:hAnsi="Consolas"/>
           <w:color w:val="FFFFFF"/>
           <w:lang w:val="es-ES"/>
         </w:rPr>
@@ -4439,23 +3914,7 @@
       </w:r>
       <w:r>
         <w:rPr>
-          <w:rFonts w:ascii="Consolas" w:eastAsia="Consolas" w:hAnsi="Consolas" w:cs="Consolas"/>
-          <w:color w:val="D4D4D4"/>
-          <w:lang w:val="es-ES"/>
-        </w:rPr>
-        <w:t>=</w:t>
-      </w:r>
-      <w:r>
-        <w:rPr>
-          <w:rFonts w:ascii="Consolas" w:eastAsia="Consolas" w:hAnsi="Consolas" w:cs="Consolas"/>
-          <w:color w:val="FFFFFF"/>
-          <w:lang w:val="es-ES"/>
-        </w:rPr>
-        <w:t xml:space="preserve"> </w:t>
-      </w:r>
-      <w:r>
-        <w:rPr>
-          <w:rFonts w:ascii="Consolas" w:eastAsia="Consolas" w:hAnsi="Consolas" w:cs="Consolas"/>
+          <w:rFonts w:eastAsia="Consolas" w:cs="Consolas" w:ascii="Consolas" w:hAnsi="Consolas"/>
           <w:color w:val="DCDCAC"/>
           <w:lang w:val="es-ES"/>
         </w:rPr>
@@ -4463,49 +3922,39 @@
       </w:r>
       <w:r>
         <w:rPr>
-          <w:rFonts w:ascii="Consolas" w:eastAsia="Consolas" w:hAnsi="Consolas" w:cs="Consolas"/>
+          <w:rFonts w:eastAsia="Consolas" w:cs="Consolas" w:ascii="Consolas" w:hAnsi="Consolas"/>
           <w:color w:val="FFFFFF"/>
           <w:lang w:val="es-ES"/>
         </w:rPr>
         <w:t>(</w:t>
       </w:r>
-      <w:proofErr w:type="spellStart"/>
-      <w:r>
-        <w:rPr>
-          <w:rFonts w:ascii="Consolas" w:eastAsia="Consolas" w:hAnsi="Consolas" w:cs="Consolas"/>
+      <w:r>
+        <w:rPr>
+          <w:rFonts w:eastAsia="Consolas" w:cs="Consolas" w:ascii="Consolas" w:hAnsi="Consolas"/>
           <w:color w:val="CE9178"/>
           <w:lang w:val="es-ES"/>
         </w:rPr>
-        <w:t>f"Dígame</w:t>
-      </w:r>
-      <w:proofErr w:type="spellEnd"/>
-      <w:r>
-        <w:rPr>
-          <w:rFonts w:ascii="Consolas" w:eastAsia="Consolas" w:hAnsi="Consolas" w:cs="Consolas"/>
+        <w:t xml:space="preserve">f"Dígame su apellido, </w:t>
+      </w:r>
+      <w:r>
+        <w:rPr>
+          <w:rFonts w:eastAsia="Consolas" w:cs="Consolas" w:ascii="Consolas" w:hAnsi="Consolas"/>
+          <w:color w:val="FFFFFF"/>
+          <w:lang w:val="es-ES"/>
+        </w:rPr>
+        <w:t>{nombre}</w:t>
+      </w:r>
+      <w:r>
+        <w:rPr>
+          <w:rFonts w:eastAsia="Consolas" w:cs="Consolas" w:ascii="Consolas" w:hAnsi="Consolas"/>
           <w:color w:val="CE9178"/>
           <w:lang w:val="es-ES"/>
         </w:rPr>
-        <w:t xml:space="preserve"> su apellido, </w:t>
-      </w:r>
-      <w:r>
-        <w:rPr>
-          <w:rFonts w:ascii="Consolas" w:eastAsia="Consolas" w:hAnsi="Consolas" w:cs="Consolas"/>
-          <w:color w:val="FFFFFF"/>
-          <w:lang w:val="es-ES"/>
-        </w:rPr>
-        <w:t>{nombre}</w:t>
-      </w:r>
-      <w:r>
-        <w:rPr>
-          <w:rFonts w:ascii="Consolas" w:eastAsia="Consolas" w:hAnsi="Consolas" w:cs="Consolas"/>
-          <w:color w:val="CE9178"/>
-          <w:lang w:val="es-ES"/>
-        </w:rPr>
         <w:t>: "</w:t>
       </w:r>
       <w:r>
         <w:rPr>
-          <w:rFonts w:ascii="Consolas" w:eastAsia="Consolas" w:hAnsi="Consolas" w:cs="Consolas"/>
+          <w:rFonts w:eastAsia="Consolas" w:cs="Consolas" w:ascii="Consolas" w:hAnsi="Consolas"/>
           <w:color w:val="FFFFFF"/>
           <w:lang w:val="es-ES"/>
         </w:rPr>
@@ -4514,6 +3963,7 @@
     </w:p>
     <w:p>
       <w:pPr>
+        <w:pStyle w:val="Normal"/>
         <w:pBdr>
           <w:top w:val="single" w:sz="10" w:space="0" w:color="000000"/>
           <w:left w:val="single" w:sz="10" w:space="0" w:color="000000"/>
@@ -4521,86 +3971,72 @@
           <w:right w:val="single" w:sz="10" w:space="0" w:color="000000"/>
         </w:pBdr>
         <w:shd w:val="clear" w:color="auto" w:fill="1E1E1E"/>
-        <w:spacing w:after="288" w:line="292" w:lineRule="auto"/>
-        <w:ind w:left="204" w:right="594" w:firstLine="0"/>
+        <w:spacing w:lineRule="auto" w:line="290" w:before="0" w:after="288"/>
+        <w:ind w:left="204" w:right="594" w:hanging="0"/>
         <w:jc w:val="left"/>
         <w:rPr>
           <w:lang w:val="es-ES"/>
         </w:rPr>
       </w:pPr>
-      <w:proofErr w:type="spellStart"/>
-      <w:proofErr w:type="gramStart"/>
-      <w:r>
-        <w:rPr>
-          <w:rFonts w:ascii="Consolas" w:eastAsia="Consolas" w:hAnsi="Consolas" w:cs="Consolas"/>
+      <w:r>
+        <w:rPr>
+          <w:rFonts w:eastAsia="Consolas" w:cs="Consolas" w:ascii="Consolas" w:hAnsi="Consolas"/>
           <w:color w:val="C586C0"/>
           <w:lang w:val="es-ES"/>
         </w:rPr>
         <w:t>print</w:t>
       </w:r>
-      <w:proofErr w:type="spellEnd"/>
-      <w:r>
-        <w:rPr>
-          <w:rFonts w:ascii="Consolas" w:eastAsia="Consolas" w:hAnsi="Consolas" w:cs="Consolas"/>
+      <w:r>
+        <w:rPr>
+          <w:rFonts w:eastAsia="Consolas" w:cs="Consolas" w:ascii="Consolas" w:hAnsi="Consolas"/>
           <w:color w:val="FFFFFF"/>
           <w:lang w:val="es-ES"/>
         </w:rPr>
         <w:t>(</w:t>
       </w:r>
-      <w:proofErr w:type="spellStart"/>
-      <w:proofErr w:type="gramEnd"/>
-      <w:r>
-        <w:rPr>
-          <w:rFonts w:ascii="Consolas" w:eastAsia="Consolas" w:hAnsi="Consolas" w:cs="Consolas"/>
+      <w:r>
+        <w:rPr>
+          <w:rFonts w:eastAsia="Consolas" w:cs="Consolas" w:ascii="Consolas" w:hAnsi="Consolas"/>
           <w:color w:val="CE9178"/>
           <w:lang w:val="es-ES"/>
         </w:rPr>
-        <w:t>f"Me</w:t>
-      </w:r>
-      <w:proofErr w:type="spellEnd"/>
-      <w:r>
-        <w:rPr>
-          <w:rFonts w:ascii="Consolas" w:eastAsia="Consolas" w:hAnsi="Consolas" w:cs="Consolas"/>
+        <w:t xml:space="preserve">f"Me alegro de conocerle, </w:t>
+      </w:r>
+      <w:r>
+        <w:rPr>
+          <w:rFonts w:eastAsia="Consolas" w:cs="Consolas" w:ascii="Consolas" w:hAnsi="Consolas"/>
+          <w:color w:val="FFFFFF"/>
+          <w:lang w:val="es-ES"/>
+        </w:rPr>
+        <w:t>{nombre}</w:t>
+      </w:r>
+      <w:r>
+        <w:rPr>
+          <w:rFonts w:eastAsia="Consolas" w:cs="Consolas" w:ascii="Consolas" w:hAnsi="Consolas"/>
           <w:color w:val="CE9178"/>
           <w:lang w:val="es-ES"/>
         </w:rPr>
-        <w:t xml:space="preserve"> alegro de conocerle, </w:t>
-      </w:r>
-      <w:r>
-        <w:rPr>
-          <w:rFonts w:ascii="Consolas" w:eastAsia="Consolas" w:hAnsi="Consolas" w:cs="Consolas"/>
-          <w:color w:val="FFFFFF"/>
-          <w:lang w:val="es-ES"/>
-        </w:rPr>
-        <w:t>{nombre}</w:t>
-      </w:r>
-      <w:r>
-        <w:rPr>
-          <w:rFonts w:ascii="Consolas" w:eastAsia="Consolas" w:hAnsi="Consolas" w:cs="Consolas"/>
+        <w:t xml:space="preserve"> </w:t>
+      </w:r>
+      <w:r>
+        <w:rPr>
+          <w:rFonts w:eastAsia="Consolas" w:cs="Consolas" w:ascii="Consolas" w:hAnsi="Consolas"/>
+          <w:color w:val="FFFFFF"/>
+          <w:lang w:val="es-ES"/>
+        </w:rPr>
+        <w:t>{apellido}</w:t>
+      </w:r>
+      <w:r>
+        <w:rPr>
+          <w:rFonts w:eastAsia="Consolas" w:cs="Consolas" w:ascii="Consolas" w:hAnsi="Consolas"/>
           <w:color w:val="CE9178"/>
           <w:lang w:val="es-ES"/>
         </w:rPr>
-        <w:t xml:space="preserve"> </w:t>
-      </w:r>
-      <w:r>
-        <w:rPr>
-          <w:rFonts w:ascii="Consolas" w:eastAsia="Consolas" w:hAnsi="Consolas" w:cs="Consolas"/>
-          <w:color w:val="FFFFFF"/>
-          <w:lang w:val="es-ES"/>
-        </w:rPr>
-        <w:t>{apellido}</w:t>
-      </w:r>
-      <w:r>
-        <w:rPr>
-          <w:rFonts w:ascii="Consolas" w:eastAsia="Consolas" w:hAnsi="Consolas" w:cs="Consolas"/>
-          <w:color w:val="CE9178"/>
-          <w:lang w:val="es-ES"/>
-        </w:rPr>
         <w:t>."</w:t>
       </w:r>
       <w:r>
         <w:rPr>
-          <w:rFonts w:ascii="Consolas" w:eastAsia="Consolas" w:hAnsi="Consolas" w:cs="Consolas"/>
+          <w:rFonts w:eastAsia="Consolas" w:cs="Consolas" w:ascii="Consolas" w:hAnsi="Consolas"/>
           <w:color w:val="FFFFFF"/>
           <w:lang w:val="es-ES"/>
         </w:rPr>
@@ -4609,6 +4045,7 @@
     </w:p>
     <w:p>
       <w:pPr>
+        <w:pStyle w:val="Normal"/>
         <w:pBdr>
           <w:top w:val="single" w:sz="10" w:space="0" w:color="808080"/>
           <w:left w:val="single" w:sz="10" w:space="0" w:color="808080"/>
@@ -4616,8 +4053,8 @@
           <w:right w:val="single" w:sz="10" w:space="0" w:color="808080"/>
         </w:pBdr>
         <w:shd w:val="clear" w:color="auto" w:fill="000000"/>
-        <w:spacing w:after="26" w:line="265" w:lineRule="auto"/>
-        <w:ind w:left="199" w:right="594"/>
+        <w:spacing w:lineRule="auto" w:line="264" w:before="0" w:after="26"/>
+        <w:ind w:left="199" w:right="594" w:hanging="10"/>
         <w:jc w:val="left"/>
         <w:rPr>
           <w:lang w:val="es-ES"/>
@@ -4625,7 +4062,7 @@
       </w:pPr>
       <w:r>
         <w:rPr>
-          <w:rFonts w:ascii="Consolas" w:eastAsia="Consolas" w:hAnsi="Consolas" w:cs="Consolas"/>
+          <w:rFonts w:eastAsia="Consolas" w:cs="Consolas" w:ascii="Consolas" w:hAnsi="Consolas"/>
           <w:color w:val="FFFFFF"/>
           <w:lang w:val="es-ES"/>
         </w:rPr>
@@ -4633,7 +4070,7 @@
       </w:r>
       <w:r>
         <w:rPr>
-          <w:rFonts w:ascii="Consolas" w:eastAsia="Consolas" w:hAnsi="Consolas" w:cs="Consolas"/>
+          <w:rFonts w:eastAsia="Consolas" w:cs="Consolas" w:ascii="Consolas" w:hAnsi="Consolas"/>
           <w:color w:val="FFFF00"/>
           <w:lang w:val="es-ES"/>
         </w:rPr>
@@ -4642,6 +4079,7 @@
     </w:p>
     <w:p>
       <w:pPr>
+        <w:pStyle w:val="Normal"/>
         <w:pBdr>
           <w:top w:val="single" w:sz="10" w:space="0" w:color="808080"/>
           <w:left w:val="single" w:sz="10" w:space="0" w:color="808080"/>
@@ -4649,8 +4087,8 @@
           <w:right w:val="single" w:sz="10" w:space="0" w:color="808080"/>
         </w:pBdr>
         <w:shd w:val="clear" w:color="auto" w:fill="000000"/>
-        <w:spacing w:after="430" w:line="265" w:lineRule="auto"/>
-        <w:ind w:left="199" w:right="594"/>
+        <w:spacing w:lineRule="auto" w:line="264" w:before="0" w:after="430"/>
+        <w:ind w:left="199" w:right="594" w:hanging="10"/>
         <w:jc w:val="left"/>
         <w:rPr>
           <w:lang w:val="es-ES"/>
@@ -4658,7 +4096,7 @@
       </w:pPr>
       <w:r>
         <w:rPr>
-          <w:rFonts w:ascii="Consolas" w:eastAsia="Consolas" w:hAnsi="Consolas" w:cs="Consolas"/>
+          <w:rFonts w:eastAsia="Consolas" w:cs="Consolas" w:ascii="Consolas" w:hAnsi="Consolas"/>
           <w:color w:val="FFFFFF"/>
           <w:lang w:val="es-ES"/>
         </w:rPr>
@@ -4666,7 +4104,7 @@
       </w:r>
       <w:r>
         <w:rPr>
-          <w:rFonts w:ascii="Consolas" w:eastAsia="Consolas" w:hAnsi="Consolas" w:cs="Consolas"/>
+          <w:rFonts w:eastAsia="Consolas" w:cs="Consolas" w:ascii="Consolas" w:hAnsi="Consolas"/>
           <w:color w:val="FFFF00"/>
           <w:lang w:val="es-ES"/>
         </w:rPr>
@@ -4674,7 +4112,7 @@
       </w:r>
       <w:r>
         <w:rPr>
-          <w:rFonts w:ascii="Consolas" w:eastAsia="Consolas" w:hAnsi="Consolas" w:cs="Consolas"/>
+          <w:rFonts w:eastAsia="Consolas" w:cs="Consolas" w:ascii="Consolas" w:hAnsi="Consolas"/>
           <w:color w:val="FFFFFF"/>
           <w:lang w:val="es-ES"/>
         </w:rPr>
@@ -4683,24 +4121,25 @@
     </w:p>
     <w:p>
       <w:pPr>
+        <w:pStyle w:val="Normal"/>
         <w:pBdr>
           <w:top w:val="single" w:sz="10" w:space="0" w:color="000000"/>
           <w:left w:val="single" w:sz="10" w:space="0" w:color="000000"/>
           <w:right w:val="single" w:sz="10" w:space="0" w:color="000000"/>
         </w:pBdr>
         <w:shd w:val="clear" w:color="auto" w:fill="1E1E1E"/>
-        <w:spacing w:after="319" w:line="292" w:lineRule="auto"/>
-        <w:ind w:left="204" w:right="594" w:firstLine="0"/>
+        <w:spacing w:lineRule="auto" w:line="290" w:before="0" w:after="319"/>
+        <w:ind w:left="204" w:right="594" w:hanging="0"/>
         <w:jc w:val="left"/>
         <w:rPr>
-          <w:rFonts w:ascii="Consolas" w:eastAsia="Consolas" w:hAnsi="Consolas" w:cs="Consolas"/>
-          <w:color w:val="FFFFFF"/>
-          <w:lang w:val="es-ES"/>
-        </w:rPr>
-      </w:pPr>
-      <w:r>
-        <w:rPr>
-          <w:rFonts w:ascii="Consolas" w:eastAsia="Consolas" w:hAnsi="Consolas" w:cs="Consolas"/>
+          <w:rFonts w:ascii="Consolas" w:hAnsi="Consolas" w:eastAsia="Consolas" w:cs="Consolas"/>
+          <w:color w:val="FFFFFF"/>
+          <w:lang w:val="es-ES"/>
+        </w:rPr>
+      </w:pPr>
+      <w:r>
+        <w:rPr>
+          <w:rFonts w:eastAsia="Consolas" w:cs="Consolas" w:ascii="Consolas" w:hAnsi="Consolas"/>
           <w:color w:val="FFFFFF"/>
           <w:lang w:val="es-ES"/>
         </w:rPr>
@@ -4708,7 +4147,7 @@
       </w:r>
       <w:r>
         <w:rPr>
-          <w:rFonts w:ascii="Consolas" w:eastAsia="Consolas" w:hAnsi="Consolas" w:cs="Consolas"/>
+          <w:rFonts w:eastAsia="Consolas" w:cs="Consolas" w:ascii="Consolas" w:hAnsi="Consolas"/>
           <w:color w:val="D4D4D4"/>
           <w:lang w:val="es-ES"/>
         </w:rPr>
@@ -4716,35 +4155,31 @@
       </w:r>
       <w:r>
         <w:rPr>
-          <w:rFonts w:ascii="Consolas" w:eastAsia="Consolas" w:hAnsi="Consolas" w:cs="Consolas"/>
+          <w:rFonts w:eastAsia="Consolas" w:cs="Consolas" w:ascii="Consolas" w:hAnsi="Consolas"/>
           <w:color w:val="FFFFFF"/>
           <w:lang w:val="es-ES"/>
         </w:rPr>
         <w:t xml:space="preserve"> </w:t>
       </w:r>
-      <w:proofErr w:type="spellStart"/>
-      <w:proofErr w:type="gramStart"/>
-      <w:r>
-        <w:rPr>
-          <w:rFonts w:ascii="Consolas" w:eastAsia="Consolas" w:hAnsi="Consolas" w:cs="Consolas"/>
+      <w:r>
+        <w:rPr>
+          <w:rFonts w:eastAsia="Consolas" w:cs="Consolas" w:ascii="Consolas" w:hAnsi="Consolas"/>
           <w:color w:val="DCDCAC"/>
           <w:lang w:val="es-ES"/>
         </w:rPr>
         <w:t>int</w:t>
       </w:r>
-      <w:proofErr w:type="spellEnd"/>
-      <w:r>
-        <w:rPr>
-          <w:rFonts w:ascii="Consolas" w:eastAsia="Consolas" w:hAnsi="Consolas" w:cs="Consolas"/>
+      <w:r>
+        <w:rPr>
+          <w:rFonts w:eastAsia="Consolas" w:cs="Consolas" w:ascii="Consolas" w:hAnsi="Consolas"/>
           <w:color w:val="FFFFFF"/>
           <w:lang w:val="es-ES"/>
         </w:rPr>
         <w:t>(</w:t>
       </w:r>
-      <w:proofErr w:type="gramEnd"/>
-      <w:r>
-        <w:rPr>
-          <w:rFonts w:ascii="Consolas" w:eastAsia="Consolas" w:hAnsi="Consolas" w:cs="Consolas"/>
+      <w:r>
+        <w:rPr>
+          <w:rFonts w:eastAsia="Consolas" w:cs="Consolas" w:ascii="Consolas" w:hAnsi="Consolas"/>
           <w:color w:val="DCDCAC"/>
           <w:lang w:val="es-ES"/>
         </w:rPr>
@@ -4752,7 +4187,7 @@
       </w:r>
       <w:r>
         <w:rPr>
-          <w:rFonts w:ascii="Consolas" w:eastAsia="Consolas" w:hAnsi="Consolas" w:cs="Consolas"/>
+          <w:rFonts w:eastAsia="Consolas" w:cs="Consolas" w:ascii="Consolas" w:hAnsi="Consolas"/>
           <w:color w:val="FFFFFF"/>
           <w:lang w:val="es-ES"/>
         </w:rPr>
@@ -4760,7 +4195,7 @@
       </w:r>
       <w:r>
         <w:rPr>
-          <w:rFonts w:ascii="Consolas" w:eastAsia="Consolas" w:hAnsi="Consolas" w:cs="Consolas"/>
+          <w:rFonts w:eastAsia="Consolas" w:cs="Consolas" w:ascii="Consolas" w:hAnsi="Consolas"/>
           <w:color w:val="CE9178"/>
           <w:lang w:val="es-ES"/>
         </w:rPr>
@@ -4768,7 +4203,7 @@
       </w:r>
       <w:r>
         <w:rPr>
-          <w:rFonts w:ascii="Consolas" w:eastAsia="Consolas" w:hAnsi="Consolas" w:cs="Consolas"/>
+          <w:rFonts w:eastAsia="Consolas" w:cs="Consolas" w:ascii="Consolas" w:hAnsi="Consolas"/>
           <w:color w:val="FFFFFF"/>
           <w:lang w:val="es-ES"/>
         </w:rPr>
@@ -4777,24 +4212,25 @@
     </w:p>
     <w:p>
       <w:pPr>
+        <w:pStyle w:val="Normal"/>
         <w:pBdr>
           <w:top w:val="single" w:sz="10" w:space="0" w:color="000000"/>
           <w:left w:val="single" w:sz="10" w:space="0" w:color="000000"/>
           <w:right w:val="single" w:sz="10" w:space="0" w:color="000000"/>
         </w:pBdr>
         <w:shd w:val="clear" w:color="auto" w:fill="1E1E1E"/>
-        <w:spacing w:after="319" w:line="292" w:lineRule="auto"/>
-        <w:ind w:left="204" w:right="594" w:firstLine="0"/>
+        <w:spacing w:lineRule="auto" w:line="290" w:before="0" w:after="319"/>
+        <w:ind w:left="204" w:right="594" w:hanging="0"/>
         <w:jc w:val="left"/>
         <w:rPr>
-          <w:rFonts w:ascii="Consolas" w:eastAsia="Consolas" w:hAnsi="Consolas" w:cs="Consolas"/>
-          <w:color w:val="FFFFFF"/>
-          <w:lang w:val="es-ES"/>
-        </w:rPr>
-      </w:pPr>
-      <w:r>
-        <w:rPr>
-          <w:rFonts w:ascii="Consolas" w:eastAsia="Consolas" w:hAnsi="Consolas" w:cs="Consolas"/>
+          <w:rFonts w:ascii="Consolas" w:hAnsi="Consolas" w:eastAsia="Consolas" w:cs="Consolas"/>
+          <w:color w:val="FFFFFF"/>
+          <w:lang w:val="es-ES"/>
+        </w:rPr>
+      </w:pPr>
+      <w:r>
+        <w:rPr>
+          <w:rFonts w:eastAsia="Consolas" w:cs="Consolas" w:ascii="Consolas" w:hAnsi="Consolas"/>
           <w:color w:val="FFFFFF"/>
           <w:lang w:val="es-ES"/>
         </w:rPr>
@@ -4802,7 +4238,7 @@
       </w:r>
       <w:r>
         <w:rPr>
-          <w:rFonts w:ascii="Consolas" w:eastAsia="Consolas" w:hAnsi="Consolas" w:cs="Consolas"/>
+          <w:rFonts w:eastAsia="Consolas" w:cs="Consolas" w:ascii="Consolas" w:hAnsi="Consolas"/>
           <w:color w:val="D4D4D4"/>
           <w:lang w:val="es-ES"/>
         </w:rPr>
@@ -4810,35 +4246,31 @@
       </w:r>
       <w:r>
         <w:rPr>
-          <w:rFonts w:ascii="Consolas" w:eastAsia="Consolas" w:hAnsi="Consolas" w:cs="Consolas"/>
+          <w:rFonts w:eastAsia="Consolas" w:cs="Consolas" w:ascii="Consolas" w:hAnsi="Consolas"/>
           <w:color w:val="FFFFFF"/>
           <w:lang w:val="es-ES"/>
         </w:rPr>
         <w:t xml:space="preserve"> </w:t>
       </w:r>
-      <w:proofErr w:type="spellStart"/>
-      <w:proofErr w:type="gramStart"/>
-      <w:r>
-        <w:rPr>
-          <w:rFonts w:ascii="Consolas" w:eastAsia="Consolas" w:hAnsi="Consolas" w:cs="Consolas"/>
+      <w:r>
+        <w:rPr>
+          <w:rFonts w:eastAsia="Consolas" w:cs="Consolas" w:ascii="Consolas" w:hAnsi="Consolas"/>
           <w:color w:val="DCDCAC"/>
           <w:lang w:val="es-ES"/>
         </w:rPr>
         <w:t>int</w:t>
       </w:r>
-      <w:proofErr w:type="spellEnd"/>
-      <w:r>
-        <w:rPr>
-          <w:rFonts w:ascii="Consolas" w:eastAsia="Consolas" w:hAnsi="Consolas" w:cs="Consolas"/>
+      <w:r>
+        <w:rPr>
+          <w:rFonts w:eastAsia="Consolas" w:cs="Consolas" w:ascii="Consolas" w:hAnsi="Consolas"/>
           <w:color w:val="FFFFFF"/>
           <w:lang w:val="es-ES"/>
         </w:rPr>
         <w:t>(</w:t>
       </w:r>
-      <w:proofErr w:type="gramEnd"/>
-      <w:r>
-        <w:rPr>
-          <w:rFonts w:ascii="Consolas" w:eastAsia="Consolas" w:hAnsi="Consolas" w:cs="Consolas"/>
+      <w:r>
+        <w:rPr>
+          <w:rFonts w:eastAsia="Consolas" w:cs="Consolas" w:ascii="Consolas" w:hAnsi="Consolas"/>
           <w:color w:val="DCDCAC"/>
           <w:lang w:val="es-ES"/>
         </w:rPr>
@@ -4846,49 +4278,39 @@
       </w:r>
       <w:r>
         <w:rPr>
-          <w:rFonts w:ascii="Consolas" w:eastAsia="Consolas" w:hAnsi="Consolas" w:cs="Consolas"/>
+          <w:rFonts w:eastAsia="Consolas" w:cs="Consolas" w:ascii="Consolas" w:hAnsi="Consolas"/>
           <w:color w:val="FFFFFF"/>
           <w:lang w:val="es-ES"/>
         </w:rPr>
         <w:t>(</w:t>
       </w:r>
-      <w:proofErr w:type="spellStart"/>
-      <w:r>
-        <w:rPr>
-          <w:rFonts w:ascii="Consolas" w:eastAsia="Consolas" w:hAnsi="Consolas" w:cs="Consolas"/>
+      <w:r>
+        <w:rPr>
+          <w:rFonts w:eastAsia="Consolas" w:cs="Consolas" w:ascii="Consolas" w:hAnsi="Consolas"/>
           <w:color w:val="CE9178"/>
           <w:lang w:val="es-ES"/>
         </w:rPr>
-        <w:t>f"Dígame</w:t>
-      </w:r>
-      <w:proofErr w:type="spellEnd"/>
-      <w:r>
-        <w:rPr>
-          <w:rFonts w:ascii="Consolas" w:eastAsia="Consolas" w:hAnsi="Consolas" w:cs="Consolas"/>
+        <w:t xml:space="preserve">f"Dígame un número mayor que </w:t>
+      </w:r>
+      <w:r>
+        <w:rPr>
+          <w:rFonts w:eastAsia="Consolas" w:cs="Consolas" w:ascii="Consolas" w:hAnsi="Consolas"/>
+          <w:color w:val="FFFFFF"/>
+          <w:lang w:val="es-ES"/>
+        </w:rPr>
+        <w:t>{numero1}</w:t>
+      </w:r>
+      <w:r>
+        <w:rPr>
+          <w:rFonts w:eastAsia="Consolas" w:cs="Consolas" w:ascii="Consolas" w:hAnsi="Consolas"/>
           <w:color w:val="CE9178"/>
           <w:lang w:val="es-ES"/>
         </w:rPr>
-        <w:t xml:space="preserve"> un número mayor que </w:t>
-      </w:r>
-      <w:r>
-        <w:rPr>
-          <w:rFonts w:ascii="Consolas" w:eastAsia="Consolas" w:hAnsi="Consolas" w:cs="Consolas"/>
-          <w:color w:val="FFFFFF"/>
-          <w:lang w:val="es-ES"/>
-        </w:rPr>
-        <w:t>{numero1}</w:t>
-      </w:r>
-      <w:r>
-        <w:rPr>
-          <w:rFonts w:ascii="Consolas" w:eastAsia="Consolas" w:hAnsi="Consolas" w:cs="Consolas"/>
-          <w:color w:val="CE9178"/>
-          <w:lang w:val="es-ES"/>
-        </w:rPr>
         <w:t>: "</w:t>
       </w:r>
       <w:r>
         <w:rPr>
-          <w:rFonts w:ascii="Consolas" w:eastAsia="Consolas" w:hAnsi="Consolas" w:cs="Consolas"/>
+          <w:rFonts w:eastAsia="Consolas" w:cs="Consolas" w:ascii="Consolas" w:hAnsi="Consolas"/>
           <w:color w:val="FFFFFF"/>
           <w:lang w:val="es-ES"/>
         </w:rPr>
@@ -4897,14 +4319,15 @@
     </w:p>
     <w:p>
       <w:pPr>
+        <w:pStyle w:val="Normal"/>
         <w:pBdr>
           <w:top w:val="single" w:sz="10" w:space="0" w:color="000000"/>
           <w:left w:val="single" w:sz="10" w:space="0" w:color="000000"/>
           <w:right w:val="single" w:sz="10" w:space="0" w:color="000000"/>
         </w:pBdr>
         <w:shd w:val="clear" w:color="auto" w:fill="1E1E1E"/>
-        <w:spacing w:after="319" w:line="292" w:lineRule="auto"/>
-        <w:ind w:left="204" w:right="594" w:firstLine="0"/>
+        <w:spacing w:lineRule="auto" w:line="290" w:before="0" w:after="319"/>
+        <w:ind w:left="204" w:right="594" w:hanging="0"/>
         <w:jc w:val="left"/>
         <w:rPr>
           <w:lang w:val="es-ES"/>
@@ -4912,77 +4335,65 @@
       </w:pPr>
       <w:bookmarkStart w:id="0" w:name="_GoBack"/>
       <w:bookmarkEnd w:id="0"/>
-      <w:proofErr w:type="spellStart"/>
-      <w:r>
-        <w:rPr>
-          <w:rFonts w:ascii="Consolas" w:eastAsia="Consolas" w:hAnsi="Consolas" w:cs="Consolas"/>
+      <w:r>
+        <w:rPr>
+          <w:rFonts w:eastAsia="Consolas" w:cs="Consolas" w:ascii="Consolas" w:hAnsi="Consolas"/>
           <w:color w:val="C586C0"/>
           <w:lang w:val="es-ES"/>
         </w:rPr>
         <w:t>print</w:t>
       </w:r>
-      <w:proofErr w:type="spellEnd"/>
-      <w:r>
-        <w:rPr>
-          <w:rFonts w:ascii="Consolas" w:eastAsia="Consolas" w:hAnsi="Consolas" w:cs="Consolas"/>
+      <w:r>
+        <w:rPr>
+          <w:rFonts w:eastAsia="Consolas" w:cs="Consolas" w:ascii="Consolas" w:hAnsi="Consolas"/>
           <w:color w:val="FFFFFF"/>
           <w:lang w:val="es-ES"/>
         </w:rPr>
         <w:t>(</w:t>
       </w:r>
-      <w:proofErr w:type="spellStart"/>
-      <w:r>
-        <w:rPr>
-          <w:rFonts w:ascii="Consolas" w:eastAsia="Consolas" w:hAnsi="Consolas" w:cs="Consolas"/>
+      <w:r>
+        <w:rPr>
+          <w:rFonts w:eastAsia="Consolas" w:cs="Consolas" w:ascii="Consolas" w:hAnsi="Consolas"/>
           <w:color w:val="CE9178"/>
           <w:lang w:val="es-ES"/>
         </w:rPr>
-        <w:t>f"La</w:t>
-      </w:r>
-      <w:proofErr w:type="spellEnd"/>
-      <w:r>
-        <w:rPr>
-          <w:rFonts w:ascii="Consolas" w:eastAsia="Consolas" w:hAnsi="Consolas" w:cs="Consolas"/>
+        <w:t xml:space="preserve">f"La diferencia entre ellos es </w:t>
+      </w:r>
+      <w:r>
+        <w:rPr>
+          <w:rFonts w:eastAsia="Consolas" w:cs="Consolas" w:ascii="Consolas" w:hAnsi="Consolas"/>
+          <w:color w:val="FFFFFF"/>
+          <w:lang w:val="es-ES"/>
+        </w:rPr>
+        <w:t xml:space="preserve">{numero2 </w:t>
+      </w:r>
+      <w:r>
+        <w:rPr>
+          <w:rFonts w:eastAsia="Consolas" w:cs="Consolas" w:ascii="Consolas" w:hAnsi="Consolas"/>
+          <w:color w:val="D4D4D4"/>
+          <w:lang w:val="es-ES"/>
+        </w:rPr>
+        <w:t>-</w:t>
+      </w:r>
+      <w:r>
+        <w:rPr>
+          <w:rFonts w:eastAsia="Consolas" w:cs="Consolas" w:ascii="Consolas" w:hAnsi="Consolas"/>
+          <w:color w:val="FFFFFF"/>
+          <w:lang w:val="es-ES"/>
+        </w:rPr>
+        <w:t xml:space="preserve"> numero1}</w:t>
+      </w:r>
+      <w:r>
+        <w:rPr>
+          <w:rFonts w:eastAsia="Consolas" w:cs="Consolas" w:ascii="Consolas" w:hAnsi="Consolas"/>
           <w:color w:val="CE9178"/>
           <w:lang w:val="es-ES"/>
         </w:rPr>
-        <w:t xml:space="preserve"> diferencia entre ellos es </w:t>
-      </w:r>
-      <w:r>
-        <w:rPr>
-          <w:rFonts w:ascii="Consolas" w:eastAsia="Consolas" w:hAnsi="Consolas" w:cs="Consolas"/>
-          <w:color w:val="FFFFFF"/>
-          <w:lang w:val="es-ES"/>
-        </w:rPr>
-        <w:t xml:space="preserve">{numero2 </w:t>
-      </w:r>
-      <w:r>
-        <w:rPr>
-          <w:rFonts w:ascii="Consolas" w:eastAsia="Consolas" w:hAnsi="Consolas" w:cs="Consolas"/>
-          <w:color w:val="D4D4D4"/>
-          <w:lang w:val="es-ES"/>
-        </w:rPr>
-        <w:t>-</w:t>
-      </w:r>
-      <w:r>
-        <w:rPr>
-          <w:rFonts w:ascii="Consolas" w:eastAsia="Consolas" w:hAnsi="Consolas" w:cs="Consolas"/>
-          <w:color w:val="FFFFFF"/>
-          <w:lang w:val="es-ES"/>
-        </w:rPr>
-        <w:t xml:space="preserve"> numero1}</w:t>
-      </w:r>
-      <w:r>
-        <w:rPr>
-          <w:rFonts w:ascii="Consolas" w:eastAsia="Consolas" w:hAnsi="Consolas" w:cs="Consolas"/>
-          <w:color w:val="CE9178"/>
-          <w:lang w:val="es-ES"/>
-        </w:rPr>
         <w:t>."</w:t>
       </w:r>
       <w:r>
         <w:rPr>
-          <w:rFonts w:ascii="Consolas" w:eastAsia="Consolas" w:hAnsi="Consolas" w:cs="Consolas"/>
+          <w:rFonts w:eastAsia="Consolas" w:cs="Consolas" w:ascii="Consolas" w:hAnsi="Consolas"/>
           <w:color w:val="FFFFFF"/>
           <w:lang w:val="es-ES"/>
         </w:rPr>
@@ -4991,6 +4402,7 @@
     </w:p>
     <w:p>
       <w:pPr>
+        <w:pStyle w:val="Normal"/>
         <w:pBdr>
           <w:top w:val="single" w:sz="10" w:space="0" w:color="808080"/>
           <w:left w:val="single" w:sz="10" w:space="0" w:color="808080"/>
@@ -4998,8 +4410,8 @@
           <w:right w:val="single" w:sz="10" w:space="0" w:color="808080"/>
         </w:pBdr>
         <w:shd w:val="clear" w:color="auto" w:fill="000000"/>
-        <w:spacing w:after="26" w:line="265" w:lineRule="auto"/>
-        <w:ind w:left="199" w:right="594"/>
+        <w:spacing w:lineRule="auto" w:line="264" w:before="0" w:after="26"/>
+        <w:ind w:left="199" w:right="594" w:hanging="10"/>
         <w:jc w:val="left"/>
         <w:rPr>
           <w:lang w:val="es-ES"/>
@@ -5007,7 +4419,7 @@
       </w:pPr>
       <w:r>
         <w:rPr>
-          <w:rFonts w:ascii="Consolas" w:eastAsia="Consolas" w:hAnsi="Consolas" w:cs="Consolas"/>
+          <w:rFonts w:eastAsia="Consolas" w:cs="Consolas" w:ascii="Consolas" w:hAnsi="Consolas"/>
           <w:color w:val="FFFFFF"/>
           <w:lang w:val="es-ES"/>
         </w:rPr>
@@ -5015,7 +4427,7 @@
       </w:r>
       <w:r>
         <w:rPr>
-          <w:rFonts w:ascii="Consolas" w:eastAsia="Consolas" w:hAnsi="Consolas" w:cs="Consolas"/>
+          <w:rFonts w:eastAsia="Consolas" w:cs="Consolas" w:ascii="Consolas" w:hAnsi="Consolas"/>
           <w:color w:val="FFFF00"/>
           <w:lang w:val="es-ES"/>
         </w:rPr>
@@ -5024,6 +4436,7 @@
     </w:p>
     <w:p>
       <w:pPr>
+        <w:pStyle w:val="Normal"/>
         <w:pBdr>
           <w:top w:val="single" w:sz="10" w:space="0" w:color="808080"/>
           <w:left w:val="single" w:sz="10" w:space="0" w:color="808080"/>
@@ -5031,8 +4444,8 @@
           <w:right w:val="single" w:sz="10" w:space="0" w:color="808080"/>
         </w:pBdr>
         <w:shd w:val="clear" w:color="auto" w:fill="000000"/>
-        <w:spacing w:after="259" w:line="265" w:lineRule="auto"/>
-        <w:ind w:left="199" w:right="594"/>
+        <w:spacing w:lineRule="auto" w:line="264" w:before="0" w:after="259"/>
+        <w:ind w:left="199" w:right="594" w:hanging="10"/>
         <w:jc w:val="left"/>
         <w:rPr>
           <w:lang w:val="es-ES"/>
@@ -5040,7 +4453,7 @@
       </w:pPr>
       <w:r>
         <w:rPr>
-          <w:rFonts w:ascii="Consolas" w:eastAsia="Consolas" w:hAnsi="Consolas" w:cs="Consolas"/>
+          <w:rFonts w:eastAsia="Consolas" w:cs="Consolas" w:ascii="Consolas" w:hAnsi="Consolas"/>
           <w:color w:val="FFFFFF"/>
           <w:lang w:val="es-ES"/>
         </w:rPr>
@@ -5048,7 +4461,7 @@
       </w:r>
       <w:r>
         <w:rPr>
-          <w:rFonts w:ascii="Consolas" w:eastAsia="Consolas" w:hAnsi="Consolas" w:cs="Consolas"/>
+          <w:rFonts w:eastAsia="Consolas" w:cs="Consolas" w:ascii="Consolas" w:hAnsi="Consolas"/>
           <w:color w:val="FFFF00"/>
           <w:lang w:val="es-ES"/>
         </w:rPr>
@@ -5056,7 +4469,7 @@
       </w:r>
       <w:r>
         <w:rPr>
-          <w:rFonts w:ascii="Consolas" w:eastAsia="Consolas" w:hAnsi="Consolas" w:cs="Consolas"/>
+          <w:rFonts w:eastAsia="Consolas" w:cs="Consolas" w:ascii="Consolas" w:hAnsi="Consolas"/>
           <w:color w:val="FFFFFF"/>
           <w:lang w:val="es-ES"/>
         </w:rPr>
@@ -5065,29 +4478,37 @@
     </w:p>
     <w:p>
       <w:pPr>
-        <w:spacing w:after="172" w:line="259" w:lineRule="auto"/>
-        <w:ind w:left="0" w:right="594" w:firstLine="0"/>
+        <w:pStyle w:val="Normal"/>
+        <w:spacing w:lineRule="auto" w:line="259" w:before="0" w:after="172"/>
+        <w:ind w:left="0" w:right="594" w:hanging="0"/>
         <w:jc w:val="left"/>
         <w:rPr>
           <w:lang w:val="es-ES"/>
         </w:rPr>
       </w:pPr>
+      <w:r>
+        <w:rPr/>
+      </w:r>
     </w:p>
     <w:sectPr>
-      <w:pgSz w:w="11900" w:h="16840"/>
-      <w:pgMar w:top="1134" w:right="238" w:bottom="1134" w:left="578" w:header="720" w:footer="720" w:gutter="0"/>
-      <w:cols w:space="720"/>
+      <w:type w:val="nextPage"/>
+      <w:pgSz w:w="11906" w:h="16838"/>
+      <w:pgMar w:left="578" w:right="238" w:gutter="0" w:header="0" w:top="1134" w:footer="0" w:bottom="1134"/>
+      <w:pgNumType w:fmt="decimal"/>
+      <w:formProt w:val="false"/>
+      <w:textDirection w:val="lrTb"/>
+      <w:docGrid w:type="default" w:linePitch="100" w:charSpace="0"/>
     </w:sectPr>
   </w:body>
 </w:document>
 </file>
 
 <file path=word/styles.xml><?xml version="1.0" encoding="utf-8"?>
-<w:styles xmlns:mc="http://schemas.openxmlformats.org/markup-compatibility/2006" xmlns:r="http://schemas.openxmlformats.org/officeDocument/2006/relationships" xmlns:w="http://schemas.openxmlformats.org/wordprocessingml/2006/main" xmlns:w14="http://schemas.microsoft.com/office/word/2010/wordml" xmlns:w15="http://schemas.microsoft.com/office/word/2012/wordml" mc:Ignorable="w14 w15">
+<w:styles xmlns:w="http://schemas.openxmlformats.org/wordprocessingml/2006/main" xmlns:w14="http://schemas.microsoft.com/office/word/2010/wordml" xmlns:mc="http://schemas.openxmlformats.org/markup-compatibility/2006" mc:Ignorable="w14">
   <w:docDefaults>
     <w:rPrDefault>
       <w:rPr>
-        <w:rFonts w:asciiTheme="minorHAnsi" w:eastAsiaTheme="minorEastAsia" w:hAnsiTheme="minorHAnsi" w:cstheme="minorBidi"/>
+        <w:rFonts w:ascii="Calibri" w:hAnsi="Calibri" w:eastAsia="" w:cs="" w:asciiTheme="minorHAnsi" w:cstheme="minorBidi" w:eastAsiaTheme="minorEastAsia" w:hAnsiTheme="minorHAnsi"/>
         <w:sz w:val="22"/>
         <w:szCs w:val="22"/>
         <w:lang w:val="en-US" w:eastAsia="en-US" w:bidi="ar-SA"/>
@@ -5095,21 +4516,21 @@
     </w:rPrDefault>
     <w:pPrDefault>
       <w:pPr>
-        <w:spacing w:after="160" w:line="259" w:lineRule="auto"/>
+        <w:suppressAutoHyphens w:val="true"/>
       </w:pPr>
     </w:pPrDefault>
   </w:docDefaults>
   <w:latentStyles w:defLockedState="0" w:defUIPriority="99" w:defSemiHidden="0" w:defUnhideWhenUsed="0" w:defQFormat="0" w:count="371">
     <w:lsdException w:name="Normal" w:uiPriority="0" w:qFormat="1"/>
     <w:lsdException w:name="heading 1" w:uiPriority="9" w:qFormat="1"/>
-    <w:lsdException w:name="heading 2" w:semiHidden="1" w:uiPriority="9" w:unhideWhenUsed="1" w:qFormat="1"/>
-    <w:lsdException w:name="heading 3" w:semiHidden="1" w:uiPriority="9" w:unhideWhenUsed="1" w:qFormat="1"/>
-    <w:lsdException w:name="heading 4" w:semiHidden="1" w:uiPriority="9" w:unhideWhenUsed="1" w:qFormat="1"/>
-    <w:lsdException w:name="heading 5" w:semiHidden="1" w:uiPriority="9" w:unhideWhenUsed="1" w:qFormat="1"/>
-    <w:lsdException w:name="heading 6" w:semiHidden="1" w:uiPriority="9" w:unhideWhenUsed="1" w:qFormat="1"/>
-    <w:lsdException w:name="heading 7" w:semiHidden="1" w:uiPriority="9" w:unhideWhenUsed="1" w:qFormat="1"/>
-    <w:lsdException w:name="heading 8" w:semiHidden="1" w:uiPriority="9" w:unhideWhenUsed="1" w:qFormat="1"/>
-    <w:lsdException w:name="heading 9" w:semiHidden="1" w:uiPriority="9" w:unhideWhenUsed="1" w:qFormat="1"/>
+    <w:lsdException w:name="heading 2" w:uiPriority="9" w:semiHidden="1" w:unhideWhenUsed="1" w:qFormat="1"/>
+    <w:lsdException w:name="heading 3" w:uiPriority="9" w:semiHidden="1" w:unhideWhenUsed="1" w:qFormat="1"/>
+    <w:lsdException w:name="heading 4" w:uiPriority="9" w:semiHidden="1" w:unhideWhenUsed="1" w:qFormat="1"/>
+    <w:lsdException w:name="heading 5" w:uiPriority="9" w:semiHidden="1" w:unhideWhenUsed="1" w:qFormat="1"/>
+    <w:lsdException w:name="heading 6" w:uiPriority="9" w:semiHidden="1" w:unhideWhenUsed="1" w:qFormat="1"/>
+    <w:lsdException w:name="heading 7" w:uiPriority="9" w:semiHidden="1" w:unhideWhenUsed="1" w:qFormat="1"/>
+    <w:lsdException w:name="heading 8" w:uiPriority="9" w:semiHidden="1" w:unhideWhenUsed="1" w:qFormat="1"/>
+    <w:lsdException w:name="heading 9" w:uiPriority="9" w:semiHidden="1" w:unhideWhenUsed="1" w:qFormat="1"/>
     <w:lsdException w:name="index 1" w:semiHidden="1" w:unhideWhenUsed="1"/>
     <w:lsdException w:name="index 2" w:semiHidden="1" w:unhideWhenUsed="1"/>
     <w:lsdException w:name="index 3" w:semiHidden="1" w:unhideWhenUsed="1"/>
@@ -5119,22 +4540,22 @@
     <w:lsdException w:name="index 7" w:semiHidden="1" w:unhideWhenUsed="1"/>
     <w:lsdException w:name="index 8" w:semiHidden="1" w:unhideWhenUsed="1"/>
     <w:lsdException w:name="index 9" w:semiHidden="1" w:unhideWhenUsed="1"/>
-    <w:lsdException w:name="toc 1" w:semiHidden="1" w:uiPriority="39" w:unhideWhenUsed="1"/>
-    <w:lsdException w:name="toc 2" w:semiHidden="1" w:uiPriority="39" w:unhideWhenUsed="1"/>
-    <w:lsdException w:name="toc 3" w:semiHidden="1" w:uiPriority="39" w:unhideWhenUsed="1"/>
-    <w:lsdException w:name="toc 4" w:semiHidden="1" w:uiPriority="39" w:unhideWhenUsed="1"/>
-    <w:lsdException w:name="toc 5" w:semiHidden="1" w:uiPriority="39" w:unhideWhenUsed="1"/>
-    <w:lsdException w:name="toc 6" w:semiHidden="1" w:uiPriority="39" w:unhideWhenUsed="1"/>
-    <w:lsdException w:name="toc 7" w:semiHidden="1" w:uiPriority="39" w:unhideWhenUsed="1"/>
-    <w:lsdException w:name="toc 8" w:semiHidden="1" w:uiPriority="39" w:unhideWhenUsed="1"/>
-    <w:lsdException w:name="toc 9" w:semiHidden="1" w:uiPriority="39" w:unhideWhenUsed="1"/>
+    <w:lsdException w:name="toc 1" w:uiPriority="39" w:semiHidden="1" w:unhideWhenUsed="1"/>
+    <w:lsdException w:name="toc 2" w:uiPriority="39" w:semiHidden="1" w:unhideWhenUsed="1"/>
+    <w:lsdException w:name="toc 3" w:uiPriority="39" w:semiHidden="1" w:unhideWhenUsed="1"/>
+    <w:lsdException w:name="toc 4" w:uiPriority="39" w:semiHidden="1" w:unhideWhenUsed="1"/>
+    <w:lsdException w:name="toc 5" w:uiPriority="39" w:semiHidden="1" w:unhideWhenUsed="1"/>
+    <w:lsdException w:name="toc 6" w:uiPriority="39" w:semiHidden="1" w:unhideWhenUsed="1"/>
+    <w:lsdException w:name="toc 7" w:uiPriority="39" w:semiHidden="1" w:unhideWhenUsed="1"/>
+    <w:lsdException w:name="toc 8" w:uiPriority="39" w:semiHidden="1" w:unhideWhenUsed="1"/>
+    <w:lsdException w:name="toc 9" w:uiPriority="39" w:semiHidden="1" w:unhideWhenUsed="1"/>
     <w:lsdException w:name="Normal Indent" w:semiHidden="1" w:unhideWhenUsed="1"/>
     <w:lsdException w:name="footnote text" w:semiHidden="1" w:unhideWhenUsed="1"/>
     <w:lsdException w:name="annotation text" w:semiHidden="1" w:unhideWhenUsed="1"/>
     <w:lsdException w:name="header" w:semiHidden="1" w:unhideWhenUsed="1"/>
     <w:lsdException w:name="footer" w:semiHidden="1" w:unhideWhenUsed="1"/>
     <w:lsdException w:name="index heading" w:semiHidden="1" w:unhideWhenUsed="1"/>
-    <w:lsdException w:name="caption" w:semiHidden="1" w:uiPriority="35" w:unhideWhenUsed="1" w:qFormat="1"/>
+    <w:lsdException w:name="caption" w:uiPriority="35" w:semiHidden="1" w:unhideWhenUsed="1" w:qFormat="1"/>
     <w:lsdException w:name="table of figures" w:semiHidden="1" w:unhideWhenUsed="1"/>
     <w:lsdException w:name="envelope address" w:semiHidden="1" w:unhideWhenUsed="1"/>
     <w:lsdException w:name="envelope return" w:semiHidden="1" w:unhideWhenUsed="1"/>
@@ -5165,7 +4586,7 @@
     <w:lsdException w:name="Title" w:uiPriority="10" w:qFormat="1"/>
     <w:lsdException w:name="Closing" w:semiHidden="1" w:unhideWhenUsed="1"/>
     <w:lsdException w:name="Signature" w:semiHidden="1" w:unhideWhenUsed="1"/>
-    <w:lsdException w:name="Default Paragraph Font" w:semiHidden="1" w:uiPriority="1" w:unhideWhenUsed="1"/>
+    <w:lsdException w:name="Default Paragraph Font" w:uiPriority="1" w:semiHidden="1" w:unhideWhenUsed="1"/>
     <w:lsdException w:name="Body Text" w:semiHidden="1" w:unhideWhenUsed="1"/>
     <w:lsdException w:name="Body Text Indent" w:semiHidden="1" w:unhideWhenUsed="1"/>
     <w:lsdException w:name="List Continue" w:semiHidden="1" w:unhideWhenUsed="1"/>
@@ -5365,8 +4786,8 @@
     <w:lsdException w:name="Subtle Reference" w:uiPriority="31" w:qFormat="1"/>
     <w:lsdException w:name="Intense Reference" w:uiPriority="32" w:qFormat="1"/>
     <w:lsdException w:name="Book Title" w:uiPriority="33" w:qFormat="1"/>
-    <w:lsdException w:name="Bibliography" w:semiHidden="1" w:uiPriority="37" w:unhideWhenUsed="1"/>
-    <w:lsdException w:name="TOC Heading" w:semiHidden="1" w:uiPriority="39" w:unhideWhenUsed="1" w:qFormat="1"/>
+    <w:lsdException w:name="Bibliography" w:uiPriority="37" w:semiHidden="1" w:unhideWhenUsed="1"/>
+    <w:lsdException w:name="TOC Heading" w:uiPriority="39" w:semiHidden="1" w:unhideWhenUsed="1" w:qFormat="1"/>
     <w:lsdException w:name="Plain Table 1" w:uiPriority="41"/>
     <w:lsdException w:name="Plain Table 2" w:uiPriority="42"/>
     <w:lsdException w:name="Plain Table 3" w:uiPriority="43"/>
@@ -5472,46 +4893,144 @@
     <w:lsdException w:name="List Table 6 Colorful Accent 6" w:uiPriority="51"/>
     <w:lsdException w:name="List Table 7 Colorful Accent 6" w:uiPriority="52"/>
   </w:latentStyles>
-  <w:style w:type="paragraph" w:default="1" w:styleId="Normal">
+  <w:style w:type="paragraph" w:styleId="Normal" w:default="1">
     <w:name w:val="Normal"/>
     <w:qFormat/>
     <w:pPr>
-      <w:spacing w:after="294" w:line="252" w:lineRule="auto"/>
+      <w:widowControl/>
+      <w:bidi w:val="0"/>
+      <w:spacing w:lineRule="auto" w:line="252" w:before="0" w:after="294"/>
       <w:ind w:left="10" w:hanging="10"/>
       <w:jc w:val="both"/>
     </w:pPr>
     <w:rPr>
-      <w:rFonts w:ascii="Calibri" w:eastAsia="Calibri" w:hAnsi="Calibri" w:cs="Calibri"/>
+      <w:rFonts w:ascii="Calibri" w:hAnsi="Calibri" w:eastAsia="Calibri" w:cs="Calibri"/>
       <w:color w:val="000000"/>
+      <w:kern w:val="0"/>
       <w:sz w:val="19"/>
+      <w:szCs w:val="22"/>
+      <w:lang w:val="en-US" w:eastAsia="en-US" w:bidi="ar-SA"/>
     </w:rPr>
   </w:style>
   <w:style w:type="paragraph" w:styleId="Ttulo1">
-    <w:name w:val="heading 1"/>
+    <w:name w:val="Heading 1"/>
     <w:next w:val="Normal"/>
     <w:link w:val="Ttulo1Car"/>
     <w:uiPriority w:val="9"/>
     <w:unhideWhenUsed/>
     <w:qFormat/>
     <w:pPr>
-      <w:keepNext/>
+      <w:keepNext w:val="true"/>
       <w:keepLines/>
-      <w:spacing w:after="107"/>
+      <w:widowControl/>
+      <w:bidi w:val="0"/>
+      <w:spacing w:lineRule="auto" w:line="259" w:before="0" w:after="107"/>
       <w:ind w:left="10" w:hanging="10"/>
+      <w:jc w:val="left"/>
       <w:outlineLvl w:val="0"/>
     </w:pPr>
     <w:rPr>
-      <w:rFonts w:ascii="Calibri" w:eastAsia="Calibri" w:hAnsi="Calibri" w:cs="Calibri"/>
+      <w:rFonts w:ascii="Calibri" w:hAnsi="Calibri" w:eastAsia="Calibri" w:cs="Calibri"/>
+      <w:b/>
+      <w:color w:val="000000"/>
+      <w:kern w:val="0"/>
+      <w:sz w:val="23"/>
+      <w:szCs w:val="22"/>
+      <w:lang w:val="en-US" w:eastAsia="en-US" w:bidi="ar-SA"/>
+    </w:rPr>
+  </w:style>
+  <w:style w:type="character" w:styleId="DefaultParagraphFont" w:default="1">
+    <w:name w:val="Default Paragraph Font"/>
+    <w:uiPriority w:val="1"/>
+    <w:semiHidden/>
+    <w:unhideWhenUsed/>
+    <w:qFormat/>
+    <w:rPr/>
+  </w:style>
+  <w:style w:type="character" w:styleId="Ttulo1Car" w:customStyle="1">
+    <w:name w:val="Título 1 Car"/>
+    <w:link w:val="Ttulo1"/>
+    <w:qFormat/>
+    <w:rPr>
+      <w:rFonts w:ascii="Calibri" w:hAnsi="Calibri" w:eastAsia="Calibri" w:cs="Calibri"/>
       <w:b/>
       <w:color w:val="000000"/>
       <w:sz w:val="23"/>
     </w:rPr>
   </w:style>
-  <w:style w:type="character" w:default="1" w:styleId="Fuentedeprrafopredeter">
-    <w:name w:val="Default Paragraph Font"/>
-    <w:uiPriority w:val="1"/>
+  <w:style w:type="character" w:styleId="EnlacedeInternet">
+    <w:name w:val="Enlace de Internet"/>
+    <w:rPr>
+      <w:color w:val="000080"/>
+      <w:u w:val="single"/>
+      <w:lang w:val="zxx" w:eastAsia="zxx" w:bidi="zxx"/>
+    </w:rPr>
+  </w:style>
+  <w:style w:type="paragraph" w:styleId="Ttulo">
+    <w:name w:val="Título"/>
+    <w:basedOn w:val="Normal"/>
+    <w:next w:val="Cuerpodetexto"/>
+    <w:qFormat/>
+    <w:pPr>
+      <w:keepNext w:val="true"/>
+      <w:spacing w:before="240" w:after="120"/>
+    </w:pPr>
+    <w:rPr>
+      <w:rFonts w:ascii="Liberation Sans" w:hAnsi="Liberation Sans" w:eastAsia="Microsoft YaHei" w:cs="Arial"/>
+      <w:sz w:val="28"/>
+      <w:szCs w:val="28"/>
+    </w:rPr>
+  </w:style>
+  <w:style w:type="paragraph" w:styleId="Cuerpodetexto">
+    <w:name w:val="Body Text"/>
+    <w:basedOn w:val="Normal"/>
+    <w:pPr>
+      <w:spacing w:lineRule="auto" w:line="276" w:before="0" w:after="140"/>
+    </w:pPr>
+    <w:rPr/>
+  </w:style>
+  <w:style w:type="paragraph" w:styleId="Lista">
+    <w:name w:val="List"/>
+    <w:basedOn w:val="Cuerpodetexto"/>
+    <w:pPr/>
+    <w:rPr>
+      <w:rFonts w:cs="Arial"/>
+    </w:rPr>
+  </w:style>
+  <w:style w:type="paragraph" w:styleId="Leyenda">
+    <w:name w:val="Caption"/>
+    <w:basedOn w:val="Normal"/>
+    <w:qFormat/>
+    <w:pPr>
+      <w:suppressLineNumbers/>
+      <w:spacing w:before="120" w:after="120"/>
+    </w:pPr>
+    <w:rPr>
+      <w:rFonts w:cs="Arial"/>
+      <w:i/>
+      <w:iCs/>
+      <w:sz w:val="24"/>
+      <w:szCs w:val="24"/>
+    </w:rPr>
+  </w:style>
+  <w:style w:type="paragraph" w:styleId="Ndice">
+    <w:name w:val="Índice"/>
+    <w:basedOn w:val="Normal"/>
+    <w:qFormat/>
+    <w:pPr>
+      <w:suppressLineNumbers/>
+    </w:pPr>
+    <w:rPr>
+      <w:rFonts w:cs="Arial"/>
+      <w:lang w:val="zxx" w:eastAsia="zxx" w:bidi="zxx"/>
+    </w:rPr>
+  </w:style>
+  <w:style w:type="numbering" w:styleId="NoList" w:default="1">
+    <w:name w:val="No List"/>
+    <w:uiPriority w:val="99"/>
     <w:semiHidden/>
     <w:unhideWhenUsed/>
+    <w:qFormat/>
   </w:style>
   <w:style w:type="table" w:default="1" w:styleId="Tablanormal">
     <w:name w:val="Normal Table"/>
@@ -5519,7 +5038,6 @@
     <w:semiHidden/>
     <w:unhideWhenUsed/>
     <w:tblPr>
-      <w:tblInd w:w="0" w:type="dxa"/>
       <w:tblCellMar>
         <w:top w:w="0" w:type="dxa"/>
         <w:left w:w="108" w:type="dxa"/>
@@ -5527,22 +5045,6 @@
         <w:right w:w="108" w:type="dxa"/>
       </w:tblCellMar>
     </w:tblPr>
-  </w:style>
-  <w:style w:type="numbering" w:default="1" w:styleId="Sinlista">
-    <w:name w:val="No List"/>
-    <w:uiPriority w:val="99"/>
-    <w:semiHidden/>
-    <w:unhideWhenUsed/>
-  </w:style>
-  <w:style w:type="character" w:customStyle="1" w:styleId="Ttulo1Car">
-    <w:name w:val="Título 1 Car"/>
-    <w:link w:val="Ttulo1"/>
-    <w:rPr>
-      <w:rFonts w:ascii="Calibri" w:eastAsia="Calibri" w:hAnsi="Calibri" w:cs="Calibri"/>
-      <w:b/>
-      <w:color w:val="000000"/>
-      <w:sz w:val="23"/>
-    </w:rPr>
   </w:style>
   <w:style w:type="table" w:customStyle="1" w:styleId="TableGrid">
     <w:name w:val="TableGrid"/>
